--- a/1_to_compile_dissertacao_EM_USO/01_MeM/MaterialeMetodo.docx
+++ b/1_to_compile_dissertacao_EM_USO/01_MeM/MaterialeMetodo.docx
@@ -36,13 +36,19 @@
         <w:t xml:space="preserve">A estimativa dos efeitos causais propostos ocorre por meio da interação de duas partes principais. A primeira parte é o modelo neutro espacialmente explícito, que, após ser empiricamente calibrado, funciona como um dispositivo de aproximação do processo gerador dos dados observados (</w:t>
       </w:r>
       <w:r>
-        <w:t xml:space="preserve">[1]</w:t>
+        <w:t xml:space="preserve">“Agent-based models and causal inference”</w:t>
+      </w:r>
+      <w:r>
+        <w:t xml:space="preserve"> </w:t>
+      </w:r>
+      <w:r>
+        <w:t xml:space="preserve">(2022)</w:t>
       </w:r>
       <w:r>
         <w:t xml:space="preserve">). A segunda parte envolve programas de pesquisa que escolhem contrafactuais, cujos contrastes em pares oferecem interpretações sobre como a perda de cobertura florestal influencia a biodiversidade remanescente (</w:t>
       </w:r>
       <w:r>
-        <w:t xml:space="preserve">[2]</w:t>
+        <w:t xml:space="preserve">Bull et al. (2021)</w:t>
       </w:r>
       <w:r>
         <w:t xml:space="preserve">;</w:t>
@@ -51,7 +57,7 @@
         <w:t xml:space="preserve"> </w:t>
       </w:r>
       <w:r>
-        <w:t xml:space="preserve">[3]</w:t>
+        <w:t xml:space="preserve">Valente et al. (2023)</w:t>
       </w:r>
       <w:r>
         <w:t xml:space="preserve">).</w:t>
@@ -65,7 +71,7 @@
         <w:t xml:space="preserve">Cada contraste de pares de contrafactuais permite interpretar o específico efeito proposto da paisagem na conectividade e na congruência com a evidência empírica. O contraste entre a calibração empírica dos processos demográficos, ajustado para simular a riqueza observada, foi interpretado como uma métrica funcional de conectividade relacionada à manutenção da riqueza local (logU/U). Já o contraste na congruência da distribuição de abundâncias das espécies da parcela (SAD) simulado com a SAD observada foi interpretado como métrica do efeito da paisagem na descrição da evidência empírica. Este sistema foi aplicado aos sítios de amostragem da base TreeCo (</w:t>
       </w:r>
       <w:r>
-        <w:t xml:space="preserve">[4]</w:t>
+        <w:t xml:space="preserve">Lima et al. (2015)</w:t>
       </w:r>
       <w:r>
         <w:t xml:space="preserve">), conforme critérios de seleção pré-estabelecidos.</w:t>
@@ -79,7 +85,7 @@
         <w:t xml:space="preserve">Para cada sítio, exploramos o efeito escalar da dispersão em MNEE, simulando 20 graus de de dispersão, variando a proporção de propágulos que permanecem nas proximidades imediatas da árvore progenitora (parâmetro k). Em cada grau de limitação de dispersão, avaliamos a escala espacial mínima necessária para que a simulação não seja influenciada pela escala de observação da paisagem ao redor da parcela (</w:t>
       </w:r>
       <w:r>
-        <w:t xml:space="preserve">[5]</w:t>
+        <w:t xml:space="preserve">Fletcher Jr et al. (2023)</w:t>
       </w:r>
       <w:r>
         <w:t xml:space="preserve">;</w:t>
@@ -88,7 +94,7 @@
         <w:t xml:space="preserve"> </w:t>
       </w:r>
       <w:r>
-        <w:t xml:space="preserve">[6]</w:t>
+        <w:t xml:space="preserve">Jackson and Fahrig (2015)</w:t>
       </w:r>
       <w:r>
         <w:t xml:space="preserve">). Dessa forma, cada grau de limitação de dispersão foi simulado em sua respectiva extensão espacial suficiente.</w:t>
@@ -102,7 +108,7 @@
         <w:t xml:space="preserve">Os resultados foram sumarizados utilizando modelos de regressão hierárquicos (</w:t>
       </w:r>
       <w:r>
-        <w:t xml:space="preserve">[7]</w:t>
+        <w:t xml:space="preserve">Pedersen et al. (2019)</w:t>
       </w:r>
       <w:r>
         <w:t xml:space="preserve">). Esses modelos de regressão descrevem os efeitos propostos da paisagem por sítio de amostragem e e o efeito médio comum entre os sítios, em função das métricas de conectividade funcional (logU/U) e de dispersão (k).</w:t>
@@ -3067,7 +3073,7 @@
         <w:t xml:space="preserve">Selecionamos, na base de dados TreeCo, inventários florestais que amostraram indivíduos arbóreos com diâmetro à altura do peito (DBH) ≥ 4,8 cm, em parcelas únicas de pelo menos 1 ha de floresta. Selecionamos inventários com alta confiabilidade taxonômica tanto no nível de morfoespécie quanto na precisão da coordenada central da parcela. A base de dados TreeCo reuniu amplamente estudos fitossociológicos realizados na Floresta Atlântica (</w:t>
       </w:r>
       <w:r>
-        <w:t xml:space="preserve">[4]</w:t>
+        <w:t xml:space="preserve">Lima et al. (2015)</w:t>
       </w:r>
       <w:r>
         <w:t xml:space="preserve">).</w:t>
@@ -3081,7 +3087,7 @@
         <w:t xml:space="preserve">Para caracterizar a cobertura vegetal, utilizamos os mapas da coleção 6 do MapBiomas com resolução de 30x30 m², que compilam dados anuais de 1985 a 2020 (</w:t>
       </w:r>
       <w:r>
-        <w:t xml:space="preserve">[</w:t>
+        <w:t xml:space="preserve">(</w:t>
       </w:r>
       <w:r>
         <w:rPr>
@@ -3091,7 +3097,7 @@
         <w:t xml:space="preserve">mapbiomas?</w:t>
       </w:r>
       <w:r>
-        <w:t xml:space="preserve">]</w:t>
+        <w:t xml:space="preserve">)</w:t>
       </w:r>
       <w:r>
         <w:t xml:space="preserve">). Selecionamos o mapa de cobertura florestal mais próximo ao ano da amostragem de cada parcela para assegurar o pressuposto de contemporaneidade entre a amostragem da parcela e a cobertura florestal mapeada.</w:t>
@@ -3161,19 +3167,19 @@
         <w:t xml:space="preserve"> </w:t>
       </w:r>
       <w:r>
-        <w:t xml:space="preserve">[8]</w:t>
+        <w:t xml:space="preserve">Hubbell (2011)</w:t>
       </w:r>
       <w:r>
         <w:t xml:space="preserve">). Na TNB, modelos demográficos buscam reproduzir padrões de biodiversidade por meio de simulações que incorporam dinâmicas de morte, nascimento, dispersão e especiação de múltiplas espécies no espaço (</w:t>
       </w:r>
       <w:r>
-        <w:t xml:space="preserve">[9]</w:t>
+        <w:t xml:space="preserve">Azaele et al. (2016)</w:t>
       </w:r>
       <w:r>
         <w:t xml:space="preserve">). No MNEE, a única interação entre os indivíduos é da competição neutra por espaço, o que resulta em flutuações estocásticas nos tamanhos populacionais das espécies, um processo conhecido como deriva ecológica (</w:t>
       </w:r>
       <w:r>
-        <w:t xml:space="preserve">[9]</w:t>
+        <w:t xml:space="preserve">Azaele et al. (2016)</w:t>
       </w:r>
       <w:r>
         <w:t xml:space="preserve">).</w:t>
@@ -3187,13 +3193,13 @@
         <w:t xml:space="preserve">A TNB se desenvolveu em contraste com teorias que enfocam o componente adaptativo da biodiversidade, as quais consideram diferenças funcionais entre as espécies (</w:t>
       </w:r>
       <w:r>
-        <w:t xml:space="preserve">[10]</w:t>
+        <w:t xml:space="preserve">Leroi et al. (2020)</w:t>
       </w:r>
       <w:r>
         <w:t xml:space="preserve">). Na TNB, assume-se a equivalência funcional, onde todas as espécies compartilham taxas demográficas per capita idênticas (</w:t>
       </w:r>
       <w:r>
-        <w:t xml:space="preserve">[9]</w:t>
+        <w:t xml:space="preserve">Azaele et al. (2016)</w:t>
       </w:r>
       <w:r>
         <w:t xml:space="preserve">;</w:t>
@@ -3202,13 +3208,13 @@
         <w:t xml:space="preserve"> </w:t>
       </w:r>
       <w:r>
-        <w:t xml:space="preserve">[10]</w:t>
+        <w:t xml:space="preserve">Leroi et al. (2020)</w:t>
       </w:r>
       <w:r>
         <w:t xml:space="preserve">). A pesquisa dentro deste arcabouço teórico opera em dois eixos principais: (1) explorar pressupostos auxiliares que sustentam a equivalência funcional; e (2) investigar formas de relaxar esse pressuposto para acomodar variações propostas nos sistemas naturais (</w:t>
       </w:r>
       <w:r>
-        <w:t xml:space="preserve">[11]</w:t>
+        <w:t xml:space="preserve">ALONSO et al. (2006)</w:t>
       </w:r>
       <w:r>
         <w:t xml:space="preserve">).</w:t>
@@ -3222,7 +3228,7 @@
         <w:t xml:space="preserve">Uma das vantagens dos modelos neutros é sua capacidade de reproduzir padrões estáticos de biodiversidade local de maneira equivalente a modelos que incorporam diferenças entre espécies, mas com um número menor de parâmetros demográficos (</w:t>
       </w:r>
       <w:r>
-        <w:t xml:space="preserve">[12]</w:t>
+        <w:t xml:space="preserve">Chisholm and Pacala (2010)</w:t>
       </w:r>
       <w:r>
         <w:t xml:space="preserve">;</w:t>
@@ -3231,7 +3237,7 @@
         <w:t xml:space="preserve"> </w:t>
       </w:r>
       <w:r>
-        <w:t xml:space="preserve">[13]</w:t>
+        <w:t xml:space="preserve">Hammal et al. (2015)</w:t>
       </w:r>
       <w:r>
         <w:t xml:space="preserve">). Isso torna o MNEE particularmente útil como uma primeira aproximação em contextos de escassez de dados detalhados.</w:t>
@@ -3264,7 +3270,7 @@
         <w:t xml:space="preserve">Uma característica central que o MNEE reproduz é a geometria estocástica dos indivíduos, na qual a distribuição espacial é probabilística e limitada, resultando em forte agregação de coespecíficos e influenciada pela configuração espacial (</w:t>
       </w:r>
       <w:r>
-        <w:t xml:space="preserve">[14]</w:t>
+        <w:t xml:space="preserve">McGill (2010)</w:t>
       </w:r>
       <w:r>
         <w:t xml:space="preserve">;</w:t>
@@ -3273,7 +3279,7 @@
         <w:t xml:space="preserve"> </w:t>
       </w:r>
       <w:r>
-        <w:t xml:space="preserve">[15]</w:t>
+        <w:t xml:space="preserve">May et al. (2015)</w:t>
       </w:r>
       <w:r>
         <w:t xml:space="preserve">,</w:t>
@@ -3282,19 +3288,19 @@
         <w:t xml:space="preserve"> </w:t>
       </w:r>
       <w:r>
-        <w:t xml:space="preserve">[16]</w:t>
+        <w:t xml:space="preserve">May et al. (2016)</w:t>
       </w:r>
       <w:r>
         <w:t xml:space="preserve">). No MNEE, a dispersão é determinada tanto pela capacidade de dispersão dos propágulos quanto pela distância entre a fonte de propágulo e os habitats disponíveis (</w:t>
       </w:r>
       <w:r>
-        <w:t xml:space="preserve">[17]</w:t>
+        <w:t xml:space="preserve">Rosindell et al. (2008)</w:t>
       </w:r>
       <w:r>
         <w:t xml:space="preserve">). Ao replicar essa geometria estocástica de forma dinâmica, o MNEE assegura que a simulação expressa a conectividade entre a parcela amostrada e a paisagem circundante, refletindo a interação do espaço na competição entre indivíduos (</w:t>
       </w:r>
       <w:r>
-        <w:t xml:space="preserve">[18]</w:t>
+        <w:t xml:space="preserve">Campos et al. (2012)</w:t>
       </w:r>
       <w:r>
         <w:t xml:space="preserve">,</w:t>
@@ -3303,7 +3309,7 @@
         <w:t xml:space="preserve"> </w:t>
       </w:r>
       <w:r>
-        <w:t xml:space="preserve">[19]</w:t>
+        <w:t xml:space="preserve">Campos et al. (2013)</w:t>
       </w:r>
       <w:r>
         <w:t xml:space="preserve">).</w:t>
@@ -3317,13 +3323,13 @@
         <w:t xml:space="preserve">O MNEE opera sob o pressuposto de equilíbrio dinâmico (</w:t>
       </w:r>
       <w:r>
-        <w:t xml:space="preserve">[17]</w:t>
+        <w:t xml:space="preserve">Rosindell et al. (2008)</w:t>
       </w:r>
       <w:r>
         <w:t xml:space="preserve">), alinhando-se ao pressuposto de contemporaneidade amplamente adotado na análise de dados observacionais pelos dois programas de pesquisa discutidos (ver Introdução). A situação de equilíbrio é atingida quando a taxa de extinção por deriva ecológica é compensada pela taxa de reposição de espécies (taxa U), que pode ocorrer via especiação, reposição do banco de propágulos, ou dispersão de longa distância de fora da paisagem (</w:t>
       </w:r>
       <w:r>
-        <w:t xml:space="preserve">[20]</w:t>
+        <w:t xml:space="preserve">Condit et al. (2012)</w:t>
       </w:r>
       <w:r>
         <w:t xml:space="preserve">;</w:t>
@@ -3332,7 +3338,7 @@
         <w:t xml:space="preserve"> </w:t>
       </w:r>
       <w:r>
-        <w:t xml:space="preserve">[9]</w:t>
+        <w:t xml:space="preserve">Azaele et al. (2016)</w:t>
       </w:r>
       <w:r>
         <w:t xml:space="preserve">;</w:t>
@@ -3341,7 +3347,7 @@
         <w:t xml:space="preserve"> </w:t>
       </w:r>
       <w:r>
-        <w:t xml:space="preserve">[21]</w:t>
+        <w:t xml:space="preserve">Munoz and Huneman (2016)</w:t>
       </w:r>
       <w:r>
         <w:t xml:space="preserve">).</w:t>
@@ -3355,7 +3361,7 @@
         <w:t xml:space="preserve">A validade do MNEE foi testada em estudos de simulação que investigaram paisagens fragmentadas com diferentes níveis de perda de habitat e autocorrelação espacial (</w:t>
       </w:r>
       <w:r>
-        <w:t xml:space="preserve">[18]</w:t>
+        <w:t xml:space="preserve">Campos et al. (2012)</w:t>
       </w:r>
       <w:r>
         <w:t xml:space="preserve">,</w:t>
@@ -3364,7 +3370,7 @@
         <w:t xml:space="preserve"> </w:t>
       </w:r>
       <w:r>
-        <w:t xml:space="preserve">[19]</w:t>
+        <w:t xml:space="preserve">Campos et al. (2013)</w:t>
       </w:r>
       <w:r>
         <w:t xml:space="preserve">,</w:t>
@@ -3373,13 +3379,13 @@
         <w:t xml:space="preserve"> </w:t>
       </w:r>
       <w:r>
-        <w:t xml:space="preserve">[22]</w:t>
+        <w:t xml:space="preserve">Claudino et al. (2015)</w:t>
       </w:r>
       <w:r>
         <w:t xml:space="preserve">). Esses estudos demonstraram que a configuração espacial da cobertura florestal remanescente exerce um papel significativo na conformação da distribuição de abundância de espécies locais (SAD) simulada pelo MNEE (</w:t>
       </w:r>
       <w:r>
-        <w:t xml:space="preserve">[18]</w:t>
+        <w:t xml:space="preserve">Campos et al. (2012)</w:t>
       </w:r>
       <w:r>
         <w:t xml:space="preserve">,</w:t>
@@ -3388,7 +3394,7 @@
         <w:t xml:space="preserve"> </w:t>
       </w:r>
       <w:r>
-        <w:t xml:space="preserve">[19]</w:t>
+        <w:t xml:space="preserve">Campos et al. (2013)</w:t>
       </w:r>
       <w:r>
         <w:t xml:space="preserve">,</w:t>
@@ -3397,7 +3403,7 @@
         <w:t xml:space="preserve"> </w:t>
       </w:r>
       <w:r>
-        <w:t xml:space="preserve">[22]</w:t>
+        <w:t xml:space="preserve">Claudino et al. (2015)</w:t>
       </w:r>
       <w:r>
         <w:t xml:space="preserve">). Isso indica que o MNEE é sensível à estrutura espacial da paisagem, tornando-o uma ferramenta robusta para explorar a conectividade funcional em ecossistemas fragmentados.</w:t>
@@ -3430,7 +3436,7 @@
         <w:t xml:space="preserve">O MNEE utiliza uma abordagem coalescente para modelar a dinâmica das comunidades ecológicas (</w:t>
       </w:r>
       <w:r>
-        <w:t xml:space="preserve">[17]</w:t>
+        <w:t xml:space="preserve">Rosindell et al. (2008)</w:t>
       </w:r>
       <w:r>
         <w:t xml:space="preserve">;</w:t>
@@ -3439,13 +3445,13 @@
         <w:t xml:space="preserve"> </w:t>
       </w:r>
       <w:r>
-        <w:t xml:space="preserve">[23]</w:t>
+        <w:t xml:space="preserve">Thompson et al. (2020)</w:t>
       </w:r>
       <w:r>
         <w:t xml:space="preserve">). A simulação inicia sem informação prévia sobre a identidade das espécies presentes na parcela amostral. Durante a simulação, a cada passo temporal, um indivíduo da parcela é sorteado aleatoriamente para ser substituído. A substituição pode ocorrer de duas maneiras: (i) por um singleton, ou seja, um indivíduo de uma nova espécie que surge na paisagem com probabilidade U; ou (ii) pela prole de um adulto residente na paisagem, com probabilidade 1−U (</w:t>
       </w:r>
       <w:r>
-        <w:t xml:space="preserve">[17]</w:t>
+        <w:t xml:space="preserve">Rosindell et al. (2008)</w:t>
       </w:r>
       <w:r>
         <w:t xml:space="preserve">;</w:t>
@@ -3454,13 +3460,13 @@
         <w:t xml:space="preserve"> </w:t>
       </w:r>
       <w:r>
-        <w:t xml:space="preserve">[23]</w:t>
+        <w:t xml:space="preserve">Thompson et al. (2020)</w:t>
       </w:r>
       <w:r>
         <w:t xml:space="preserve">). Nos casos em que a substituição ocorre por meio de um propágulo residente (1−U), o evento de dispersão é modelado através de um kernel de dispersão com distribuição exponencial espelhada, sendo i.i.d. (independentemente e identicamente distribuído) em duas dimensões (</w:t>
       </w:r>
       <w:r>
-        <w:t xml:space="preserve">[24]</w:t>
+        <w:t xml:space="preserve">Bullock et al. (2017)</w:t>
       </w:r>
       <w:r>
         <w:t xml:space="preserve">;</w:t>
@@ -3469,13 +3475,13 @@
         <w:t xml:space="preserve"> </w:t>
       </w:r>
       <w:r>
-        <w:t xml:space="preserve">[23]</w:t>
+        <w:t xml:space="preserve">Thompson et al. (2020)</w:t>
       </w:r>
       <w:r>
         <w:t xml:space="preserve">). Para determinar a origem do propágulo, o modelo centraliza a função de dispersão no habitat vago e sorteia posições na paisagem até encontrar uma indivíduo adulto. O processo termina quando todos os indivíduos na parcela coalescem em um conjunto ancestral de indivíduos que são os primeiros de sua espécie na paisagem, criando uma árvore genealógica da comunidade local (</w:t>
       </w:r>
       <w:r>
-        <w:t xml:space="preserve">[17]</w:t>
+        <w:t xml:space="preserve">Rosindell et al. (2008)</w:t>
       </w:r>
       <w:r>
         <w:t xml:space="preserve">). Cada ramo dessa árvore é composto por indivíduos que compartilham um ancestral comum, representando a espécie que originalmente colonizou a paisagem. Isso permite a reconstrução da distribuição de abundância de espécies (SAD) a partir da árvore genealógica. A abordagem coalescente pressupõe que apenas um indivíduo pode ocupar uma unidade de habitat por vez, e que cada morte é imediatamente compensada pelo nascimento de um novo indivíduo adulto (pressuposto de soma zero,</w:t>
@@ -3484,7 +3490,7 @@
         <w:t xml:space="preserve"> </w:t>
       </w:r>
       <w:r>
-        <w:t xml:space="preserve">[17]</w:t>
+        <w:t xml:space="preserve">Rosindell et al. (2008)</w:t>
       </w:r>
       <w:r>
         <w:t xml:space="preserve">).</w:t>
@@ -3501,7 +3507,7 @@
         <w:t xml:space="preserve"> </w:t>
       </w:r>
       <w:r>
-        <w:t xml:space="preserve">[17]</w:t>
+        <w:t xml:space="preserve">Rosindell et al. (2008)</w:t>
       </w:r>
       <w:r>
         <w:t xml:space="preserve"> </w:t>
@@ -3510,7 +3516,7 @@
         <w:t xml:space="preserve">(Apêndice A). Inicialmente, a simulação é executada com uma taxa U próxima de zero para simular uma árvore genealógica, e posteriormente utiliza-se uma equação para relacionar o número de espécies observadas com a taxa U média, permitindo uma calibração de MNEE com a riqueza de espécies observada (</w:t>
       </w:r>
       <w:r>
-        <w:t xml:space="preserve">[17]</w:t>
+        <w:t xml:space="preserve">Rosindell et al. (2008)</w:t>
       </w:r>
       <w:r>
         <w:t xml:space="preserve">, Apêndice A).</w:t>
@@ -3547,7 +3553,7 @@
         <w:t xml:space="preserve"> </w:t>
       </w:r>
       <w:r>
-        <w:t xml:space="preserve">[25]</w:t>
+        <w:t xml:space="preserve">Watling et al. (2020)</w:t>
       </w:r>
       <w:r>
         <w:t xml:space="preserve">;</w:t>
@@ -3556,7 +3562,7 @@
         <w:t xml:space="preserve"> </w:t>
       </w:r>
       <w:r>
-        <w:t xml:space="preserve">[26]</w:t>
+        <w:t xml:space="preserve">Püttker et al. (2020)</w:t>
       </w:r>
       <w:r>
         <w:t xml:space="preserve">). Neste trabalho, utilizamos a riqueza de espécies para calibrar a taxa U do mecanismo demográfico representado no MNEE (ver</w:t>
@@ -3593,13 +3599,13 @@
         <w:t xml:space="preserve">A taxa U pode ser ajustada diretamente pelo MNEE para refletir a riqueza de espécies observada na paisagem (</w:t>
       </w:r>
       <w:r>
-        <w:t xml:space="preserve">[17]</w:t>
+        <w:t xml:space="preserve">Rosindell et al. (2008)</w:t>
       </w:r>
       <w:r>
         <w:t xml:space="preserve">). Ao calibrar corretamente a riqueza nas paisagens contrafactuais, a SAD simulada é projetada para ter o mesmo número de indivíduos e uma quantidade aproximada de espécies em relação à SAD observada. Assim, quaisquer divergências na forma da SAD simulada podem ser atribuídas principalmente à variação na distribuição da abundância relativa das espécies, e não ao número total de espécies ou indivíduos. Isso é relevante porque, para um dado número de espécies e indivíduos, existem múltiplas formas possíveis para a SAD (</w:t>
       </w:r>
       <w:r>
-        <w:t xml:space="preserve">[27]</w:t>
+        <w:t xml:space="preserve">Locey and White (2013)</w:t>
       </w:r>
       <w:r>
         <w:t xml:space="preserve">). Portanto, é esperado algum grau de variação natural entre as SAD simuladas e observadas devido à diversidade intrínseca de formas que a SAD pode assumir.</w:t>
@@ -3613,7 +3619,13 @@
         <w:t xml:space="preserve">Esse design de simulação procura calibrar o mecanismo demográfico de baixo nível que interage diretamente com a configuração da paisagem, enquanto, a validação empírica é feita no nível do padrão emergente resultante desse mecanismo. Dessa forma, a informação usada na calibração e validação possuem graus de distinção, critério necessário para usar modelos baseados em indivíduos como representantes de mecanismos (</w:t>
       </w:r>
       <w:r>
-        <w:t xml:space="preserve">[1]</w:t>
+        <w:t xml:space="preserve">“Agent-based models and causal inference”</w:t>
+      </w:r>
+      <w:r>
+        <w:t xml:space="preserve"> </w:t>
+      </w:r>
+      <w:r>
+        <w:t xml:space="preserve">(2022)</w:t>
       </w:r>
       <w:r>
         <w:t xml:space="preserve">).</w:t>
@@ -3627,13 +3639,13 @@
         <w:t xml:space="preserve">Para a validação empírica comparamos a congruência entre a SAD observada e simulada a partir do teste de hipótese Kolmogorov-Smirnov bootstrap (</w:t>
       </w:r>
       <w:r>
-        <w:t xml:space="preserve">[28]</w:t>
+        <w:t xml:space="preserve">Dowd (2023)</w:t>
       </w:r>
       <w:r>
         <w:t xml:space="preserve">). Esse teste tem pressupõe hipótese nula de que os dois vetores em comparação (SAD observada e SAD simulada) são amostras de uma mesma distribuição teórica (</w:t>
       </w:r>
       <w:r>
-        <w:t xml:space="preserve">[28]</w:t>
+        <w:t xml:space="preserve">Dowd (2023)</w:t>
       </w:r>
       <w:r>
         <w:t xml:space="preserve">). Contabilizamos o número de SAD simuladas que são congruentes com a SAD observada para cada sítio, paisagem contrafactual e nível de limitação de dispersão considerado.</w:t>
@@ -3805,7 +3817,7 @@
         <w:t xml:space="preserve">Nós interpretamos log⁡(U/U) como uma métrica que reflete a proposta influência da paisagem na riqueza local de espécies. A influência da paisagem na abundância relativa das espécies locais está, em algum grau, associada à sua influência na riqueza local (</w:t>
       </w:r>
       <w:r>
-        <w:t xml:space="preserve">[6]</w:t>
+        <w:t xml:space="preserve">Jackson and Fahrig (2015)</w:t>
       </w:r>
       <w:r>
         <w:t xml:space="preserve">,</w:t>
@@ -3814,13 +3826,13 @@
         <w:t xml:space="preserve"> </w:t>
       </w:r>
       <w:r>
-        <w:t xml:space="preserve">[5]</w:t>
+        <w:t xml:space="preserve">Fletcher Jr et al. (2023)</w:t>
       </w:r>
       <w:r>
         <w:t xml:space="preserve">), a qual é descrita pela taxa U. O contraste das taxas U estimadas entre diferentes pares de paisagens contrafactuais permite compreender como a diferença entre essas paisagens afeta a riqueza local. Para um dado sítio e grau de limitação de dispersão (k), quanto menor for a taxa U necessária para obter a riqueza observada, maior será a reposição simulada de espécies por meio da imigração de propágulos vindos da paisagem circundante para a parcela (</w:t>
       </w:r>
       <w:r>
-        <w:t xml:space="preserve">[29]</w:t>
+        <w:t xml:space="preserve">May et al. (2012)</w:t>
       </w:r>
       <w:r>
         <w:t xml:space="preserve">). Assim, o logaritmo da razão entre as taxas U ( log⁡(U/U) ) indica em qual paisagem contrafactual a dependência da imigração de espécies da paisagem circundante é maior.</w:t>
@@ -3869,7 +3881,7 @@
         <w:t xml:space="preserve">O design de simulação empregado para estimar esses efeitos de contraste entre paisagens na congruência com a SAD observada introduz uma estrutura hierárquica aos dados, pois simula múltiplos cenários de dispersão para cada combinação de contrafactual e sítio de amostragem. Em situações onde os dados possuem uma estrutura hierárquica, é possível estimar efeitos causais não enviesados (</w:t>
       </w:r>
       <w:r>
-        <w:t xml:space="preserve">[30]</w:t>
+        <w:t xml:space="preserve">Feller and Gelman (2015)</w:t>
       </w:r>
       <w:r>
         <w:t xml:space="preserve">;</w:t>
@@ -3878,13 +3890,13 @@
         <w:t xml:space="preserve"> </w:t>
       </w:r>
       <w:r>
-        <w:t xml:space="preserve">[31]</w:t>
+        <w:t xml:space="preserve">Weinstein and Blei (2024)</w:t>
       </w:r>
       <w:r>
         <w:t xml:space="preserve">). A lógica subjacente é que, se o sítio de amostragem é mantido constante, então todas as possíveis covariáveis fixas são controladas implicitamente (</w:t>
       </w:r>
       <w:r>
-        <w:t xml:space="preserve">[32]</w:t>
+        <w:t xml:space="preserve">Marshall and Galea (2014)</w:t>
       </w:r>
       <w:r>
         <w:t xml:space="preserve">;</w:t>
@@ -3893,7 +3905,7 @@
         <w:t xml:space="preserve"> </w:t>
       </w:r>
       <w:r>
-        <w:t xml:space="preserve">[33]</w:t>
+        <w:t xml:space="preserve">Arnold et al. (2018)</w:t>
       </w:r>
       <w:r>
         <w:t xml:space="preserve">;</w:t>
@@ -3902,7 +3914,7 @@
         <w:t xml:space="preserve"> </w:t>
       </w:r>
       <w:r>
-        <w:t xml:space="preserve">[31]</w:t>
+        <w:t xml:space="preserve">Weinstein and Blei (2024)</w:t>
       </w:r>
       <w:r>
         <w:t xml:space="preserve">). Nesse contexto, é possível modelar a variabilidade em log⁡OR usando um modelo hierárquico de regressão, interpretando a predição deste modelo como uma síntese do efeito causal empírico representado por log⁡OR (</w:t>
@@ -3911,7 +3923,7 @@
         <w:t xml:space="preserve"> </w:t>
       </w:r>
       <w:r>
-        <w:t xml:space="preserve">[30]</w:t>
+        <w:t xml:space="preserve">Feller and Gelman (2015)</w:t>
       </w:r>
       <w:r>
         <w:t xml:space="preserve"> </w:t>
@@ -3920,7 +3932,7 @@
         <w:t xml:space="preserve">;</w:t>
       </w:r>
       <w:r>
-        <w:t xml:space="preserve">[34]</w:t>
+        <w:t xml:space="preserve">Grace (2024)</w:t>
       </w:r>
       <w:r>
         <w:t xml:space="preserve"> </w:t>
@@ -3958,19 +3970,19 @@
         <w:t xml:space="preserve"> </w:t>
       </w:r>
       <w:r>
-        <w:t xml:space="preserve">[7]</w:t>
+        <w:t xml:space="preserve">Pedersen et al. (2019)</w:t>
       </w:r>
       <w:r>
         <w:t xml:space="preserve">), com log⁡OR como variável resposta em função do logaritmo da razão das taxas U (log⁡(U/U) e da proporção de propágulos que permanecem na vizinhança imediata (k). Com até esse conjunto de preditores em interação, esperamos compreender a variabilidade dos efeitos causais estimados, separando a variabilidade associada ao sítio de amostragem daquela que é comum entre todos os sítios (</w:t>
       </w:r>
       <w:r>
-        <w:t xml:space="preserve">[7]</w:t>
+        <w:t xml:space="preserve">Pedersen et al. (2019)</w:t>
       </w:r>
       <w:r>
         <w:t xml:space="preserve">). Os HGAMs foram ajustados usando funções do pacote mgcv (</w:t>
       </w:r>
       <w:r>
-        <w:t xml:space="preserve">[35]</w:t>
+        <w:t xml:space="preserve">Wood (2011)</w:t>
       </w:r>
       <w:r>
         <w:t xml:space="preserve">) com distribuição gaussiana (detalhes em Material Suplementar). Nós incluímos como preditora a capacidade de dispersão simulada, além da métrica funcional de influência da paisagem na riqueza, para representar qualquer efeito da paisagem na abundância relativa não contemplado pelo efeito da métrica funcional.</w:t>
@@ -3984,7 +3996,7 @@
         <w:t xml:space="preserve">Para cada efeito causal médio da paisagem (área per se, fragmentação per se e fragmentação total), comparamos, via AICc (</w:t>
       </w:r>
       <w:r>
-        <w:t xml:space="preserve">[36]</w:t>
+        <w:t xml:space="preserve">Burnham et al. (1998)</w:t>
       </w:r>
       <w:r>
         <w:t xml:space="preserve">), 7 modelos hierarquicos aditivos generalizados (tabela X): i) com um tensor entre k e logU/U comum e com um tensor dessas duas variáveis por sítio de amostragem (com o tensor por sítio compartilhando o parâmetro de penalizado com o tensor comum); ii) com um tensor entre k e logU/U comum e apenas um intercepto por sítio; iii) 1 spline comum para logU/U e com um spline por sítio (compartilhando a penalização); iv) 1 spline para logU/U e com apenas 1 intercepto por sítio; v) 1 spline comum para k e por sítio (compartilhando a penalização); vi) 1 spline comum para k e apenas 1 intercepto por sítio; vii) 1 intercepto comum e por sítio.</w:t>
@@ -5047,13 +5059,13 @@
         <w:t xml:space="preserve">Um ponto de discordância entre os programas de pesquisa é a escala espacial adequada para analisar a relação entre a perda de cobertura florestal e a biodiversidade remanescente (ver Introdução). Em nossa metodologia, consideramos o efeito escalar da dispersão no mecanismo demográfico simulado e então buscamos determinar a extensão espacial da análise de acordo. Na construção da paisagem contrafactual aglomerada, onde todo o habitat remanescente é aglomerado ao redor da parcela amostrada, a extensão espacial da paisagem determina a quantidade de habitat que será agregado (</w:t>
       </w:r>
       <w:r>
-        <w:t xml:space="preserve">[3]</w:t>
+        <w:t xml:space="preserve">Valente et al. (2023)</w:t>
       </w:r>
       <w:r>
         <w:t xml:space="preserve">). O processo gerador da SAD factual não é conhecido, e, portanto, não se sabe quais mecanismos estão envolvidos nem as escalas desses mecanismos (</w:t>
       </w:r>
       <w:r>
-        <w:t xml:space="preserve">[5]</w:t>
+        <w:t xml:space="preserve">Fletcher Jr et al. (2023)</w:t>
       </w:r>
       <w:r>
         <w:t xml:space="preserve">;</w:t>
@@ -5062,7 +5074,7 @@
         <w:t xml:space="preserve"> </w:t>
       </w:r>
       <w:r>
-        <w:t xml:space="preserve">[6]</w:t>
+        <w:t xml:space="preserve">Jackson and Fahrig (2015)</w:t>
       </w:r>
       <w:r>
         <w:t xml:space="preserve">). Para incluir essa incerteza, simulamos diversos graus de limitação de dispersão, uma vez que a capacidade de dispersão aumenta a área necessária para simular a árvore genealógica da comunidade ((</w:t>
@@ -5082,25 +5094,25 @@
         <w:t xml:space="preserve">Para avaliar a escala espacial adequada investigamos em paisagens prístinas o comportamento da taxa U sob o aumento da extensão espacial da paisagem ao redor. Quando o Modelo Neutro Espacialmente Explícito (MNEE) simula a dinâmica coalescente em paisagens infinitas e sem perda de habitat, a taxa U necessária para manter a riqueza na parcela apresenta um máximo global quando o grau de limitação de dispersão é moderado (</w:t>
       </w:r>
       <w:r>
-        <w:t xml:space="preserve">[29]</w:t>
+        <w:t xml:space="preserve">May et al. (2012)</w:t>
       </w:r>
       <w:r>
         <w:t xml:space="preserve">). Para graus severos de limitação à dispersão, a taxa U estimada em MNEE é baixa, pois a perda de espécies é pequena: a maior parte das substituições ocorre entre coespecíficos (</w:t>
       </w:r>
       <w:r>
-        <w:t xml:space="preserve">[29]</w:t>
+        <w:t xml:space="preserve">May et al. (2012)</w:t>
       </w:r>
       <w:r>
         <w:t xml:space="preserve">). Com o relaxamento da limitação de dispersão, a perda de espécies aumenta, pois a substituição de coespecíficos diminui, e a perda de espécies por deriva ecológica se torna mais expressiva (</w:t>
       </w:r>
       <w:r>
-        <w:t xml:space="preserve">[29]</w:t>
+        <w:t xml:space="preserve">May et al. (2012)</w:t>
       </w:r>
       <w:r>
         <w:t xml:space="preserve">). Com o aumento da capacidade de dispersão além de graus moderados, há maior contribuição de subpopulações mais distantes da parcela, o que reduz novamente a estimativa da taxa U, porém à custa de uma maior homogenização na escala da paisagem (</w:t>
       </w:r>
       <w:r>
-        <w:t xml:space="preserve">[37]</w:t>
+        <w:t xml:space="preserve">Mouquet and Loreau (2003)</w:t>
       </w:r>
       <w:r>
         <w:t xml:space="preserve">).</w:t>
@@ -5172,831 +5184,647 @@
       <w:pPr>
         <w:pStyle w:val="Bibliography"/>
       </w:pPr>
-      <w:r>
-        <w:t xml:space="preserve">1.</w:t>
-      </w:r>
-      <w:r>
-        <w:t xml:space="preserve"> </w:t>
-      </w:r>
-      <w:r>
-        <w:t xml:space="preserve">	</w:t>
-      </w:r>
-      <w:r>
-        <w:t xml:space="preserve">Agent-based models and causal inference. Agent‐based models and causal inference. John Wiley &amp; Sons, Ltd; 2022. pp. 49–68. doi:</w:t>
-      </w:r>
       <w:hyperlink r:id="rId33">
         <w:r>
           <w:rPr>
             <w:rStyle w:val="Hyperlink"/>
           </w:rPr>
-          <w:t xml:space="preserve">https://doi.org/10.1002/9781119704492.ch4</w:t>
+          <w:t xml:space="preserve">Agent-based models and causal inference</w:t>
         </w:r>
       </w:hyperlink>
+      <w:r>
+        <w:t xml:space="preserve">. 2022. Pages 49–68 Agent‐based models and causal inference. John Wiley &amp; Sons, Ltd.</w:t>
+      </w:r>
     </w:p>
     <w:bookmarkEnd w:id="34"/>
-    <w:bookmarkStart w:id="36" w:name="ref-bull2021"/>
+    <w:bookmarkStart w:id="36" w:name="ref-ALONSO2006"/>
     <w:p>
       <w:pPr>
         <w:pStyle w:val="Bibliography"/>
       </w:pPr>
       <w:r>
-        <w:t xml:space="preserve">2.</w:t>
+        <w:t xml:space="preserve">ALONSO, D., R. ETIENNE, and A. MCKANE. 2006.</w:t>
       </w:r>
       <w:r>
         <w:t xml:space="preserve"> </w:t>
-      </w:r>
-      <w:r>
-        <w:t xml:space="preserve">	</w:t>
-      </w:r>
-      <w:r>
-        <w:t xml:space="preserve">Bull JW, Strange N, Smith RJ, Gordon A. Reconciling multiple counterfactuals when evaluating biodiversity conservation impact in social-ecological systems. Conservation Biology. 2021;35: 510–521. doi:</w:t>
       </w:r>
       <w:hyperlink r:id="rId35">
         <w:r>
           <w:rPr>
             <w:rStyle w:val="Hyperlink"/>
           </w:rPr>
-          <w:t xml:space="preserve">https://doi.org/10.1111/cobi.13570</w:t>
+          <w:t xml:space="preserve">The merits of neutral theory</w:t>
         </w:r>
       </w:hyperlink>
+      <w:r>
+        <w:t xml:space="preserve">. Trends in Ecology &amp;amp; Evolution 21:451–457.</w:t>
+      </w:r>
     </w:p>
     <w:bookmarkEnd w:id="36"/>
-    <w:bookmarkStart w:id="37" w:name="ref-valente_toward_2023"/>
+    <w:bookmarkStart w:id="38" w:name="ref-DAGinf_epi_2019"/>
     <w:p>
       <w:pPr>
         <w:pStyle w:val="Bibliography"/>
       </w:pPr>
       <w:r>
-        <w:t xml:space="preserve">3.</w:t>
+        <w:t xml:space="preserve">Arnold, K. F., W. J. Harrison, A. J. Heppenstall, and M. S. Gilthorpe. 2018.</w:t>
       </w:r>
       <w:r>
         <w:t xml:space="preserve"> </w:t>
       </w:r>
-      <w:r>
-        <w:t xml:space="preserve">	</w:t>
-      </w:r>
-      <w:r>
-        <w:t xml:space="preserve">Valente JJ, Gannon DG, Hightower J, Kim H, Leimberger KG, Macedo R, et al. Toward conciliation in the habitat fragmentation and biodiversity debate. Landscape Ecology. 2023;38: 2717–2730.</w:t>
-      </w:r>
-      <w:r>
-        <w:t xml:space="preserve"> </w:t>
-      </w:r>
-    </w:p>
-    <w:bookmarkEnd w:id="37"/>
-    <w:bookmarkStart w:id="38" w:name="ref-de_lima_how_2015"/>
-    <w:p>
-      <w:pPr>
-        <w:pStyle w:val="Bibliography"/>
-      </w:pPr>
-      <w:r>
-        <w:t xml:space="preserve">4.</w:t>
-      </w:r>
-      <w:r>
-        <w:t xml:space="preserve"> </w:t>
-      </w:r>
-      <w:r>
-        <w:t xml:space="preserve">	</w:t>
-      </w:r>
-      <w:r>
-        <w:t xml:space="preserve">Lima RA de, Mori DP, Pitta G, Melito MO, Bello C, Magnago LF, et al. How much do we know about the endangered</w:t>
-      </w:r>
-      <w:r>
-        <w:t xml:space="preserve"> </w:t>
-      </w:r>
-      <w:r>
-        <w:t xml:space="preserve">Atlantic</w:t>
-      </w:r>
-      <w:r>
-        <w:t xml:space="preserve"> </w:t>
-      </w:r>
-      <w:r>
-        <w:t xml:space="preserve">Forest</w:t>
-      </w:r>
-      <w:r>
-        <w:t xml:space="preserve">?</w:t>
-      </w:r>
-      <w:r>
-        <w:t xml:space="preserve"> </w:t>
-      </w:r>
-      <w:r>
-        <w:t xml:space="preserve">Reviewing</w:t>
-      </w:r>
-      <w:r>
-        <w:t xml:space="preserve"> </w:t>
-      </w:r>
-      <w:r>
-        <w:t xml:space="preserve">nearly 70 years of information on tree community surveys. Biodiversity and Conservation. 2015;24: 2135–2148.</w:t>
-      </w:r>
-      <w:r>
-        <w:t xml:space="preserve"> </w:t>
-      </w:r>
-    </w:p>
-    <w:bookmarkEnd w:id="38"/>
-    <w:bookmarkStart w:id="39" w:name="ref-fletcher_jr_addressing_2023"/>
-    <w:p>
-      <w:pPr>
-        <w:pStyle w:val="Bibliography"/>
-      </w:pPr>
-      <w:r>
-        <w:t xml:space="preserve">5.</w:t>
-      </w:r>
-      <w:r>
-        <w:t xml:space="preserve"> </w:t>
-      </w:r>
-      <w:r>
-        <w:t xml:space="preserve">	</w:t>
-      </w:r>
-      <w:r>
-        <w:t xml:space="preserve">Fletcher Jr RJ, Betts MG, Damschen EI, Hefley TJ, Hightower J, Smith TA, et al. Addressing the problem of scale that emerges with habitat fragmentation. Global Ecology and Biogeography. 2023;32: 828–841.</w:t>
-      </w:r>
-      <w:r>
-        <w:t xml:space="preserve"> </w:t>
-      </w:r>
-    </w:p>
-    <w:bookmarkEnd w:id="39"/>
-    <w:bookmarkStart w:id="40" w:name="ref-jackson_are_2015"/>
-    <w:p>
-      <w:pPr>
-        <w:pStyle w:val="Bibliography"/>
-      </w:pPr>
-      <w:r>
-        <w:t xml:space="preserve">6.</w:t>
-      </w:r>
-      <w:r>
-        <w:t xml:space="preserve"> </w:t>
-      </w:r>
-      <w:r>
-        <w:t xml:space="preserve">	</w:t>
-      </w:r>
-      <w:r>
-        <w:t xml:space="preserve">Jackson HB, Fahrig L. Are ecologists conducting research at the optimal scale? Global Ecology and Biogeography. 2015;24: 52–63.</w:t>
-      </w:r>
-      <w:r>
-        <w:t xml:space="preserve"> </w:t>
-      </w:r>
-    </w:p>
-    <w:bookmarkEnd w:id="40"/>
-    <w:bookmarkStart w:id="42" w:name="ref-Pedersen2019"/>
-    <w:p>
-      <w:pPr>
-        <w:pStyle w:val="Bibliography"/>
-      </w:pPr>
-      <w:r>
-        <w:t xml:space="preserve">7.</w:t>
-      </w:r>
-      <w:r>
-        <w:t xml:space="preserve"> </w:t>
-      </w:r>
-      <w:r>
-        <w:t xml:space="preserve">	</w:t>
-      </w:r>
-      <w:r>
-        <w:t xml:space="preserve">Pedersen EJ, Miller DL, Simpson GL, Ross N. Hierarchical generalized additive models in ecology: An introduction with mgcv. PeerJ. 2019;7: e6876. doi:</w:t>
-      </w:r>
-      <w:hyperlink r:id="rId41">
+      <w:hyperlink r:id="rId37">
         <w:r>
           <w:rPr>
             <w:rStyle w:val="Hyperlink"/>
           </w:rPr>
-          <w:t xml:space="preserve">10.7717/peerj.6876</w:t>
+          <w:t xml:space="preserve">DAG-informed regression modelling, agent-based modelling and microsimulation modelling: A critical comparison of methods for causal inference</w:t>
         </w:r>
       </w:hyperlink>
+      <w:r>
+        <w:t xml:space="preserve">. International Journal of Epidemiology 48:243–253.</w:t>
+      </w:r>
+    </w:p>
+    <w:bookmarkEnd w:id="38"/>
+    <w:bookmarkStart w:id="39" w:name="ref-azaele_statistical_2016"/>
+    <w:p>
+      <w:pPr>
+        <w:pStyle w:val="Bibliography"/>
+      </w:pPr>
+      <w:r>
+        <w:t xml:space="preserve">Azaele, S., S. Suweis, J. Grilli, I. Volkov, J. R. Banavar, and A. Maritan. 2016. Statistical mechanics of ecological systems:</w:t>
+      </w:r>
+      <w:r>
+        <w:t xml:space="preserve"> </w:t>
+      </w:r>
+      <w:r>
+        <w:t xml:space="preserve">Neutral</w:t>
+      </w:r>
+      <w:r>
+        <w:t xml:space="preserve"> </w:t>
+      </w:r>
+      <w:r>
+        <w:t xml:space="preserve">theory and beyond. Reviews of Modern Physics 88:035003.</w:t>
+      </w:r>
+    </w:p>
+    <w:bookmarkEnd w:id="39"/>
+    <w:bookmarkStart w:id="41" w:name="ref-bull2021"/>
+    <w:p>
+      <w:pPr>
+        <w:pStyle w:val="Bibliography"/>
+      </w:pPr>
+      <w:r>
+        <w:t xml:space="preserve">Bull, J. W., N. Strange, R. J. Smith, and A. Gordon. 2021.</w:t>
+      </w:r>
+      <w:r>
+        <w:t xml:space="preserve"> </w:t>
+      </w:r>
+      <w:hyperlink r:id="rId40">
+        <w:r>
+          <w:rPr>
+            <w:rStyle w:val="Hyperlink"/>
+          </w:rPr>
+          <w:t xml:space="preserve">Reconciling multiple counterfactuals when evaluating biodiversity conservation impact in social-ecological systems</w:t>
+        </w:r>
+      </w:hyperlink>
+      <w:r>
+        <w:t xml:space="preserve">. Conservation Biology 35:510–521.</w:t>
+      </w:r>
+    </w:p>
+    <w:bookmarkEnd w:id="41"/>
+    <w:bookmarkStart w:id="42" w:name="ref-bullock_synthesis_2017"/>
+    <w:p>
+      <w:pPr>
+        <w:pStyle w:val="Bibliography"/>
+      </w:pPr>
+      <w:r>
+        <w:t xml:space="preserve">Bullock, J. M., L. Mallada González, R. Tamme, L. Götzenberger, S. M. White, M. Pärtel, and D. A. Hooftman. 2017. A synthesis of empirical plant dispersal kernels. Journal of Ecology 105:6–19.</w:t>
+      </w:r>
     </w:p>
     <w:bookmarkEnd w:id="42"/>
-    <w:bookmarkStart w:id="43" w:name="ref-hubbell_unified_2011"/>
+    <w:bookmarkStart w:id="43" w:name="ref-burnham1998practical"/>
     <w:p>
       <w:pPr>
         <w:pStyle w:val="Bibliography"/>
       </w:pPr>
       <w:r>
-        <w:t xml:space="preserve">8.</w:t>
+        <w:t xml:space="preserve">Burnham, K. P., D. R. Anderson, K. P. Burnham, and D. R. Anderson. 1998. Practical use of the information-theoretic approach. Springer.</w:t>
+      </w:r>
+    </w:p>
+    <w:bookmarkEnd w:id="43"/>
+    <w:bookmarkStart w:id="44" w:name="ref-campos_neutral_2012"/>
+    <w:p>
+      <w:pPr>
+        <w:pStyle w:val="Bibliography"/>
+      </w:pPr>
+      <w:r>
+        <w:t xml:space="preserve">Campos, P. R., E. D. Neto, V. M. de Oliveira, and M. Gomes. 2012. Neutral communities in fragmented landscapes. Oikos 121:1737–1748.</w:t>
+      </w:r>
+    </w:p>
+    <w:bookmarkEnd w:id="44"/>
+    <w:bookmarkStart w:id="45" w:name="ref-campos_effect_2013"/>
+    <w:p>
+      <w:pPr>
+        <w:pStyle w:val="Bibliography"/>
+      </w:pPr>
+      <w:r>
+        <w:t xml:space="preserve">Campos, P. R., A. Rosas, V. M. de Oliveira, and M. A. Gomes. 2013. Effect of landscape structure on species diversity. PloS one 8:e66495.</w:t>
+      </w:r>
+    </w:p>
+    <w:bookmarkEnd w:id="45"/>
+    <w:bookmarkStart w:id="47" w:name="ref-chisholm_niche_2010"/>
+    <w:p>
+      <w:pPr>
+        <w:pStyle w:val="Bibliography"/>
+      </w:pPr>
+      <w:r>
+        <w:t xml:space="preserve">Chisholm, R. A., and S. W. Pacala. 2010.</w:t>
       </w:r>
       <w:r>
         <w:t xml:space="preserve"> </w:t>
-      </w:r>
-      <w:r>
-        <w:t xml:space="preserve">	</w:t>
-      </w:r>
-      <w:r>
-        <w:t xml:space="preserve">Hubbell SP. The unified neutral theory of biodiversity and biogeography (</w:t>
-      </w:r>
-      <w:r>
-        <w:t xml:space="preserve">MPB</w:t>
-      </w:r>
-      <w:r>
-        <w:t xml:space="preserve">-32). Princeton University Press; 2011.</w:t>
-      </w:r>
-      <w:r>
-        <w:t xml:space="preserve"> </w:t>
-      </w:r>
-    </w:p>
-    <w:bookmarkEnd w:id="43"/>
-    <w:bookmarkStart w:id="44" w:name="ref-azaele_statistical_2016"/>
-    <w:p>
-      <w:pPr>
-        <w:pStyle w:val="Bibliography"/>
-      </w:pPr>
-      <w:r>
-        <w:t xml:space="preserve">9.</w:t>
-      </w:r>
-      <w:r>
-        <w:t xml:space="preserve"> </w:t>
-      </w:r>
-      <w:r>
-        <w:t xml:space="preserve">	</w:t>
-      </w:r>
-      <w:r>
-        <w:t xml:space="preserve">Azaele S, Suweis S, Grilli J, Volkov I, Banavar JR, Maritan A. Statistical mechanics of ecological systems:</w:t>
-      </w:r>
-      <w:r>
-        <w:t xml:space="preserve"> </w:t>
-      </w:r>
-      <w:r>
-        <w:t xml:space="preserve">Neutral</w:t>
-      </w:r>
-      <w:r>
-        <w:t xml:space="preserve"> </w:t>
-      </w:r>
-      <w:r>
-        <w:t xml:space="preserve">theory and beyond. Reviews of Modern Physics. 2016;88: 035003.</w:t>
-      </w:r>
-      <w:r>
-        <w:t xml:space="preserve"> </w:t>
-      </w:r>
-    </w:p>
-    <w:bookmarkEnd w:id="44"/>
-    <w:bookmarkStart w:id="45" w:name="ref-leroi_neutral_2020"/>
-    <w:p>
-      <w:pPr>
-        <w:pStyle w:val="Bibliography"/>
-      </w:pPr>
-      <w:r>
-        <w:t xml:space="preserve">10.</w:t>
-      </w:r>
-      <w:r>
-        <w:t xml:space="preserve"> </w:t>
-      </w:r>
-      <w:r>
-        <w:t xml:space="preserve">	</w:t>
-      </w:r>
-      <w:r>
-        <w:t xml:space="preserve">Leroi AM, Lambert B, Rosindell J, Zhang X, Kokkoris GD. Neutral syndrome. Nature human behaviour. 2020;4: 780–790.</w:t>
-      </w:r>
-      <w:r>
-        <w:t xml:space="preserve"> </w:t>
-      </w:r>
-    </w:p>
-    <w:bookmarkEnd w:id="45"/>
-    <w:bookmarkStart w:id="47" w:name="ref-ALONSO2006"/>
-    <w:p>
-      <w:pPr>
-        <w:pStyle w:val="Bibliography"/>
-      </w:pPr>
-      <w:r>
-        <w:t xml:space="preserve">11.</w:t>
-      </w:r>
-      <w:r>
-        <w:t xml:space="preserve"> </w:t>
-      </w:r>
-      <w:r>
-        <w:t xml:space="preserve">	</w:t>
-      </w:r>
-      <w:r>
-        <w:t xml:space="preserve">ALONSO D, ETIENNE R, MCKANE A. The merits of neutral theory. Trends in Ecology &amp;amp; Evolution. 2006;21: 451–457. doi:</w:t>
       </w:r>
       <w:hyperlink r:id="rId46">
         <w:r>
           <w:rPr>
             <w:rStyle w:val="Hyperlink"/>
           </w:rPr>
-          <w:t xml:space="preserve">10.1016/j.tree.2006.03.019</w:t>
+          <w:t xml:space="preserve">Niche and neutral models predict asymptotically equivalent species abundance distributions in high-diversity ecological communities</w:t>
         </w:r>
       </w:hyperlink>
+      <w:r>
+        <w:t xml:space="preserve">. Proceedings of the National Academy of Sciences 107:15821–15825.</w:t>
+      </w:r>
     </w:p>
     <w:bookmarkEnd w:id="47"/>
-    <w:bookmarkStart w:id="49" w:name="ref-chisholm_niche_2010"/>
+    <w:bookmarkStart w:id="49" w:name="ref-claudino_extinction_2015"/>
     <w:p>
       <w:pPr>
         <w:pStyle w:val="Bibliography"/>
       </w:pPr>
       <w:r>
-        <w:t xml:space="preserve">12.</w:t>
+        <w:t xml:space="preserve">Claudino, E. S., M. A. F. Gomes, and P. R. A. Campos. 2015.</w:t>
       </w:r>
       <w:r>
         <w:t xml:space="preserve"> </w:t>
-      </w:r>
-      <w:r>
-        <w:t xml:space="preserve">	</w:t>
-      </w:r>
-      <w:r>
-        <w:t xml:space="preserve">Chisholm RA, Pacala SW. Niche and neutral models predict asymptotically equivalent species abundance distributions in high-diversity ecological communities. Proceedings of the National Academy of Sciences. 2010;107: 15821–15825. doi:</w:t>
       </w:r>
       <w:hyperlink r:id="rId48">
         <w:r>
           <w:rPr>
             <w:rStyle w:val="Hyperlink"/>
           </w:rPr>
-          <w:t xml:space="preserve">10.1073/pnas.1009387107</w:t>
+          <w:t xml:space="preserve">Extinction debt and the role of static and dynamical fragmentation on biodiversity</w:t>
         </w:r>
       </w:hyperlink>
+      <w:r>
+        <w:t xml:space="preserve">. Ecological Complexity 21:150–155.</w:t>
+      </w:r>
     </w:p>
     <w:bookmarkEnd w:id="49"/>
-    <w:bookmarkStart w:id="51" w:name="ref-hammal_when_2015"/>
+    <w:bookmarkStart w:id="50" w:name="ref-condit_thirty_2012"/>
     <w:p>
       <w:pPr>
         <w:pStyle w:val="Bibliography"/>
       </w:pPr>
       <w:r>
-        <w:t xml:space="preserve">13.</w:t>
+        <w:t xml:space="preserve">Condit, R., R. A. Chisholm, and S. P. Hubbell. 2012. Thirty years of forest census at</w:t>
       </w:r>
       <w:r>
         <w:t xml:space="preserve"> </w:t>
       </w:r>
       <w:r>
-        <w:t xml:space="preserve">	</w:t>
-      </w:r>
-      <w:r>
-        <w:t xml:space="preserve">Hammal OA, Alonso D, Etienne RS, Cornell SJ. When</w:t>
+        <w:t xml:space="preserve">Barro</w:t>
       </w:r>
       <w:r>
         <w:t xml:space="preserve"> </w:t>
       </w:r>
       <w:r>
-        <w:t xml:space="preserve">Can</w:t>
+        <w:t xml:space="preserve">Colorado</w:t>
       </w:r>
       <w:r>
         <w:t xml:space="preserve"> </w:t>
       </w:r>
       <w:r>
-        <w:t xml:space="preserve">Species</w:t>
+        <w:t xml:space="preserve">and the importance of immigration in maintaining diversity. PloS one 7:e49826.</w:t>
+      </w:r>
+    </w:p>
+    <w:bookmarkEnd w:id="50"/>
+    <w:bookmarkStart w:id="52" w:name="ref-dowd_twosamples_2023"/>
+    <w:p>
+      <w:pPr>
+        <w:pStyle w:val="Bibliography"/>
+      </w:pPr>
+      <w:r>
+        <w:t xml:space="preserve">Dowd, C. 2023.</w:t>
       </w:r>
       <w:r>
         <w:t xml:space="preserve"> </w:t>
       </w:r>
-      <w:r>
-        <w:t xml:space="preserve">Abundance</w:t>
-      </w:r>
-      <w:r>
-        <w:t xml:space="preserve"> </w:t>
-      </w:r>
-      <w:r>
-        <w:t xml:space="preserve">Data</w:t>
-      </w:r>
-      <w:r>
-        <w:t xml:space="preserve"> </w:t>
-      </w:r>
-      <w:r>
-        <w:t xml:space="preserve">Reveal</w:t>
-      </w:r>
-      <w:r>
-        <w:t xml:space="preserve"> </w:t>
-      </w:r>
-      <w:r>
-        <w:t xml:space="preserve">Non</w:t>
-      </w:r>
-      <w:r>
-        <w:t xml:space="preserve">-neutrality? PLOS Computational Biology. 2015;11: e1004134. doi:</w:t>
-      </w:r>
-      <w:hyperlink r:id="rId50">
+      <w:hyperlink r:id="rId51">
         <w:r>
           <w:rPr>
             <w:rStyle w:val="Hyperlink"/>
           </w:rPr>
-          <w:t xml:space="preserve">10.1371/journal.pcbi.1004134</w:t>
+          <w:t xml:space="preserve">Twosamples:</w:t>
         </w:r>
-      </w:hyperlink>
-    </w:p>
-    <w:bookmarkEnd w:id="51"/>
-    <w:bookmarkStart w:id="53" w:name="ref-McGill2010"/>
-    <w:p>
-      <w:pPr>
-        <w:pStyle w:val="Bibliography"/>
-      </w:pPr>
-      <w:r>
-        <w:t xml:space="preserve">14.</w:t>
-      </w:r>
-      <w:r>
-        <w:t xml:space="preserve"> </w:t>
-      </w:r>
-      <w:r>
-        <w:t xml:space="preserve">	</w:t>
-      </w:r>
-      <w:r>
-        <w:t xml:space="preserve">McGill BJ. Towards a unification of unified theories of biodiversity. Ecology Letters. 2010;13: 627–642. doi:</w:t>
-      </w:r>
-      <w:hyperlink r:id="rId52">
         <w:r>
           <w:rPr>
             <w:rStyle w:val="Hyperlink"/>
           </w:rPr>
-          <w:t xml:space="preserve">10.1111/j.1461-0248.2010.01449.x</w:t>
+          <w:t xml:space="preserve"> </w:t>
         </w:r>
-      </w:hyperlink>
-    </w:p>
-    <w:bookmarkEnd w:id="53"/>
-    <w:bookmarkStart w:id="55" w:name="ref-May2015"/>
-    <w:p>
-      <w:pPr>
-        <w:pStyle w:val="Bibliography"/>
-      </w:pPr>
-      <w:r>
-        <w:t xml:space="preserve">15.</w:t>
-      </w:r>
-      <w:r>
-        <w:t xml:space="preserve"> </w:t>
-      </w:r>
-      <w:r>
-        <w:t xml:space="preserve">	</w:t>
-      </w:r>
-      <w:r>
-        <w:t xml:space="preserve">May F, Huth A, Wiegand T. Moving beyond abundance distributions: Neutral theory and spatial patterns in a tropical forest. Proceedings of the Royal Society B: Biological Sciences. 2015;282: 20141657. doi:</w:t>
-      </w:r>
-      <w:hyperlink r:id="rId54">
         <w:r>
           <w:rPr>
             <w:rStyle w:val="Hyperlink"/>
           </w:rPr>
-          <w:t xml:space="preserve">10.1098/rspb.2014.1657</w:t>
+          <w:t xml:space="preserve">Fast</w:t>
+        </w:r>
+        <w:r>
+          <w:rPr>
+            <w:rStyle w:val="Hyperlink"/>
+          </w:rPr>
+          <w:t xml:space="preserve"> </w:t>
+        </w:r>
+        <w:r>
+          <w:rPr>
+            <w:rStyle w:val="Hyperlink"/>
+          </w:rPr>
+          <w:t xml:space="preserve">Permutation</w:t>
+        </w:r>
+        <w:r>
+          <w:rPr>
+            <w:rStyle w:val="Hyperlink"/>
+          </w:rPr>
+          <w:t xml:space="preserve"> </w:t>
+        </w:r>
+        <w:r>
+          <w:rPr>
+            <w:rStyle w:val="Hyperlink"/>
+          </w:rPr>
+          <w:t xml:space="preserve">Based</w:t>
+        </w:r>
+        <w:r>
+          <w:rPr>
+            <w:rStyle w:val="Hyperlink"/>
+          </w:rPr>
+          <w:t xml:space="preserve"> </w:t>
+        </w:r>
+        <w:r>
+          <w:rPr>
+            <w:rStyle w:val="Hyperlink"/>
+          </w:rPr>
+          <w:t xml:space="preserve">Two</w:t>
+        </w:r>
+        <w:r>
+          <w:rPr>
+            <w:rStyle w:val="Hyperlink"/>
+          </w:rPr>
+          <w:t xml:space="preserve"> </w:t>
+        </w:r>
+        <w:r>
+          <w:rPr>
+            <w:rStyle w:val="Hyperlink"/>
+          </w:rPr>
+          <w:t xml:space="preserve">Sample</w:t>
+        </w:r>
+        <w:r>
+          <w:rPr>
+            <w:rStyle w:val="Hyperlink"/>
+          </w:rPr>
+          <w:t xml:space="preserve"> </w:t>
+        </w:r>
+        <w:r>
+          <w:rPr>
+            <w:rStyle w:val="Hyperlink"/>
+          </w:rPr>
+          <w:t xml:space="preserve">Tests</w:t>
         </w:r>
       </w:hyperlink>
+      <w:r>
+        <w:t xml:space="preserve">.</w:t>
+      </w:r>
+    </w:p>
+    <w:bookmarkEnd w:id="52"/>
+    <w:bookmarkStart w:id="54" w:name="ref-Feller2015"/>
+    <w:p>
+      <w:pPr>
+        <w:pStyle w:val="Bibliography"/>
+      </w:pPr>
+      <w:r>
+        <w:t xml:space="preserve">Feller, A., and A. Gelman. 2015.</w:t>
+      </w:r>
+      <w:r>
+        <w:t xml:space="preserve"> </w:t>
+      </w:r>
+      <w:hyperlink r:id="rId53">
+        <w:r>
+          <w:rPr>
+            <w:rStyle w:val="Hyperlink"/>
+          </w:rPr>
+          <w:t xml:space="preserve">Hierarchical models for causal effects</w:t>
+        </w:r>
+      </w:hyperlink>
+      <w:r>
+        <w:t xml:space="preserve">. Emerging Trends in the Social and Behavioral Sciences:1–16.</w:t>
+      </w:r>
+    </w:p>
+    <w:bookmarkEnd w:id="54"/>
+    <w:bookmarkStart w:id="55" w:name="ref-fletcher_jr_addressing_2023"/>
+    <w:p>
+      <w:pPr>
+        <w:pStyle w:val="Bibliography"/>
+      </w:pPr>
+      <w:r>
+        <w:t xml:space="preserve">Fletcher Jr, R. J., M. G. Betts, E. I. Damschen, T. J. Hefley, J. Hightower, T. A. Smith, M.-J. Fortin, and N. M. Haddad. 2023. Addressing the problem of scale that emerges with habitat fragmentation. Global Ecology and Biogeography 32:828–841.</w:t>
+      </w:r>
     </w:p>
     <w:bookmarkEnd w:id="55"/>
-    <w:bookmarkStart w:id="57" w:name="ref-may_abundance_2016"/>
+    <w:bookmarkStart w:id="57" w:name="ref-grace2024"/>
     <w:p>
       <w:pPr>
         <w:pStyle w:val="Bibliography"/>
       </w:pPr>
       <w:r>
-        <w:t xml:space="preserve">16.</w:t>
+        <w:t xml:space="preserve">Grace, J. B. 2024.</w:t>
       </w:r>
       <w:r>
         <w:t xml:space="preserve"> </w:t>
-      </w:r>
-      <w:r>
-        <w:t xml:space="preserve">	</w:t>
-      </w:r>
-      <w:r>
-        <w:t xml:space="preserve">May F, Wiegand T, Lehmann S, Huth A. Do abundance distributions and species aggregation correctly predict macroecological biodiversity patterns in tropical forests? Global Ecology and Biogeography. 2016;25: 575–585. doi:</w:t>
       </w:r>
       <w:hyperlink r:id="rId56">
         <w:r>
           <w:rPr>
             <w:rStyle w:val="Hyperlink"/>
           </w:rPr>
-          <w:t xml:space="preserve">10.1111/geb.12438</w:t>
+          <w:t xml:space="preserve">An integrative paradigm for building causal knowledge</w:t>
         </w:r>
       </w:hyperlink>
+      <w:r>
+        <w:t xml:space="preserve">. Ecological Monographs 94:e1628.</w:t>
+      </w:r>
     </w:p>
     <w:bookmarkEnd w:id="57"/>
-    <w:bookmarkStart w:id="58" w:name="ref-rosindell_coalescence_2008"/>
+    <w:bookmarkStart w:id="59" w:name="ref-hammal_when_2015"/>
     <w:p>
       <w:pPr>
         <w:pStyle w:val="Bibliography"/>
       </w:pPr>
       <w:r>
-        <w:t xml:space="preserve">17.</w:t>
+        <w:t xml:space="preserve">Hammal, O. A., D. Alonso, R. S. Etienne, and S. J. Cornell. 2015.</w:t>
       </w:r>
       <w:r>
         <w:t xml:space="preserve"> </w:t>
       </w:r>
-      <w:r>
-        <w:t xml:space="preserve">	</w:t>
-      </w:r>
-      <w:r>
-        <w:t xml:space="preserve">Rosindell J, Wong Y, Etienne RS. A coalescence approach to spatial neutral ecology. Ecological Informatics. 2008;3: 259–271.</w:t>
-      </w:r>
-      <w:r>
-        <w:t xml:space="preserve"> </w:t>
-      </w:r>
-    </w:p>
-    <w:bookmarkEnd w:id="58"/>
-    <w:bookmarkStart w:id="59" w:name="ref-campos_neutral_2012"/>
-    <w:p>
-      <w:pPr>
-        <w:pStyle w:val="Bibliography"/>
-      </w:pPr>
-      <w:r>
-        <w:t xml:space="preserve">18.</w:t>
-      </w:r>
-      <w:r>
-        <w:t xml:space="preserve"> </w:t>
-      </w:r>
-      <w:r>
-        <w:t xml:space="preserve">	</w:t>
-      </w:r>
-      <w:r>
-        <w:t xml:space="preserve">Campos PR, Neto ED, Oliveira VM de, Gomes M. Neutral communities in fragmented landscapes. Oikos. 2012;121: 1737–1748.</w:t>
-      </w:r>
-      <w:r>
-        <w:t xml:space="preserve"> </w:t>
-      </w:r>
-    </w:p>
-    <w:bookmarkEnd w:id="59"/>
-    <w:bookmarkStart w:id="60" w:name="ref-campos_effect_2013"/>
-    <w:p>
-      <w:pPr>
-        <w:pStyle w:val="Bibliography"/>
-      </w:pPr>
-      <w:r>
-        <w:t xml:space="preserve">19.</w:t>
-      </w:r>
-      <w:r>
-        <w:t xml:space="preserve"> </w:t>
-      </w:r>
-      <w:r>
-        <w:t xml:space="preserve">	</w:t>
-      </w:r>
-      <w:r>
-        <w:t xml:space="preserve">Campos PR, Rosas A, Oliveira VM de, Gomes MA. Effect of landscape structure on species diversity. PloS one. 2013;8: e66495.</w:t>
-      </w:r>
-      <w:r>
-        <w:t xml:space="preserve"> </w:t>
-      </w:r>
-    </w:p>
-    <w:bookmarkEnd w:id="60"/>
-    <w:bookmarkStart w:id="61" w:name="ref-condit_thirty_2012"/>
-    <w:p>
-      <w:pPr>
-        <w:pStyle w:val="Bibliography"/>
-      </w:pPr>
-      <w:r>
-        <w:t xml:space="preserve">20.</w:t>
-      </w:r>
-      <w:r>
-        <w:t xml:space="preserve"> </w:t>
-      </w:r>
-      <w:r>
-        <w:t xml:space="preserve">	</w:t>
-      </w:r>
-      <w:r>
-        <w:t xml:space="preserve">Condit R, Chisholm RA, Hubbell SP. Thirty years of forest census at</w:t>
-      </w:r>
-      <w:r>
-        <w:t xml:space="preserve"> </w:t>
-      </w:r>
-      <w:r>
-        <w:t xml:space="preserve">Barro</w:t>
-      </w:r>
-      <w:r>
-        <w:t xml:space="preserve"> </w:t>
-      </w:r>
-      <w:r>
-        <w:t xml:space="preserve">Colorado</w:t>
-      </w:r>
-      <w:r>
-        <w:t xml:space="preserve"> </w:t>
-      </w:r>
-      <w:r>
-        <w:t xml:space="preserve">and the importance of immigration in maintaining diversity. PloS one. 2012;7: e49826.</w:t>
-      </w:r>
-      <w:r>
-        <w:t xml:space="preserve"> </w:t>
-      </w:r>
-    </w:p>
-    <w:bookmarkEnd w:id="61"/>
-    <w:bookmarkStart w:id="62" w:name="ref-munoz_neutral_2016"/>
-    <w:p>
-      <w:pPr>
-        <w:pStyle w:val="Bibliography"/>
-      </w:pPr>
-      <w:r>
-        <w:t xml:space="preserve">21.</w:t>
-      </w:r>
-      <w:r>
-        <w:t xml:space="preserve"> </w:t>
-      </w:r>
-      <w:r>
-        <w:t xml:space="preserve">	</w:t>
-      </w:r>
-      <w:r>
-        <w:t xml:space="preserve">Munoz F, Huneman P. From the neutral theory to a comprehensive and multiscale theory of ecological equivalence. The Quarterly Review of Biology. 2016;91: 321–342.</w:t>
-      </w:r>
-      <w:r>
-        <w:t xml:space="preserve"> </w:t>
-      </w:r>
-    </w:p>
-    <w:bookmarkEnd w:id="62"/>
-    <w:bookmarkStart w:id="64" w:name="ref-claudino_extinction_2015"/>
-    <w:p>
-      <w:pPr>
-        <w:pStyle w:val="Bibliography"/>
-      </w:pPr>
-      <w:r>
-        <w:t xml:space="preserve">22.</w:t>
-      </w:r>
-      <w:r>
-        <w:t xml:space="preserve"> </w:t>
-      </w:r>
-      <w:r>
-        <w:t xml:space="preserve">	</w:t>
-      </w:r>
-      <w:r>
-        <w:t xml:space="preserve">Claudino ES, Gomes MAF, Campos PRA. Extinction debt and the role of static and dynamical fragmentation on biodiversity. Ecological Complexity. 2015;21: 150–155. doi:</w:t>
-      </w:r>
-      <w:hyperlink r:id="rId63">
+      <w:hyperlink r:id="rId58">
         <w:r>
           <w:rPr>
             <w:rStyle w:val="Hyperlink"/>
           </w:rPr>
-          <w:t xml:space="preserve">10.1016/j.ecocom.2014.11.011</w:t>
+          <w:t xml:space="preserve">When</w:t>
+        </w:r>
+        <w:r>
+          <w:rPr>
+            <w:rStyle w:val="Hyperlink"/>
+          </w:rPr>
+          <w:t xml:space="preserve"> </w:t>
+        </w:r>
+        <w:r>
+          <w:rPr>
+            <w:rStyle w:val="Hyperlink"/>
+          </w:rPr>
+          <w:t xml:space="preserve">Can</w:t>
+        </w:r>
+        <w:r>
+          <w:rPr>
+            <w:rStyle w:val="Hyperlink"/>
+          </w:rPr>
+          <w:t xml:space="preserve"> </w:t>
+        </w:r>
+        <w:r>
+          <w:rPr>
+            <w:rStyle w:val="Hyperlink"/>
+          </w:rPr>
+          <w:t xml:space="preserve">Species</w:t>
+        </w:r>
+        <w:r>
+          <w:rPr>
+            <w:rStyle w:val="Hyperlink"/>
+          </w:rPr>
+          <w:t xml:space="preserve"> </w:t>
+        </w:r>
+        <w:r>
+          <w:rPr>
+            <w:rStyle w:val="Hyperlink"/>
+          </w:rPr>
+          <w:t xml:space="preserve">Abundance</w:t>
+        </w:r>
+        <w:r>
+          <w:rPr>
+            <w:rStyle w:val="Hyperlink"/>
+          </w:rPr>
+          <w:t xml:space="preserve"> </w:t>
+        </w:r>
+        <w:r>
+          <w:rPr>
+            <w:rStyle w:val="Hyperlink"/>
+          </w:rPr>
+          <w:t xml:space="preserve">Data</w:t>
+        </w:r>
+        <w:r>
+          <w:rPr>
+            <w:rStyle w:val="Hyperlink"/>
+          </w:rPr>
+          <w:t xml:space="preserve"> </w:t>
+        </w:r>
+        <w:r>
+          <w:rPr>
+            <w:rStyle w:val="Hyperlink"/>
+          </w:rPr>
+          <w:t xml:space="preserve">Reveal</w:t>
+        </w:r>
+        <w:r>
+          <w:rPr>
+            <w:rStyle w:val="Hyperlink"/>
+          </w:rPr>
+          <w:t xml:space="preserve"> </w:t>
+        </w:r>
+        <w:r>
+          <w:rPr>
+            <w:rStyle w:val="Hyperlink"/>
+          </w:rPr>
+          <w:t xml:space="preserve">Non</w:t>
+        </w:r>
+        <w:r>
+          <w:rPr>
+            <w:rStyle w:val="Hyperlink"/>
+          </w:rPr>
+          <w:t xml:space="preserve">-neutrality?</w:t>
         </w:r>
       </w:hyperlink>
-    </w:p>
-    <w:bookmarkEnd w:id="64"/>
-    <w:bookmarkStart w:id="65" w:name="ref-thompson_pycoalescence_2020"/>
+      <w:r>
+        <w:t xml:space="preserve"> PLOS Computational Biology 11:e1004134.</w:t>
+      </w:r>
+    </w:p>
+    <w:bookmarkEnd w:id="59"/>
+    <w:bookmarkStart w:id="60" w:name="ref-hubbell_unified_2011"/>
     <w:p>
       <w:pPr>
         <w:pStyle w:val="Bibliography"/>
       </w:pPr>
       <w:r>
-        <w:t xml:space="preserve">23.</w:t>
+        <w:t xml:space="preserve">Hubbell, S. P. 2011. The unified neutral theory of biodiversity and biogeography (</w:t>
+      </w:r>
+      <w:r>
+        <w:t xml:space="preserve">MPB</w:t>
+      </w:r>
+      <w:r>
+        <w:t xml:space="preserve">-32). Princeton University Press.</w:t>
+      </w:r>
+    </w:p>
+    <w:bookmarkEnd w:id="60"/>
+    <w:bookmarkStart w:id="61" w:name="ref-jackson_are_2015"/>
+    <w:p>
+      <w:pPr>
+        <w:pStyle w:val="Bibliography"/>
+      </w:pPr>
+      <w:r>
+        <w:t xml:space="preserve">Jackson, H. B., and L. Fahrig. 2015. Are ecologists conducting research at the optimal scale? Global Ecology and Biogeography 24:52–63.</w:t>
+      </w:r>
+    </w:p>
+    <w:bookmarkEnd w:id="61"/>
+    <w:bookmarkStart w:id="62" w:name="ref-leroi_neutral_2020"/>
+    <w:p>
+      <w:pPr>
+        <w:pStyle w:val="Bibliography"/>
+      </w:pPr>
+      <w:r>
+        <w:t xml:space="preserve">Leroi, A. M., B. Lambert, J. Rosindell, X. Zhang, and G. D. Kokkoris. 2020. Neutral syndrome. Nature human behaviour 4:780–790.</w:t>
+      </w:r>
+    </w:p>
+    <w:bookmarkEnd w:id="62"/>
+    <w:bookmarkStart w:id="63" w:name="ref-de_lima_how_2015"/>
+    <w:p>
+      <w:pPr>
+        <w:pStyle w:val="Bibliography"/>
+      </w:pPr>
+      <w:r>
+        <w:t xml:space="preserve">Lima, R. A. de, D. P. Mori, G. Pitta, M. O. Melito, C. Bello, L. F. Magnago, V. P. Zwiener, D. D. Saraiva, M. C. Marques, A. A. de Oliveira, and others. 2015. How much do we know about the endangered</w:t>
       </w:r>
       <w:r>
         <w:t xml:space="preserve"> </w:t>
       </w:r>
       <w:r>
-        <w:t xml:space="preserve">	</w:t>
-      </w:r>
-      <w:r>
-        <w:t xml:space="preserve">Thompson SE, Chisholm RA, Rosindell J. Pycoalescence and rcoalescence:</w:t>
+        <w:t xml:space="preserve">Atlantic</w:t>
       </w:r>
       <w:r>
         <w:t xml:space="preserve"> </w:t>
       </w:r>
       <w:r>
-        <w:t xml:space="preserve">Packages</w:t>
+        <w:t xml:space="preserve">Forest</w:t>
+      </w:r>
+      <w:r>
+        <w:t xml:space="preserve">?</w:t>
       </w:r>
       <w:r>
         <w:t xml:space="preserve"> </w:t>
       </w:r>
       <w:r>
-        <w:t xml:space="preserve">for simulating spatially explicit neutral models of biodiversity. Methods in Ecology and Evolution. 2020;11: 1237–1246.</w:t>
+        <w:t xml:space="preserve">Reviewing</w:t>
       </w:r>
       <w:r>
         <w:t xml:space="preserve"> </w:t>
       </w:r>
+      <w:r>
+        <w:t xml:space="preserve">nearly 70 years of information on tree community surveys. Biodiversity and Conservation 24:2135–2148.</w:t>
+      </w:r>
+    </w:p>
+    <w:bookmarkEnd w:id="63"/>
+    <w:bookmarkStart w:id="65" w:name="ref-locey_how_2013"/>
+    <w:p>
+      <w:pPr>
+        <w:pStyle w:val="Bibliography"/>
+      </w:pPr>
+      <w:r>
+        <w:t xml:space="preserve">Locey, K. J., and E. P. White. 2013.</w:t>
+      </w:r>
+      <w:r>
+        <w:t xml:space="preserve"> </w:t>
+      </w:r>
+      <w:hyperlink r:id="rId64">
+        <w:r>
+          <w:rPr>
+            <w:rStyle w:val="Hyperlink"/>
+          </w:rPr>
+          <w:t xml:space="preserve">How species richness and total abundance constrain the distribution of abundance</w:t>
+        </w:r>
+      </w:hyperlink>
+      <w:r>
+        <w:t xml:space="preserve">. Ecology Letters 16:1177–1185.</w:t>
+      </w:r>
     </w:p>
     <w:bookmarkEnd w:id="65"/>
-    <w:bookmarkStart w:id="66" w:name="ref-bullock_synthesis_2017"/>
+    <w:bookmarkStart w:id="67" w:name="ref-Marshall2014"/>
     <w:p>
       <w:pPr>
         <w:pStyle w:val="Bibliography"/>
       </w:pPr>
       <w:r>
-        <w:t xml:space="preserve">24.</w:t>
+        <w:t xml:space="preserve">Marshall, B. D. L., and S. Galea. 2014.</w:t>
       </w:r>
       <w:r>
         <w:t xml:space="preserve"> </w:t>
       </w:r>
-      <w:r>
-        <w:t xml:space="preserve">	</w:t>
-      </w:r>
-      <w:r>
-        <w:t xml:space="preserve">Bullock JM, Mallada González L, Tamme R, Götzenberger L, White SM, Pärtel M, et al. A synthesis of empirical plant dispersal kernels. Journal of Ecology. 2017;105: 6–19.</w:t>
+      <w:hyperlink r:id="rId66">
+        <w:r>
+          <w:rPr>
+            <w:rStyle w:val="Hyperlink"/>
+          </w:rPr>
+          <w:t xml:space="preserve">Formalizing the role of agent-based modeling in causal inference and epidemiology</w:t>
+        </w:r>
+      </w:hyperlink>
+      <w:r>
+        <w:t xml:space="preserve">. American Journal of Epidemiology 181:92–99.</w:t>
+      </w:r>
+    </w:p>
+    <w:bookmarkEnd w:id="67"/>
+    <w:bookmarkStart w:id="68" w:name="ref-may_dispersal_2012"/>
+    <w:p>
+      <w:pPr>
+        <w:pStyle w:val="Bibliography"/>
+      </w:pPr>
+      <w:r>
+        <w:t xml:space="preserve">May, F., I. Giladi, Y. Ziv, and F. Jeltsch. 2012. Dispersal and diversity–unifying scale-dependent relationships within the neutral theory. Oikos 121:942–951.</w:t>
+      </w:r>
+    </w:p>
+    <w:bookmarkEnd w:id="68"/>
+    <w:bookmarkStart w:id="70" w:name="ref-May2015"/>
+    <w:p>
+      <w:pPr>
+        <w:pStyle w:val="Bibliography"/>
+      </w:pPr>
+      <w:r>
+        <w:t xml:space="preserve">May, F., A. Huth, and T. Wiegand. 2015.</w:t>
       </w:r>
       <w:r>
         <w:t xml:space="preserve"> </w:t>
-      </w:r>
-    </w:p>
-    <w:bookmarkEnd w:id="66"/>
-    <w:bookmarkStart w:id="67" w:name="ref-watling_support_2020"/>
-    <w:p>
-      <w:pPr>
-        <w:pStyle w:val="Bibliography"/>
-      </w:pPr>
-      <w:r>
-        <w:t xml:space="preserve">25.</w:t>
-      </w:r>
-      <w:r>
-        <w:t xml:space="preserve"> </w:t>
-      </w:r>
-      <w:r>
-        <w:t xml:space="preserve">	</w:t>
-      </w:r>
-      <w:r>
-        <w:t xml:space="preserve">Watling JI, Arroyo-Rodríguez V, Pfeifer M, Baeten L, Banks-Leite C, Cisneros LM, et al. Support for the habitat amount hypothesis from a global synthesis of species density studies. Ecology letters. 2020;23: 674–681.</w:t>
-      </w:r>
-      <w:r>
-        <w:t xml:space="preserve"> </w:t>
-      </w:r>
-    </w:p>
-    <w:bookmarkEnd w:id="67"/>
-    <w:bookmarkStart w:id="68" w:name="ref-puttker_indirect_2020"/>
-    <w:p>
-      <w:pPr>
-        <w:pStyle w:val="Bibliography"/>
-      </w:pPr>
-      <w:r>
-        <w:t xml:space="preserve">26.</w:t>
-      </w:r>
-      <w:r>
-        <w:t xml:space="preserve"> </w:t>
-      </w:r>
-      <w:r>
-        <w:t xml:space="preserve">	</w:t>
-      </w:r>
-      <w:r>
-        <w:t xml:space="preserve">Püttker T, Crouzeilles R, Almeida-Gomes M, Schmoeller M, Maurenza D, Alves-Pinto H, et al. Indirect effects of habitat loss via habitat fragmentation:</w:t>
-      </w:r>
-      <w:r>
-        <w:t xml:space="preserve"> </w:t>
-      </w:r>
-      <w:r>
-        <w:t xml:space="preserve">A</w:t>
-      </w:r>
-      <w:r>
-        <w:t xml:space="preserve"> </w:t>
-      </w:r>
-      <w:r>
-        <w:t xml:space="preserve">cross-taxa analysis of forest-dependent species. Biological Conservation. 2020;241: 108368.</w:t>
-      </w:r>
-      <w:r>
-        <w:t xml:space="preserve"> </w:t>
-      </w:r>
-    </w:p>
-    <w:bookmarkEnd w:id="68"/>
-    <w:bookmarkStart w:id="70" w:name="ref-locey_how_2013"/>
-    <w:p>
-      <w:pPr>
-        <w:pStyle w:val="Bibliography"/>
-      </w:pPr>
-      <w:r>
-        <w:t xml:space="preserve">27.</w:t>
-      </w:r>
-      <w:r>
-        <w:t xml:space="preserve"> </w:t>
-      </w:r>
-      <w:r>
-        <w:t xml:space="preserve">	</w:t>
-      </w:r>
-      <w:r>
-        <w:t xml:space="preserve">Locey KJ, White EP. How species richness and total abundance constrain the distribution of abundance. Ecology Letters. 2013;16: 1177–1185. doi:</w:t>
       </w:r>
       <w:hyperlink r:id="rId69">
         <w:r>
           <w:rPr>
             <w:rStyle w:val="Hyperlink"/>
           </w:rPr>
-          <w:t xml:space="preserve">10.1111/ele.12154</w:t>
+          <w:t xml:space="preserve">Moving beyond abundance distributions: Neutral theory and spatial patterns in a tropical forest</w:t>
         </w:r>
       </w:hyperlink>
+      <w:r>
+        <w:t xml:space="preserve">. Proceedings of the Royal Society B: Biological Sciences 282:20141657.</w:t>
+      </w:r>
     </w:p>
     <w:bookmarkEnd w:id="70"/>
-    <w:bookmarkStart w:id="72" w:name="ref-dowd_twosamples_2023"/>
+    <w:bookmarkStart w:id="72" w:name="ref-may_abundance_2016"/>
     <w:p>
       <w:pPr>
         <w:pStyle w:val="Bibliography"/>
       </w:pPr>
       <w:r>
-        <w:t xml:space="preserve">28.</w:t>
-      </w:r>
-      <w:r>
-        <w:t xml:space="preserve"> </w:t>
-      </w:r>
-      <w:r>
-        <w:t xml:space="preserve">	</w:t>
-      </w:r>
-      <w:r>
-        <w:t xml:space="preserve">Dowd C. Twosamples:</w:t>
-      </w:r>
-      <w:r>
-        <w:t xml:space="preserve"> </w:t>
-      </w:r>
-      <w:r>
-        <w:t xml:space="preserve">Fast</w:t>
-      </w:r>
-      <w:r>
-        <w:t xml:space="preserve"> </w:t>
-      </w:r>
-      <w:r>
-        <w:t xml:space="preserve">Permutation</w:t>
-      </w:r>
-      <w:r>
-        <w:t xml:space="preserve"> </w:t>
-      </w:r>
-      <w:r>
-        <w:t xml:space="preserve">Based</w:t>
-      </w:r>
-      <w:r>
-        <w:t xml:space="preserve"> </w:t>
-      </w:r>
-      <w:r>
-        <w:t xml:space="preserve">Two</w:t>
-      </w:r>
-      <w:r>
-        <w:t xml:space="preserve"> </w:t>
-      </w:r>
-      <w:r>
-        <w:t xml:space="preserve">Sample</w:t>
-      </w:r>
-      <w:r>
-        <w:t xml:space="preserve"> </w:t>
-      </w:r>
-      <w:r>
-        <w:t xml:space="preserve">Tests</w:t>
-      </w:r>
-      <w:r>
-        <w:t xml:space="preserve">. 2023. Available:</w:t>
+        <w:t xml:space="preserve">May, F., T. Wiegand, S. Lehmann, and A. Huth. 2016.</w:t>
       </w:r>
       <w:r>
         <w:t xml:space="preserve"> </w:t>
@@ -6006,237 +5834,202 @@
           <w:rPr>
             <w:rStyle w:val="Hyperlink"/>
           </w:rPr>
-          <w:t xml:space="preserve">https://CRAN.R-project.org/package=twosamples</w:t>
+          <w:t xml:space="preserve">Do abundance distributions and species aggregation correctly predict macroecological biodiversity patterns in tropical forests?</w:t>
         </w:r>
       </w:hyperlink>
+      <w:r>
+        <w:t xml:space="preserve"> Global Ecology and Biogeography 25:575–585.</w:t>
+      </w:r>
     </w:p>
     <w:bookmarkEnd w:id="72"/>
-    <w:bookmarkStart w:id="73" w:name="ref-may_dispersal_2012"/>
+    <w:bookmarkStart w:id="74" w:name="ref-McGill2010"/>
     <w:p>
       <w:pPr>
         <w:pStyle w:val="Bibliography"/>
       </w:pPr>
       <w:r>
-        <w:t xml:space="preserve">29.</w:t>
+        <w:t xml:space="preserve">McGill, B. J. 2010.</w:t>
       </w:r>
       <w:r>
         <w:t xml:space="preserve"> </w:t>
       </w:r>
-      <w:r>
-        <w:t xml:space="preserve">	</w:t>
-      </w:r>
-      <w:r>
-        <w:t xml:space="preserve">May F, Giladi I, Ziv Y, Jeltsch F. Dispersal and diversity–unifying scale-dependent relationships within the neutral theory. Oikos. 2012;121: 942–951.</w:t>
-      </w:r>
-      <w:r>
-        <w:t xml:space="preserve"> </w:t>
-      </w:r>
-    </w:p>
-    <w:bookmarkEnd w:id="73"/>
-    <w:bookmarkStart w:id="75" w:name="ref-Feller2015"/>
-    <w:p>
-      <w:pPr>
-        <w:pStyle w:val="Bibliography"/>
-      </w:pPr>
-      <w:r>
-        <w:t xml:space="preserve">30.</w:t>
-      </w:r>
-      <w:r>
-        <w:t xml:space="preserve"> </w:t>
-      </w:r>
-      <w:r>
-        <w:t xml:space="preserve">	</w:t>
-      </w:r>
-      <w:r>
-        <w:t xml:space="preserve">Feller A, Gelman A. Hierarchical models for causal effects. Emerging Trends in the Social and Behavioral Sciences. 2015; 1–16. doi:</w:t>
-      </w:r>
-      <w:hyperlink r:id="rId74">
+      <w:hyperlink r:id="rId73">
         <w:r>
           <w:rPr>
             <w:rStyle w:val="Hyperlink"/>
           </w:rPr>
-          <w:t xml:space="preserve">10.1002/9781118900772.etrds0160</w:t>
+          <w:t xml:space="preserve">Towards a unification of unified theories of biodiversity</w:t>
         </w:r>
       </w:hyperlink>
-    </w:p>
-    <w:bookmarkEnd w:id="75"/>
-    <w:bookmarkStart w:id="77" w:name="ref-weinstein2024"/>
+      <w:r>
+        <w:t xml:space="preserve">. Ecology Letters 13:627–642.</w:t>
+      </w:r>
+    </w:p>
+    <w:bookmarkEnd w:id="74"/>
+    <w:bookmarkStart w:id="76" w:name="ref-Mouquet2003Community"/>
     <w:p>
       <w:pPr>
         <w:pStyle w:val="Bibliography"/>
       </w:pPr>
       <w:r>
-        <w:t xml:space="preserve">31.</w:t>
+        <w:t xml:space="preserve">Mouquet, N., and M. Loreau. 2003.</w:t>
       </w:r>
       <w:r>
         <w:t xml:space="preserve"> </w:t>
       </w:r>
-      <w:r>
-        <w:t xml:space="preserve">	</w:t>
-      </w:r>
-      <w:r>
-        <w:t xml:space="preserve">Weinstein EN, Blei DM. Hierarchical causal models. arXiv; 2024. doi:</w:t>
-      </w:r>
-      <w:hyperlink r:id="rId76">
+      <w:hyperlink r:id="rId75">
         <w:r>
           <w:rPr>
             <w:rStyle w:val="Hyperlink"/>
           </w:rPr>
-          <w:t xml:space="preserve">10.48550/ARXIV.2401.05330</w:t>
+          <w:t xml:space="preserve">Community patterns in source‐sink metacommunities</w:t>
         </w:r>
       </w:hyperlink>
+      <w:r>
+        <w:t xml:space="preserve">. The American Naturalist 162:544–557.</w:t>
+      </w:r>
+    </w:p>
+    <w:bookmarkEnd w:id="76"/>
+    <w:bookmarkStart w:id="77" w:name="ref-munoz_neutral_2016"/>
+    <w:p>
+      <w:pPr>
+        <w:pStyle w:val="Bibliography"/>
+      </w:pPr>
+      <w:r>
+        <w:t xml:space="preserve">Munoz, F., and P. Huneman. 2016. From the neutral theory to a comprehensive and multiscale theory of ecological equivalence. The Quarterly Review of Biology 91:321–342.</w:t>
+      </w:r>
     </w:p>
     <w:bookmarkEnd w:id="77"/>
-    <w:bookmarkStart w:id="79" w:name="ref-Marshall2014"/>
+    <w:bookmarkStart w:id="79" w:name="ref-Pedersen2019"/>
     <w:p>
       <w:pPr>
         <w:pStyle w:val="Bibliography"/>
       </w:pPr>
       <w:r>
-        <w:t xml:space="preserve">32.</w:t>
+        <w:t xml:space="preserve">Pedersen, E. J., D. L. Miller, G. L. Simpson, and N. Ross. 2019.</w:t>
       </w:r>
       <w:r>
         <w:t xml:space="preserve"> </w:t>
-      </w:r>
-      <w:r>
-        <w:t xml:space="preserve">	</w:t>
-      </w:r>
-      <w:r>
-        <w:t xml:space="preserve">Marshall BDL, Galea S. Formalizing the role of agent-based modeling in causal inference and epidemiology. American Journal of Epidemiology. 2014;181: 92–99. doi:</w:t>
       </w:r>
       <w:hyperlink r:id="rId78">
         <w:r>
           <w:rPr>
             <w:rStyle w:val="Hyperlink"/>
           </w:rPr>
-          <w:t xml:space="preserve">10.1093/aje/kwu274</w:t>
+          <w:t xml:space="preserve">Hierarchical generalized additive models in ecology: An introduction with mgcv</w:t>
         </w:r>
       </w:hyperlink>
+      <w:r>
+        <w:t xml:space="preserve">. PeerJ 7:e6876.</w:t>
+      </w:r>
     </w:p>
     <w:bookmarkEnd w:id="79"/>
-    <w:bookmarkStart w:id="81" w:name="ref-DAGinf_epi_2019"/>
+    <w:bookmarkStart w:id="80" w:name="ref-puttker_indirect_2020"/>
     <w:p>
       <w:pPr>
         <w:pStyle w:val="Bibliography"/>
       </w:pPr>
       <w:r>
-        <w:t xml:space="preserve">33.</w:t>
+        <w:t xml:space="preserve">Püttker, T., R. Crouzeilles, M. Almeida-Gomes, M. Schmoeller, D. Maurenza, H. Alves-Pinto, R. Pardini, M. V. Vieira, C. Banks-Leite, C. R. Fonseca, and others. 2020. Indirect effects of habitat loss via habitat fragmentation:</w:t>
       </w:r>
       <w:r>
         <w:t xml:space="preserve"> </w:t>
       </w:r>
       <w:r>
-        <w:t xml:space="preserve">	</w:t>
-      </w:r>
-      <w:r>
-        <w:t xml:space="preserve">Arnold KF, Harrison WJ, Heppenstall AJ, Gilthorpe MS. DAG-informed regression modelling, agent-based modelling and microsimulation modelling: A critical comparison of methods for causal inference. International Journal of Epidemiology. 2018;48: 243–253. doi:</w:t>
-      </w:r>
-      <w:hyperlink r:id="rId80">
+        <w:t xml:space="preserve">A</w:t>
+      </w:r>
+      <w:r>
+        <w:t xml:space="preserve"> </w:t>
+      </w:r>
+      <w:r>
+        <w:t xml:space="preserve">cross-taxa analysis of forest-dependent species. Biological Conservation 241:108368.</w:t>
+      </w:r>
+    </w:p>
+    <w:bookmarkEnd w:id="80"/>
+    <w:bookmarkStart w:id="81" w:name="ref-rosindell_coalescence_2008"/>
+    <w:p>
+      <w:pPr>
+        <w:pStyle w:val="Bibliography"/>
+      </w:pPr>
+      <w:r>
+        <w:t xml:space="preserve">Rosindell, J., Y. Wong, and R. S. Etienne. 2008. A coalescence approach to spatial neutral ecology. Ecological Informatics 3:259–271.</w:t>
+      </w:r>
+    </w:p>
+    <w:bookmarkEnd w:id="81"/>
+    <w:bookmarkStart w:id="82" w:name="ref-thompson_pycoalescence_2020"/>
+    <w:p>
+      <w:pPr>
+        <w:pStyle w:val="Bibliography"/>
+      </w:pPr>
+      <w:r>
+        <w:t xml:space="preserve">Thompson, S. E., R. A. Chisholm, and J. Rosindell. 2020. Pycoalescence and rcoalescence:</w:t>
+      </w:r>
+      <w:r>
+        <w:t xml:space="preserve"> </w:t>
+      </w:r>
+      <w:r>
+        <w:t xml:space="preserve">Packages</w:t>
+      </w:r>
+      <w:r>
+        <w:t xml:space="preserve"> </w:t>
+      </w:r>
+      <w:r>
+        <w:t xml:space="preserve">for simulating spatially explicit neutral models of biodiversity. Methods in Ecology and Evolution 11:1237–1246.</w:t>
+      </w:r>
+    </w:p>
+    <w:bookmarkEnd w:id="82"/>
+    <w:bookmarkStart w:id="83" w:name="ref-valente_toward_2023"/>
+    <w:p>
+      <w:pPr>
+        <w:pStyle w:val="Bibliography"/>
+      </w:pPr>
+      <w:r>
+        <w:t xml:space="preserve">Valente, J. J., D. G. Gannon, J. Hightower, H. Kim, K. G. Leimberger, R. Macedo, J. S. Rousseau, M. J. Weldy, R. A. Zitomer, L. Fahrig, and others. 2023. Toward conciliation in the habitat fragmentation and biodiversity debate. Landscape Ecology 38:2717–2730.</w:t>
+      </w:r>
+    </w:p>
+    <w:bookmarkEnd w:id="83"/>
+    <w:bookmarkStart w:id="84" w:name="ref-watling_support_2020"/>
+    <w:p>
+      <w:pPr>
+        <w:pStyle w:val="Bibliography"/>
+      </w:pPr>
+      <w:r>
+        <w:t xml:space="preserve">Watling, J. I., V. Arroyo-Rodríguez, M. Pfeifer, L. Baeten, C. Banks-Leite, L. M. Cisneros, R. Fang, A. C. Hamel-Leigue, T. Lachat, I. R. Leal, and others. 2020. Support for the habitat amount hypothesis from a global synthesis of species density studies. Ecology letters 23:674–681.</w:t>
+      </w:r>
+    </w:p>
+    <w:bookmarkEnd w:id="84"/>
+    <w:bookmarkStart w:id="86" w:name="ref-weinstein2024"/>
+    <w:p>
+      <w:pPr>
+        <w:pStyle w:val="Bibliography"/>
+      </w:pPr>
+      <w:r>
+        <w:t xml:space="preserve">Weinstein, E. N., and D. M. Blei. 2024.</w:t>
+      </w:r>
+      <w:r>
+        <w:t xml:space="preserve"> </w:t>
+      </w:r>
+      <w:hyperlink r:id="rId85">
         <w:r>
           <w:rPr>
             <w:rStyle w:val="Hyperlink"/>
           </w:rPr>
-          <w:t xml:space="preserve">10.1093/ije/dyy260</w:t>
+          <w:t xml:space="preserve">Hierarchical causal models</w:t>
         </w:r>
       </w:hyperlink>
-    </w:p>
-    <w:bookmarkEnd w:id="81"/>
-    <w:bookmarkStart w:id="83" w:name="ref-grace2024"/>
+      <w:r>
+        <w:t xml:space="preserve">. arXiv.</w:t>
+      </w:r>
+    </w:p>
+    <w:bookmarkEnd w:id="86"/>
+    <w:bookmarkStart w:id="87" w:name="ref-wood2011"/>
     <w:p>
       <w:pPr>
         <w:pStyle w:val="Bibliography"/>
       </w:pPr>
       <w:r>
-        <w:t xml:space="preserve">34.</w:t>
-      </w:r>
-      <w:r>
-        <w:t xml:space="preserve"> </w:t>
-      </w:r>
-      <w:r>
-        <w:t xml:space="preserve">	</w:t>
-      </w:r>
-      <w:r>
-        <w:t xml:space="preserve">Grace JB. An integrative paradigm for building causal knowledge. Ecological Monographs. 2024;94: e1628. doi:</w:t>
-      </w:r>
-      <w:hyperlink r:id="rId82">
-        <w:r>
-          <w:rPr>
-            <w:rStyle w:val="Hyperlink"/>
-          </w:rPr>
-          <w:t xml:space="preserve">https://doi.org/10.1002/ecm.1628</w:t>
-        </w:r>
-      </w:hyperlink>
-    </w:p>
-    <w:bookmarkEnd w:id="83"/>
-    <w:bookmarkStart w:id="84" w:name="ref-wood2011"/>
-    <w:p>
-      <w:pPr>
-        <w:pStyle w:val="Bibliography"/>
-      </w:pPr>
-      <w:r>
-        <w:t xml:space="preserve">35.</w:t>
-      </w:r>
-      <w:r>
-        <w:t xml:space="preserve"> </w:t>
-      </w:r>
-      <w:r>
-        <w:t xml:space="preserve">	</w:t>
-      </w:r>
-      <w:r>
-        <w:t xml:space="preserve">Wood SN. Fast stable restricted maximum likelihood and marginal likelihood estimation of semiparametric generalized linear models. Journal of the Royal Statistical Society (B). 2011;73: 3–36.</w:t>
-      </w:r>
-      <w:r>
-        <w:t xml:space="preserve"> </w:t>
-      </w:r>
-    </w:p>
-    <w:bookmarkEnd w:id="84"/>
-    <w:bookmarkStart w:id="85" w:name="ref-burnham1998practical"/>
-    <w:p>
-      <w:pPr>
-        <w:pStyle w:val="Bibliography"/>
-      </w:pPr>
-      <w:r>
-        <w:t xml:space="preserve">36.</w:t>
-      </w:r>
-      <w:r>
-        <w:t xml:space="preserve"> </w:t>
-      </w:r>
-      <w:r>
-        <w:t xml:space="preserve">	</w:t>
-      </w:r>
-      <w:r>
-        <w:t xml:space="preserve">Burnham KP, Anderson DR, Burnham KP, Anderson DR. Practical use of the information-theoretic approach. Springer; 1998.</w:t>
-      </w:r>
-      <w:r>
-        <w:t xml:space="preserve"> </w:t>
-      </w:r>
-    </w:p>
-    <w:bookmarkEnd w:id="85"/>
-    <w:bookmarkStart w:id="87" w:name="ref-Mouquet2003Community"/>
-    <w:p>
-      <w:pPr>
-        <w:pStyle w:val="Bibliography"/>
-      </w:pPr>
-      <w:r>
-        <w:t xml:space="preserve">37.</w:t>
-      </w:r>
-      <w:r>
-        <w:t xml:space="preserve"> </w:t>
-      </w:r>
-      <w:r>
-        <w:t xml:space="preserve">	</w:t>
-      </w:r>
-      <w:r>
-        <w:t xml:space="preserve">Mouquet N, Loreau M. Community patterns in source‐sink metacommunities. The American Naturalist. 2003;162: 544–557. doi:</w:t>
-      </w:r>
-      <w:hyperlink r:id="rId86">
-        <w:r>
-          <w:rPr>
-            <w:rStyle w:val="Hyperlink"/>
-          </w:rPr>
-          <w:t xml:space="preserve">10.1086/378857</w:t>
-        </w:r>
-      </w:hyperlink>
+        <w:t xml:space="preserve">Wood, S. N. 2011. Fast stable restricted maximum likelihood and marginal likelihood estimation of semiparametric generalized linear models. Journal of the Royal Statistical Society (B) 73:3–36.</w:t>
+      </w:r>
     </w:p>
     <w:bookmarkEnd w:id="87"/>
     <w:bookmarkEnd w:id="88"/>

--- a/1_to_compile_dissertacao_EM_USO/01_MeM/MaterialeMetodo.docx
+++ b/1_to_compile_dissertacao_EM_USO/01_MeM/MaterialeMetodo.docx
@@ -4,13 +4,13 @@
   <w:body>
     <w:p>
       <w:pPr>
-        <w:pStyle w:val="Title"/>
-      </w:pPr>
-      <w:r>
-        <w:t xml:space="preserve">Metodologia</w:t>
-      </w:r>
-    </w:p>
-    <w:bookmarkStart w:id="22" w:name="fonte-de-dados"/>
+        <w:pStyle w:val="FirstParagraph"/>
+      </w:pPr>
+      <w:r>
+        <w:t xml:space="preserve"> </w:t>
+      </w:r>
+    </w:p>
+    <w:bookmarkStart w:id="57" w:name="materiais-e-método"/>
     <w:p>
       <w:pPr>
         <w:pStyle w:val="Heading1"/>
@@ -25,10 +25,10 @@
         <w:tab/>
       </w:r>
       <w:r>
-        <w:t xml:space="preserve">Fonte de Dados</w:t>
-      </w:r>
-    </w:p>
-    <w:bookmarkStart w:id="20" w:name="treeco"/>
+        <w:t xml:space="preserve">Materiais e Método</w:t>
+      </w:r>
+    </w:p>
+    <w:bookmarkStart w:id="20" w:name="sumário"/>
     <w:p>
       <w:pPr>
         <w:pStyle w:val="Heading2"/>
@@ -43,7 +43,7 @@
         <w:tab/>
       </w:r>
       <w:r>
-        <w:t xml:space="preserve">TreeCo</w:t>
+        <w:t xml:space="preserve">Sumário</w:t>
       </w:r>
     </w:p>
     <w:p>
@@ -51,32 +51,11 @@
         <w:pStyle w:val="FirstParagraph"/>
       </w:pPr>
       <w:r>
-        <w:t xml:space="preserve">Consultamos a base de dados TreeCo, que reuniu amplamente estudos fitossociológicos realizados na Floresta Atlântica (</w:t>
-      </w:r>
-      <w:r>
-        <w:t xml:space="preserve">Lima et al. (2015)</w:t>
-      </w:r>
-      <w:r>
-        <w:t xml:space="preserve">). Selecionamos nessa base de dados inventários florestais que amostraram indivíduos arbóreos com diâmetro à altura do peito (DBH) ≥ 4,8 cm, em parcelas únicas de pelo menos 1 ha de floresta. Selecionamos inventários com altas confiabilidades taxonômica, no nível de morfoespécie, e na precisão da coordenada central da parcela. Detalhes do procedimento de avaliação dos inventários pode ser obtido em</w:t>
-      </w:r>
-      <w:r>
-        <w:t xml:space="preserve"> </w:t>
-      </w:r>
-      <w:r>
-        <w:t xml:space="preserve">Lima et al. (2020)</w:t>
-      </w:r>
-      <w:r>
-        <w:t xml:space="preserve">. Em resumo, a base TreeCo classificou os inventários florestais quanto à confiabilidade da identificação das morfoespécies e das coordenadas geográficas centrais. A resolução taxonômica foi aprimorada a partir da verificação de espécimes de referência fornecidos por cerca de um terço dos inventários, com base em atualizações de identificação disponíveis na rede speciesLink. Além disso, os nomes das espécies foram padronizados conforme um catálogo taxonômico nacional de referência, corrigindo erros tipográficos, sinônimos e variantes ortográficas (</w:t>
-      </w:r>
-      <w:r>
-        <w:t xml:space="preserve">Lima et al. (2020)</w:t>
-      </w:r>
-      <w:r>
-        <w:t xml:space="preserve">). Morfoespécies marcadas como confer foram atribuídas à espécie sugerida, enquanto aquelas marcadas como affinis foram consideradas no nível de gênero. Quanto à localização, as coordenadas centrais de cada inventário foram verificadas para garantir correspondência com o fragmento florestal descrito. Inventários com localização inconsistente foram descartados. Quando necessário, as coordenadas foram ajustadas com base em mapas, descrições dos locais nos estudos originais ou outras fontes disponíveis online.</w:t>
+        <w:t xml:space="preserve">Selecionamos inventários florestais realizados na Mata Atlântica e mapas de cobertura florestal contemporâneos aos respectivos anos de amostragem. Os mapas são centrados nas parcelas amostradas e processados de modo que a densidade de pixels corresponda à densidade de indivíduos registrada nos inventários. Em seguida, foi estimada a extensão espacial da paisagem adequada para simular diferentes graus de limitação à dispersão. Na terceira etapa, o Modelo Neutro Espacialmente Explícito (MNEE) foi calibrado: para cada paisagem hipotética e nível de limitação de dispersão simulado, a taxa de entrada de novas espécies na paisagem (U) foi ajustada para reproduzir a riqueza local observada no inventário correspondente. A validação do MNEE foi feita por meio da comparação entre a distribuição de abundância de espécies (SAD) observada e a simulada em diferentes paisagens hipotéticas e graus de limitação à dispersão. Por fim, nos sítios em que a SAD simulada reproduziu de forma satisfatória a observada, interpretamos os efeitos da paisagem com base na diferença entre os valores de log U estimados em pares de paisagens hipotéticas.</w:t>
       </w:r>
     </w:p>
     <w:bookmarkEnd w:id="20"/>
-    <w:bookmarkStart w:id="21" w:name="mapbiomas"/>
+    <w:bookmarkStart w:id="23" w:name="fonte-de-dados"/>
     <w:p>
       <w:pPr>
         <w:pStyle w:val="Heading2"/>
@@ -91,57 +70,25 @@
         <w:tab/>
       </w:r>
       <w:r>
-        <w:t xml:space="preserve">Mapbiomas</w:t>
-      </w:r>
-    </w:p>
-    <w:p>
-      <w:pPr>
-        <w:pStyle w:val="FirstParagraph"/>
-      </w:pPr>
-      <w:r>
-        <w:t xml:space="preserve">Para caracterizar a cobertura vegetal em torno da área de cada inventário, utilizamos os mapas da coleção 6 do MapBiomas com resolução de 30x30 m², que compilam dados anuais de 1985 a 2020 (</w:t>
-      </w:r>
-      <w:r>
-        <w:t xml:space="preserve">Souza Jr et al. (2020)</w:t>
-      </w:r>
-      <w:r>
-        <w:t xml:space="preserve">). Selecionamos o mapa de cobertura florestal mais próximo ao ano da amostragem de cada parcela para assegurar o pressuposto de contemporaneidade entre a amostragem da parcela e a cobertura florestal mapeada.</w:t>
-      </w:r>
-    </w:p>
-    <w:p>
-      <w:pPr>
-        <w:pStyle w:val="BodyText"/>
-      </w:pPr>
-      <w:r>
-        <w:t xml:space="preserve">Cada mapa de cobertura foi recortado em quadrados centrados na coordenada central da parcela de inventário, com uma extensão máxima de 16x16 km². Nos ajustamos a resolução dos mapas para garantir correspondência entre a densidade de pixels do mapa e a densidade de indivíduos na parcela. Pixels foram classificados como unidades de habitat se o valor de cobertura fosse ≥ 0,7 (após o ajuste de resolução, surgiram valores intermediários entre 0 e 1, originalmente ausentes nos mapas binários).</w:t>
-      </w:r>
-    </w:p>
-    <w:p>
-      <w:pPr>
-        <w:pStyle w:val="BodyText"/>
-      </w:pPr>
-      <w:r>
-        <w:t xml:space="preserve">As parcelas foram delineadas como quadrados centralizados no mapa, alocando um total de N unidades de habitat (posições para indivíduos), correspondendo ao número total de indivíduos na parcela. Quando não foi possível centralizar a parcela por conta da particular configuração espacial da cobertura florestal remanescente, ela foi ligeiramente deslocada para uma área adjacente que permitisse a demarcação de um quadrado adequado.</w:t>
-      </w:r>
-    </w:p>
-    <w:bookmarkEnd w:id="21"/>
-    <w:bookmarkEnd w:id="22"/>
-    <w:bookmarkStart w:id="23" w:name="paisagens-hipotéticas"/>
-    <w:p>
-      <w:pPr>
-        <w:pStyle w:val="Heading1"/>
+        <w:t xml:space="preserve">Fonte de Dados</w:t>
+      </w:r>
+    </w:p>
+    <w:bookmarkStart w:id="21" w:name="treeco"/>
+    <w:p>
+      <w:pPr>
+        <w:pStyle w:val="Heading3"/>
       </w:pPr>
       <w:r>
         <w:rPr>
           <w:rStyle w:val="SectionNumber"/>
         </w:rPr>
-        <w:t xml:space="preserve">2</w:t>
+        <w:t xml:space="preserve">1.2.1</w:t>
       </w:r>
       <w:r>
         <w:tab/>
       </w:r>
       <w:r>
-        <w:t xml:space="preserve">Paisagens Hipotéticas</w:t>
+        <w:t xml:space="preserve">TreeCo</w:t>
       </w:r>
     </w:p>
     <w:p>
@@ -149,7 +96,13 @@
         <w:pStyle w:val="FirstParagraph"/>
       </w:pPr>
       <w:r>
-        <w:t xml:space="preserve">As paisagens hipotéticas têm forma quadrada, foram criadas com a mesma densidade de pixels, área da parcela amostrada e dimensões espaciais.</w:t>
+        <w:t xml:space="preserve">Consultamos a base de dados TreeCo, que reúne amplamente estudos fitossociológicos realizados na Floresta Atlântica (</w:t>
+      </w:r>
+      <w:r>
+        <w:t xml:space="preserve">Lima et al. (2015)</w:t>
+      </w:r>
+      <w:r>
+        <w:t xml:space="preserve">). A partir dessa base, selecionamos inventários florestais que: amostraram indivíduos arbóreos com diâmetro à altura do peito (DAP) ≥ 4,8 cm; utilizaram parcelas únicas com pelo menos 1 ha de floresta; apresentaram alta confiabilidade na identificação taxonômica (ao nível de morfoespécie) e na precisão das coordenadas geográficas centrais da parcela.</w:t>
       </w:r>
     </w:p>
     <w:p>
@@ -157,13 +110,16 @@
         <w:pStyle w:val="BodyText"/>
       </w:pPr>
       <w:r>
-        <w:t xml:space="preserve">Denominaremos paisagem fragmentada o mapa de cobertura florestal no ano mais próximo ao da amostragem do inventário florestal selecionado. Em alguns casos, os inventários podem informar o ano da amostragem ou apenas o ano de publicação do estudo (</w:t>
-      </w:r>
-      <w:r>
-        <w:t xml:space="preserve">Lima et al. (2015)</w:t>
-      </w:r>
-      <w:r>
-        <w:t xml:space="preserve">). Nesses casos, a data do mapa é estimada com base na informação disponível na base TreeCo.</w:t>
+        <w:t xml:space="preserve">Detalhes da avaliação da qualidade dos inventários podem ser consultados em</w:t>
+      </w:r>
+      <w:r>
+        <w:t xml:space="preserve"> </w:t>
+      </w:r>
+      <w:r>
+        <w:t xml:space="preserve">Lima et al. (2020)</w:t>
+      </w:r>
+      <w:r>
+        <w:t xml:space="preserve">. Em resumo, a base TreeCo classificou os inventários segundo critérios de confiabilidade taxonômica e precisão geográfica.</w:t>
       </w:r>
     </w:p>
     <w:p>
@@ -171,7 +127,7 @@
         <w:pStyle w:val="BodyText"/>
       </w:pPr>
       <w:r>
-        <w:t xml:space="preserve">Denominaremos paisagem prístina um mapa gerado convertendo todas as unidades de não-habitat da paisagem fragmentada em unidades de habitat. Assim, ela mantém as mesmas características da paisagem fragmentada, exceto pela perda de habitat e sua configuração espacial. Em outras palavras, as paisagens pristinas são mapas com 100% de cobertura florestal.</w:t>
+        <w:t xml:space="preserve">A resolução taxonômica foi aprimorada por meio da verificação de espécimes de referência fornecidos por cerca de um terço dos inventários, com base em atualizações de identificação disponíveis na rede speciesLink. Além disso, os nomes das espécies foram padronizados conforme um catálogo taxonômico nacional, corrigindo erros tipográficos, sinônimos e variantes ortográficas.</w:t>
       </w:r>
     </w:p>
     <w:p>
@@ -179,29 +135,51 @@
         <w:pStyle w:val="BodyText"/>
       </w:pPr>
       <w:r>
-        <w:t xml:space="preserve">Chamaremos de paisagem aglomerada a obtida pela quantificação do número de unidades de habitat na paisagem fragmentada. Então é calculado a menor paisagem prístina que contém o número de unidades de habitat da paisagem fragmentada. Essa paisagem prístina é inserida no centro de uma paisagem sem cobertura florestal de mesma dimensão espacial que a paisagem fragmentada. Dessa forma, a paisagem aglomerada possui a mesma proporção de cobertura florestal da paisagem fragmentada e a mesma configuração espacial da paisagem prístina.</w:t>
-      </w:r>
-    </w:p>
-    <w:bookmarkEnd w:id="23"/>
-    <w:bookmarkStart w:id="27" w:name="mnee"/>
-    <w:p>
-      <w:pPr>
-        <w:pStyle w:val="Heading1"/>
+        <w:t xml:space="preserve">Morfoespécies marcadas como confer foram atribuídas à espécie sugerida; aquelas marcadas como affinis foram consideradas apenas no nível de gênero.</w:t>
+      </w:r>
+      <w:r>
+        <w:t xml:space="preserve"> </w:t>
+      </w:r>
+      <w:r>
+        <w:t xml:space="preserve">As coordenadas centrais dos inventários foram verificadas quanto à correspondência com os fragmentos florestais descritos nos estudos. Inventários com localização inconsistente foram descartados. Quando necessário, as coordenadas foram ajustadas com base em mapas, descrições dos locais originais e outras fontes disponíveis online.</w:t>
+      </w:r>
+    </w:p>
+    <w:bookmarkEnd w:id="21"/>
+    <w:bookmarkStart w:id="22" w:name="mapbiomas"/>
+    <w:p>
+      <w:pPr>
+        <w:pStyle w:val="Heading3"/>
       </w:pPr>
       <w:r>
         <w:rPr>
           <w:rStyle w:val="SectionNumber"/>
         </w:rPr>
-        <w:t xml:space="preserve">3</w:t>
+        <w:t xml:space="preserve">1.2.2</w:t>
       </w:r>
       <w:r>
         <w:tab/>
       </w:r>
       <w:r>
-        <w:t xml:space="preserve">MNEE</w:t>
-      </w:r>
-    </w:p>
-    <w:bookmarkStart w:id="24" w:name="caracterização-de-mnee"/>
+        <w:t xml:space="preserve">Mapbiomas</w:t>
+      </w:r>
+    </w:p>
+    <w:p>
+      <w:pPr>
+        <w:pStyle w:val="FirstParagraph"/>
+      </w:pPr>
+      <w:r>
+        <w:t xml:space="preserve">Para caracterizar a cobertura vegetal no entorno de cada inventário, utilizamos os mapas da coleção 6 do MapBiomas, com resolução de 30 x 30 m, cobrindo o período de 1985 a 2020 (</w:t>
+      </w:r>
+      <w:r>
+        <w:t xml:space="preserve">Souza Jr et al. (2020)</w:t>
+      </w:r>
+      <w:r>
+        <w:t xml:space="preserve">). Para cada parcela, foi selecionado o mapa de cobertura florestal correspondente ao ano mais próximo da amostragem, de forma a garantir a contemporaneidade entre os dados de vegetação e o levantamento florístico. Cada mapa foi recortado em quadrados centrados na coordenada da parcela, com extensão máxima de 16 x 16 km². A resolução dos mapas foi ajustada de modo que a densidade de pixels correspondesse à densidade de indivíduos amostrados na parcela. Após o ajuste de resolução, os valores de cobertura passaram a variar continuamente entre 0 e 1 (diferente do binarismo original). Consideramos como unidades de habitat os pixels com valor de cobertura ≥ 0,7. As parcelas foram representadas como quadrados centralizados no mapa, contendo N unidades de habitat (posições disponíveis para indivíduos), onde N corresponde ao número total de indivíduos registrados no inventário. Nos casos em que a configuração espacial da cobertura florestal impossibilitava a centralização exata, a parcela foi ligeiramente deslocada para uma área adjacente que permitisse a demarcação de um quadrado adequado.</w:t>
+      </w:r>
+    </w:p>
+    <w:bookmarkEnd w:id="22"/>
+    <w:bookmarkEnd w:id="23"/>
+    <w:bookmarkStart w:id="24" w:name="X864b9547a4a0e7b1346a739cb20659e065d5567"/>
     <w:p>
       <w:pPr>
         <w:pStyle w:val="Heading2"/>
@@ -210,13 +188,13 @@
         <w:rPr>
           <w:rStyle w:val="SectionNumber"/>
         </w:rPr>
-        <w:t xml:space="preserve">3.1</w:t>
+        <w:t xml:space="preserve">1.3</w:t>
       </w:r>
       <w:r>
         <w:tab/>
       </w:r>
       <w:r>
-        <w:t xml:space="preserve">Caracterização de MNEE</w:t>
+        <w:t xml:space="preserve">Modelo Neutro Espacialmente Explícito (MNEE)</w:t>
       </w:r>
     </w:p>
     <w:p>
@@ -224,25 +202,67 @@
         <w:pStyle w:val="FirstParagraph"/>
       </w:pPr>
       <w:r>
-        <w:t xml:space="preserve">O modelo neutro espacialmente explícito (MNEE) é parte de uma família de modelos fundamentados pela Teoria Neutra da Biodiversidade (TNB,</w:t>
-      </w:r>
-      <w:r>
-        <w:t xml:space="preserve"> </w:t>
-      </w:r>
-      <w:r>
-        <w:t xml:space="preserve">Hubbell (2011)</w:t>
-      </w:r>
-      <w:r>
-        <w:t xml:space="preserve">). Na TNB, modelos demográficos buscam reproduzir padrões de biodiversidade pela representação das dinâmicas de morte, nascimento, dispersão e especiação de múltiplas espécies no espaço (</w:t>
-      </w:r>
-      <w:r>
-        <w:t xml:space="preserve">Azaele et al. (2016)</w:t>
-      </w:r>
-      <w:r>
-        <w:t xml:space="preserve">). No MNEE, a única interação entre os indivíduos é da competição neutra por espaço, o que resulta em flutuações estocásticas nos tamanhos populacionais das espécies, um processo conhecido como deriva ecológica (</w:t>
-      </w:r>
-      <w:r>
-        <w:t xml:space="preserve">Azaele et al. (2016)</w:t>
+        <w:t xml:space="preserve">No MNEE, a dinâmica das comunidades ecológicas é modelada por meio de uma abordagem coalescente, que rastreia a ancestralidade das espécies até um conjunto comum de indivíduos fundadores na paisagem (</w:t>
+      </w:r>
+      <w:r>
+        <w:t xml:space="preserve">Rosindell et al. (2008)</w:t>
+      </w:r>
+      <w:r>
+        <w:t xml:space="preserve">;</w:t>
+      </w:r>
+      <w:r>
+        <w:t xml:space="preserve"> </w:t>
+      </w:r>
+      <w:r>
+        <w:t xml:space="preserve">Thompson et al. (2020)</w:t>
+      </w:r>
+      <w:r>
+        <w:t xml:space="preserve">). A simulação inicia sem informação prévia sobre a identidade das espécies presentes na parcela amostral. Durante a simulação, a cada passo temporal, um indivíduo da parcela é sorteado aleatoriamente para ser substituído. A substituição pode ocorrer de duas maneiras: (i) por um singleton, ou seja, um indivíduo de uma nova espécie que surge na paisagem com probabilidade U; ou (ii) pela prole de um adulto residente na paisagem, com probabilidade 1−U (</w:t>
+      </w:r>
+      <w:r>
+        <w:t xml:space="preserve">Rosindell et al. (2008)</w:t>
+      </w:r>
+      <w:r>
+        <w:t xml:space="preserve">;</w:t>
+      </w:r>
+      <w:r>
+        <w:t xml:space="preserve"> </w:t>
+      </w:r>
+      <w:r>
+        <w:t xml:space="preserve">Thompson et al. (2020)</w:t>
+      </w:r>
+      <w:r>
+        <w:t xml:space="preserve">). Nos casos em que a substituição ocorre por meio de um propágulo residente (1−U), o evento de dispersão é modelado através de um kernel de dispersão com distribuição exponencial espelhada, sorteadas de forma independente e com a mesma distribuição (Rosindell et al. 2008;</w:t>
+      </w:r>
+      <w:r>
+        <w:t xml:space="preserve"> </w:t>
+      </w:r>
+      <w:r>
+        <w:t xml:space="preserve">Bullock et al. (2017)</w:t>
+      </w:r>
+      <w:r>
+        <w:t xml:space="preserve">;</w:t>
+      </w:r>
+      <w:r>
+        <w:t xml:space="preserve"> </w:t>
+      </w:r>
+      <w:r>
+        <w:t xml:space="preserve">Thompson et al. (2020)</w:t>
+      </w:r>
+      <w:r>
+        <w:t xml:space="preserve">). Para determinar a origem do propágulo, o modelo centraliza a função de dispersão no habitat vago e sorteia posições na paisagem até encontrar um indivíduo adulto. O processo termina quando todos os indivíduos na parcela coalescem em um conjunto ancestral de indivíduos que são os primeiros de sua espécie na paisagem, criando uma árvore genealógica da comunidade local (</w:t>
+      </w:r>
+      <w:r>
+        <w:t xml:space="preserve">Rosindell et al. (2008)</w:t>
+      </w:r>
+      <w:r>
+        <w:t xml:space="preserve">). Cada ramo dessa árvore é composto por indivíduos que compartilham um ancestral comum, representando a espécie que originalmente colonizou a paisagem. Isso permite a reconstrução da distribuição de abundância de espécies (SAD) a partir da árvore genealógica. A abordagem coalescente pressupõe que apenas um indivíduo pode ocupar uma unidade de habitat por vez, e que cada morte é imediatamente compensada pelo nascimento de um novo indivíduo adulto (pressuposto de soma zero,</w:t>
+      </w:r>
+      <w:r>
+        <w:t xml:space="preserve"> </w:t>
+      </w:r>
+      <w:r>
+        <w:t xml:space="preserve">Rosindell et al. (2008)</w:t>
       </w:r>
       <w:r>
         <w:t xml:space="preserve">).</w:t>
@@ -253,34 +273,25 @@
         <w:pStyle w:val="BodyText"/>
       </w:pPr>
       <w:r>
-        <w:t xml:space="preserve">A TNB se desenvolveu em contraste com teorias que enfocam o componente adaptativo da biodiversidade, as quais consideram diferenças funcionais entre as espécies (</w:t>
-      </w:r>
-      <w:r>
-        <w:t xml:space="preserve">Leroi et al. (2020)</w:t>
-      </w:r>
-      <w:r>
-        <w:t xml:space="preserve">). Na TNB, assume-se a equivalência funcional, onde todas as espécies compartilham taxas demográficas per capita idênticas (</w:t>
-      </w:r>
-      <w:r>
-        <w:t xml:space="preserve">Azaele et al. (2016)</w:t>
-      </w:r>
-      <w:r>
-        <w:t xml:space="preserve">;</w:t>
-      </w:r>
-      <w:r>
-        <w:t xml:space="preserve"> </w:t>
-      </w:r>
-      <w:r>
-        <w:t xml:space="preserve">Leroi et al. (2020)</w:t>
-      </w:r>
-      <w:r>
-        <w:t xml:space="preserve">). A pesquisa dentro deste arcabouço teórico opera em dois eixos principais: (1) explorar pressupostos auxiliares que sustentam a equivalência funcional; e (2) investigar formas de relaxar esse pressuposto para acomodar variações propostas nos sistemas naturais (</w:t>
-      </w:r>
-      <w:r>
-        <w:t xml:space="preserve">ALONSO et al. (2006)</w:t>
-      </w:r>
-      <w:r>
-        <w:t xml:space="preserve">).</w:t>
+        <w:t xml:space="preserve">A capacidade de dispersão é controlada variando-se a proporção de propágulos que permanecem próximos à planta progenitora (i.e., distância até o vizinho imediato). A taxa U, que representa a probabilidade de introdução de novas espécies por nascimento, é estimada usando um método analítico proposto por</w:t>
+      </w:r>
+      <w:r>
+        <w:t xml:space="preserve"> </w:t>
+      </w:r>
+      <w:r>
+        <w:t xml:space="preserve">Rosindell et al. (2008)</w:t>
+      </w:r>
+      <w:r>
+        <w:t xml:space="preserve"> </w:t>
+      </w:r>
+      <w:r>
+        <w:t xml:space="preserve">(Apêndice A). Essa abordagem combina a simulação da genealogia da comunidade com uma equação que relaciona a riqueza observada à taxa média de introdução de novas espécies, permitindo calibrar o MNEE com base na riqueza local observada (</w:t>
+      </w:r>
+      <w:r>
+        <w:t xml:space="preserve">Rosindell et al. (2008)</w:t>
+      </w:r>
+      <w:r>
+        <w:t xml:space="preserve">, Apêndice A).</w:t>
       </w:r>
     </w:p>
     <w:p>
@@ -288,173 +299,11 @@
         <w:pStyle w:val="BodyText"/>
       </w:pPr>
       <w:r>
-        <w:t xml:space="preserve">Uma das vantagens dos modelos neutros é sua capacidade de reproduzir padrões estáticos de biodiversidade local de maneira equivalente a modelos que incorporam diferenças entre espécies, mas com um número menor de parâmetros demográficos (</w:t>
-      </w:r>
-      <w:r>
-        <w:t xml:space="preserve">Chisholm and Pacala (2010)</w:t>
-      </w:r>
-      <w:r>
-        <w:t xml:space="preserve">;</w:t>
-      </w:r>
-      <w:r>
-        <w:t xml:space="preserve"> </w:t>
-      </w:r>
-      <w:r>
-        <w:t xml:space="preserve">Hammal et al. (2015)</w:t>
-      </w:r>
-      <w:r>
-        <w:t xml:space="preserve">). Essa simplicidade torna o MNEE uma ferramenta eficiente para explorar padrões de biodiversidade em cenários com dados limitados.</w:t>
-      </w:r>
-    </w:p>
-    <w:p>
-      <w:pPr>
-        <w:pStyle w:val="BodyText"/>
-      </w:pPr>
-      <w:r>
-        <w:t xml:space="preserve">Uma característica central que o MNEE reproduz é a geometria estocástica dos indivíduos, na qual a distribuição espacial é probabilística e limitada, resultando em forte agregação de coespecíficos e influenciada pela configuração espacial (</w:t>
-      </w:r>
-      <w:r>
-        <w:t xml:space="preserve">McGill (2010)</w:t>
-      </w:r>
-      <w:r>
-        <w:t xml:space="preserve">;</w:t>
-      </w:r>
-      <w:r>
-        <w:t xml:space="preserve"> </w:t>
-      </w:r>
-      <w:r>
-        <w:t xml:space="preserve">May et al. (2015)</w:t>
-      </w:r>
-      <w:r>
-        <w:t xml:space="preserve">,</w:t>
-      </w:r>
-      <w:r>
-        <w:t xml:space="preserve"> </w:t>
-      </w:r>
-      <w:r>
-        <w:t xml:space="preserve">May et al. (2016)</w:t>
-      </w:r>
-      <w:r>
-        <w:t xml:space="preserve">). No MNEE, a dispersão é determinada tanto pela capacidade de dispersão dos propágulos quanto pela distância entre a fonte de propágulo e os habitats disponíveis (</w:t>
-      </w:r>
-      <w:r>
-        <w:t xml:space="preserve">Rosindell et al. (2008)</w:t>
-      </w:r>
-      <w:r>
-        <w:t xml:space="preserve">). Ao replicar essa geometria estocástica de forma dinâmica, o MNEE assegura que a simulação expressa a conectividade entre a parcela amostrada e a paisagem circundante, refletindo a interação do espaço na competição entre indivíduos (</w:t>
-      </w:r>
-      <w:r>
-        <w:t xml:space="preserve">Campos et al. (2012)</w:t>
-      </w:r>
-      <w:r>
-        <w:t xml:space="preserve">,</w:t>
-      </w:r>
-      <w:r>
-        <w:t xml:space="preserve"> </w:t>
-      </w:r>
-      <w:r>
-        <w:t xml:space="preserve">Campos et al. (2013)</w:t>
-      </w:r>
-      <w:r>
-        <w:t xml:space="preserve">).</w:t>
-      </w:r>
-    </w:p>
-    <w:p>
-      <w:pPr>
-        <w:pStyle w:val="BodyText"/>
-      </w:pPr>
-      <w:r>
-        <w:t xml:space="preserve">O MNEE opera sob o pressuposto de equilíbrio dinâmico (</w:t>
-      </w:r>
-      <w:r>
-        <w:t xml:space="preserve">Rosindell et al. (2008)</w:t>
-      </w:r>
-      <w:r>
-        <w:t xml:space="preserve">), alinhando-se ao pressuposto de contemporaneidade amplamente adotado na análise de dados observacionais pelos dois programas de pesquisa discutidos (ver Introdução). A situação de equilíbrio é atingida quando a taxa de extinção por deriva ecológica é compensada pela taxa de reposição de espécies (taxa U), que pode ocorrer via especiação, reposição do banco de propágulos, ou dispersão de longa distância de fora da paisagem (</w:t>
-      </w:r>
-      <w:r>
-        <w:t xml:space="preserve">Condit et al. (2012)</w:t>
-      </w:r>
-      <w:r>
-        <w:t xml:space="preserve">;</w:t>
-      </w:r>
-      <w:r>
-        <w:t xml:space="preserve"> </w:t>
-      </w:r>
-      <w:r>
-        <w:t xml:space="preserve">Azaele et al. (2016)</w:t>
-      </w:r>
-      <w:r>
-        <w:t xml:space="preserve">;</w:t>
-      </w:r>
-      <w:r>
-        <w:t xml:space="preserve"> </w:t>
-      </w:r>
-      <w:r>
-        <w:t xml:space="preserve">Munoz and Huneman (2016)</w:t>
-      </w:r>
-      <w:r>
-        <w:t xml:space="preserve">).</w:t>
-      </w:r>
-    </w:p>
-    <w:p>
-      <w:pPr>
-        <w:pStyle w:val="BodyText"/>
-      </w:pPr>
-      <w:r>
-        <w:t xml:space="preserve">Estudos de simulação testaram a validade do MNEE em cenários de paisagens fragmentadas, variando os níveis de perda de habitat e autocorrelação espacial (</w:t>
-      </w:r>
-      <w:r>
-        <w:t xml:space="preserve">Campos et al. (2012)</w:t>
-      </w:r>
-      <w:r>
-        <w:t xml:space="preserve">,</w:t>
-      </w:r>
-      <w:r>
-        <w:t xml:space="preserve"> </w:t>
-      </w:r>
-      <w:r>
-        <w:t xml:space="preserve">Campos et al. (2013)</w:t>
-      </w:r>
-      <w:r>
-        <w:t xml:space="preserve">,</w:t>
-      </w:r>
-      <w:r>
-        <w:t xml:space="preserve"> </w:t>
-      </w:r>
-      <w:r>
-        <w:t xml:space="preserve">Claudino et al. (2015)</w:t>
-      </w:r>
-      <w:r>
-        <w:t xml:space="preserve">). Esses estudos demonstraram que a configuração espacial da cobertura florestal remanescente exerce um papel significativo na conformação da distribuição de abundância de espécies locais (SAD) simulada pelo MNEE (</w:t>
-      </w:r>
-      <w:r>
-        <w:t xml:space="preserve">Campos et al. (2012)</w:t>
-      </w:r>
-      <w:r>
-        <w:t xml:space="preserve">,</w:t>
-      </w:r>
-      <w:r>
-        <w:t xml:space="preserve"> </w:t>
-      </w:r>
-      <w:r>
-        <w:t xml:space="preserve">Campos et al. (2013)</w:t>
-      </w:r>
-      <w:r>
-        <w:t xml:space="preserve">,</w:t>
-      </w:r>
-      <w:r>
-        <w:t xml:space="preserve"> </w:t>
-      </w:r>
-      <w:r>
-        <w:t xml:space="preserve">Claudino et al. (2015)</w:t>
-      </w:r>
-      <w:r>
-        <w:t xml:space="preserve">).</w:t>
+        <w:t xml:space="preserve">A proporção de propágulos que permanecem na vizinhança imediata (k) foi estimada por simulação, considerando a distância entre vizinhos imediatos. O objetivo foi determinar o parâmetro de escala (b) da distribuição de Laplace em duas dimensões, de forma que k propágulos fossem alocados entre a origem e o centro do vizinho imediato. Como a densidade de indivíduos pode variar entre inventários e paisagens, o valor de b foi calculado individualmente para cada inventário florestal e cenário de limitação de dispersão. Foram simulados 20 cenários de limitação de dispersão, com k variando de 99% (limitação muito severa) a 5% (limitação muito branda).</w:t>
       </w:r>
     </w:p>
     <w:bookmarkEnd w:id="24"/>
-    <w:bookmarkStart w:id="25" w:name="descricao-MNEE"/>
+    <w:bookmarkStart w:id="25" w:name="Xf4bc3ac6b46b8f3a1a523761b841fa0a7d0be4d"/>
     <w:p>
       <w:pPr>
         <w:pStyle w:val="Heading2"/>
@@ -463,13 +312,13 @@
         <w:rPr>
           <w:rStyle w:val="SectionNumber"/>
         </w:rPr>
-        <w:t xml:space="preserve">3.2</w:t>
+        <w:t xml:space="preserve">1.4</w:t>
       </w:r>
       <w:r>
         <w:tab/>
       </w:r>
       <w:r>
-        <w:t xml:space="preserve">Descrição da simulação de MNEE</w:t>
+        <w:t xml:space="preserve">Estimativa da extensão espacial controlado pelo grau de limitação de dispersão simulado</w:t>
       </w:r>
     </w:p>
     <w:p>
@@ -477,64 +326,30 @@
         <w:pStyle w:val="FirstParagraph"/>
       </w:pPr>
       <w:r>
-        <w:t xml:space="preserve">No MNEE, a dinâmica das comunidades ecológicas é modelada por meio de uma abordagem coalescente, que rastreia a ancestralidade das espécies até um conjunto comum de indivíduos fundadores na paisagem. O MNEE utiliza uma abordagem coalescente para modelar a dinâmica das comunidades ecológicas (</w:t>
-      </w:r>
-      <w:r>
-        <w:t xml:space="preserve">Rosindell et al. (2008)</w:t>
-      </w:r>
-      <w:r>
-        <w:t xml:space="preserve">;</w:t>
-      </w:r>
-      <w:r>
-        <w:t xml:space="preserve"> </w:t>
-      </w:r>
-      <w:r>
-        <w:t xml:space="preserve">Thompson et al. (2020)</w:t>
-      </w:r>
-      <w:r>
-        <w:t xml:space="preserve">). A simulação inicia sem informação prévia sobre a identidade das espécies presentes na parcela amostral. Durante a simulação, a cada passo temporal, um indivíduo da parcela é sorteado aleatoriamente para ser substituído. A substituição pode ocorrer de duas maneiras: (i) por um singleton, ou seja, um indivíduo de uma nova espécie que surge na paisagem com probabilidade U; ou (ii) pela prole de um adulto residente na paisagem, com probabilidade 1−U (</w:t>
-      </w:r>
-      <w:r>
-        <w:t xml:space="preserve">Rosindell et al. (2008)</w:t>
-      </w:r>
-      <w:r>
-        <w:t xml:space="preserve">;</w:t>
-      </w:r>
-      <w:r>
-        <w:t xml:space="preserve"> </w:t>
-      </w:r>
-      <w:r>
-        <w:t xml:space="preserve">Thompson et al. (2020)</w:t>
-      </w:r>
-      <w:r>
-        <w:t xml:space="preserve">). Nos casos em que a substituição ocorre por meio de um propágulo residente (1−U), o evento de dispersão é modelado através de um kernel de dispersão com distribuição exponencial espelhada, sendo i.i.d. (independentemente e identicamente distribuído) em duas dimensões (</w:t>
-      </w:r>
-      <w:r>
-        <w:t xml:space="preserve">Bullock et al. (2017)</w:t>
-      </w:r>
-      <w:r>
-        <w:t xml:space="preserve">;</w:t>
-      </w:r>
-      <w:r>
-        <w:t xml:space="preserve"> </w:t>
-      </w:r>
-      <w:r>
-        <w:t xml:space="preserve">Thompson et al. (2020)</w:t>
-      </w:r>
-      <w:r>
-        <w:t xml:space="preserve">). Para determinar a origem do propágulo, o modelo centraliza a função de dispersão no habitat vago e sorteia posições na paisagem até encontrar um indivíduo adulto. O processo termina quando todos os indivíduos na parcela coalescem em um conjunto ancestral de indivíduos que são os primeiros de sua espécie na paisagem, criando uma árvore genealógica da comunidade local (</w:t>
-      </w:r>
-      <w:r>
-        <w:t xml:space="preserve">Rosindell et al. (2008)</w:t>
-      </w:r>
-      <w:r>
-        <w:t xml:space="preserve">). Cada ramo dessa árvore é composto por indivíduos que compartilham um ancestral comum, representando a espécie que originalmente colonizou a paisagem. Isso permite a reconstrução da distribuição de abundância de espécies (SAD) a partir da árvore genealógica. A abordagem coalescente pressupõe que apenas um indivíduo pode ocupar uma unidade de habitat por vez, e que cada morte é imediatamente compensada pelo nascimento de um novo indivíduo adulto (pressuposto de soma zero,</w:t>
-      </w:r>
-      <w:r>
-        <w:t xml:space="preserve"> </w:t>
-      </w:r>
-      <w:r>
-        <w:t xml:space="preserve">Rosindell et al. (2008)</w:t>
+        <w:t xml:space="preserve">Em nossa abordagem, levamos em consideração o efeito da escala espacial sobre a limitação de dispersão no mecanismo demográfico simulado. Buscamos determinar a extensão espacial mais adequada da paisagem para cada grau de limitação de dispersão, avaliando a sensibilidade da estimativa da taxa U em função da escala espacial simulada. Essa estimativa foi realizada em paisagens sem perda de cobertura, de modo que a única influência sobre U foi a capacidade de dispersão e a extensão da paisagem, para um mesmo sítio.</w:t>
+      </w:r>
+    </w:p>
+    <w:p>
+      <w:pPr>
+        <w:pStyle w:val="BodyText"/>
+      </w:pPr>
+      <w:r>
+        <w:t xml:space="preserve">Quando o MNEE é simulado em paisagens infinitas e contínuas (i.e., sem perda de habitat), a taxa U necessária para manter a riqueza local apresenta um máximo global sob um grau intermediário de limitação de dispersão (</w:t>
+      </w:r>
+      <w:r>
+        <w:t xml:space="preserve">May et al. (2012)</w:t>
+      </w:r>
+      <w:r>
+        <w:t xml:space="preserve">). Isso reflete o balanço entre deriva ecológica e dispersão. Em cenários de dispersão muito limitada, a substituição tende a ocorrer entre coespecíficos, reduzindo a perda de espécies e, consequentemente, a necessidade de introdução de novas espécies (baixa U). À medida que a dispersão se torna menos restrita, aumenta a substituição entre indivíduos de espécies diferentes, elevando a perda de espécies locais e exigindo maior U. Quando a dispersão é ampla demais, há maior contribuição de subpopulações mais distantes da parcela, o que reduz novamente a estimativa da taxa U (</w:t>
+      </w:r>
+      <w:r>
+        <w:t xml:space="preserve">May et al. (2012)</w:t>
+      </w:r>
+      <w:r>
+        <w:t xml:space="preserve">), porém à custa de uma maior homogeneização na escala da paisagem (</w:t>
+      </w:r>
+      <w:r>
+        <w:t xml:space="preserve">Mouquet and Loreau (2003)</w:t>
       </w:r>
       <w:r>
         <w:t xml:space="preserve">).</w:t>
@@ -545,35 +360,19 @@
         <w:pStyle w:val="BodyText"/>
       </w:pPr>
       <w:r>
-        <w:t xml:space="preserve">A capacidade de dispersão é controlada variando-se a proporção de propágulos que permanecem próximos à planta progenitora (i.e., distância até o vizinho imediato). A taxa U, que representa a probabilidade de introdução de novas espécies por nascimento, é estimada usando um método analítico proposto por</w:t>
-      </w:r>
-      <w:r>
-        <w:t xml:space="preserve"> </w:t>
-      </w:r>
-      <w:r>
-        <w:t xml:space="preserve">Rosindell et al. (2008)</w:t>
-      </w:r>
-      <w:r>
-        <w:t xml:space="preserve"> </w:t>
-      </w:r>
-      <w:r>
-        <w:t xml:space="preserve">(Apêndice A). Essa abordagem combina a simulação da árvore genealógica da comunidade sob a hipótese da taxa</w:t>
-      </w:r>
-      <w:r>
-        <w:t xml:space="preserve"> </w:t>
-      </w:r>
-      <w:r>
-        <w:t xml:space="preserve">U tendendo a zero e uma equação construída a partir dessa simulação para relacionar a riqueza de espécies observadas com a taxa U média. Dessa forma, é possível calibrar de MNEE com a riqueza de espécies observada (</w:t>
-      </w:r>
-      <w:r>
-        <w:t xml:space="preserve">Rosindell et al. (2008)</w:t>
-      </w:r>
-      <w:r>
-        <w:t xml:space="preserve">, Apêndice A).</w:t>
+        <w:t xml:space="preserve">Para avaliar a sensibilidade da extensão espacial em relação à limitação de dispersão, sorteamos 36 sítios amostrais e simulamos a taxa U em paisagens prístinas com 6 diferentes tamanhos (de 0,5 km a 16 km de lado), sob 20 níveis de limitação de dispersão (valores de k). A expectativa era que o aumento da extensão espacial resultasse na redução da taxa U, até um ponto em que a inclusão de áreas adicionais não alterasse significativamente essa estimativa. Isso é esperado, pois, em paisagens pequenas há poucos progenitores fora da parcela capazes de introduzir novas espécies. Com o aumento da extensão, mais progenitores contribuem com a parcela, aumentando a chance de imigração por novas espécies. No entanto, dada a limitação de dispersão, a influência de progenitores muito distantes tende a se estabilizar.</w:t>
+      </w:r>
+    </w:p>
+    <w:p>
+      <w:pPr>
+        <w:pStyle w:val="BodyText"/>
+      </w:pPr>
+      <w:r>
+        <w:t xml:space="preserve">Para quantificar a variação na taxa U média associada ao aumento da extensão espacial, ajustamos um modelo gaussiano onde o logito da taxa U foi a variável resposta. As covariáveis explicativas incluíram o número de espécies e indivíduos (ambos na escala logarítmica), além dos graus de limitação de dispersão e da extensão da paisagem (tratadas como fatores), com intercepto aleatório para cada sítio amostral. Para cada valor de k, identificamos a extensão espacial em que a média de U se estabilizava, acumulando 95% da variação observada entre 0,5 km e 16 km. Essa escala foi considerada como extensão adequada para aquele grau de limitação de dispersão. A abordagem assume uma relação monotônica entre extensão espacial e estabilização da taxa U.</w:t>
       </w:r>
     </w:p>
     <w:bookmarkEnd w:id="25"/>
-    <w:bookmarkStart w:id="26" w:name="X26f23b607485feb7cadf55a353864ea960671f2"/>
+    <w:bookmarkStart w:id="26" w:name="Xd78f5085c8b8e5ec099e9950e235aaa3acc00ed"/>
     <w:p>
       <w:pPr>
         <w:pStyle w:val="Heading2"/>
@@ -582,13 +381,13 @@
         <w:rPr>
           <w:rStyle w:val="SectionNumber"/>
         </w:rPr>
-        <w:t xml:space="preserve">3.3</w:t>
+        <w:t xml:space="preserve">1.5</w:t>
       </w:r>
       <w:r>
         <w:tab/>
       </w:r>
       <w:r>
-        <w:t xml:space="preserve">parametrização do modelo: paisagem hipotética, k e U</w:t>
+        <w:t xml:space="preserve">Calibração de MNEE nas paisagens hipotéticas</w:t>
       </w:r>
     </w:p>
     <w:p>
@@ -596,7 +395,7 @@
         <w:pStyle w:val="FirstParagraph"/>
       </w:pPr>
       <w:r>
-        <w:t xml:space="preserve">Para realizar as simulações da SAD, o MNEE requer informações sobre a paisagem hipotética (fragmentada, aglomerada ou prístina), o parâmetro k (proporção de propágulos que permanecem na vizinhança imediata conforme uma distribuição exponencial espelhada) e a taxa U (entrada de novas espécies no sistema).</w:t>
+        <w:t xml:space="preserve">As paisagens hipotéticas têm forma quadrada, e para um mesmo sítio de amostragem, simulado, foram criadas com a mesma densidade de pixels e área da parcela amostrada. Denominaremos paisagem fragmentada o mapa de cobertura florestal no ano mais próximo ao da amostragem do inventário florestal selecionado. Denominaremos paisagem prístina um mapa gerado convertendo todas as unidades de não-habitat da paisagem fragmentada em unidades de habitat. Assim, ela mantém as mesmas características da paisagem fragmentada, exceto pela perda de habitat e sua configuração espacial. Em outras palavras, as paisagens pristinas são mapas com 100% de cobertura florestal. Denominaremos de paisagem aglomerada a paisagem em que todo o habitat remanescente na paisagem fragmentada é aglomerado ao redor da parcela em forma de quadrado. Dessa forma, a paisagem aglomerada possui a mesma proporção de cobertura florestal da paisagem fragmentada e a mesma configuração espacial da paisagem prístina.</w:t>
       </w:r>
     </w:p>
     <w:p>
@@ -604,126 +403,83 @@
         <w:pStyle w:val="BodyText"/>
       </w:pPr>
       <w:r>
-        <w:t xml:space="preserve">A proporção de propágulos que permanecem na vizinhança imediata (k) foi estimada por simulação, considerando a distância entre vizinhos imediatos. O objetivo foi determinar o parâmetro de escala (b) da distribuição de Laplace em duas dimensões, de forma que k propágulos fossem alocados entre a origem e o centro do vizinho imediato. Como a densidade de indivíduos pode variar entre inventários e paisagens, o valor de b foi calculado individualmente para cada inventário florestal e cenário de limitação de dispersão. Foram simulados 20 cenários de limitação de dispersão, com k variando de 99% (limitação severa) a 5% (limitação branda). Para cada combinação de sítio de amostragem, tipo de paisagem hipotética e cenário de limitação de dispersão, foi estimada a taxa U necessária para simular a riqueza observada. A estimativa da taxa média U foi obtida a partir de 20 réplicas para cada bateria de simulação.</w:t>
+        <w:t xml:space="preserve">A extensão espacial da construção das paisagens hipotéticas variou entre graus de limitação de dispersão conforme a extensão espacial suficiente estimada. Para cada sítio de amostragem, paisagem hipotética (land) e grau de limitação de dispersão (k) é estimado uma taxa U média a partir de 20 réplicas. Então, dado a média das estimativas da taxa U, são simuladas 100 SADs réplicas para cada k e land.</w:t>
       </w:r>
     </w:p>
     <w:bookmarkEnd w:id="26"/>
-    <w:bookmarkEnd w:id="27"/>
-    <w:bookmarkStart w:id="28" w:name="estimativa-da-extensão-espacial-adequada"/>
-    <w:p>
-      <w:pPr>
-        <w:pStyle w:val="Heading1"/>
+    <w:bookmarkStart w:id="30" w:name="validação-do-predito-por-mnee"/>
+    <w:p>
+      <w:pPr>
+        <w:pStyle w:val="Heading2"/>
       </w:pPr>
       <w:r>
         <w:rPr>
           <w:rStyle w:val="SectionNumber"/>
         </w:rPr>
-        <w:t xml:space="preserve">4</w:t>
+        <w:t xml:space="preserve">1.6</w:t>
       </w:r>
       <w:r>
         <w:tab/>
       </w:r>
       <w:r>
-        <w:t xml:space="preserve">Estimativa da extensão espacial adequada</w:t>
-      </w:r>
-    </w:p>
-    <w:p>
-      <w:pPr>
-        <w:pStyle w:val="FirstParagraph"/>
-      </w:pPr>
-      <w:r>
-        <w:t xml:space="preserve">Em nossa metodologia consideramos o efeito escalar da dispersão no mecanismo demográfico simulado e então buscamos determinar a extensão espacial da análise de acordo.</w:t>
-      </w:r>
-      <w:r>
-        <w:t xml:space="preserve"> </w:t>
-      </w:r>
-      <w:r>
-        <w:t xml:space="preserve">Como a capacidade de dispersão do mecanismo empírico que gera a SAD observada é desconhecida, simulamos diversos graus de limitação de dispersão para avaliar a sensibilidade dos resultados em relação à dispersão e sua consequente influência na escala espacial da paisagem. Para isso investigamos a estimativa da taxa U em paisagens prístinas, onde, para um particular sítio de amostragem, a única influência na estimativa da taxa U é a capacidade de dispersão e a extensão espacial da paisagem. Nós buscamos estimar a extensão espacial da paisagem que seja suficiente para estimar a taxa U sem que a simulação seja afetada pelas dimensões da paisagem. Uma expectativa é que a redução da limitação de dispersão aumente a extensão espacial mínima necessária para simular a dinâmica coalescente.</w:t>
-      </w:r>
-    </w:p>
-    <w:p>
-      <w:pPr>
-        <w:pStyle w:val="BodyText"/>
-      </w:pPr>
-      <w:r>
-        <w:t xml:space="preserve">Quando o MNEE simula a dinâmica coalescente em paisagens infinitas e sem perda de habitat, a taxa U necessária para manter a riqueza na parcela apresenta um máximo global quando o grau de limitação de dispersão é moderado (</w:t>
-      </w:r>
-      <w:r>
-        <w:t xml:space="preserve">May et al. (2012)</w:t>
-      </w:r>
-      <w:r>
-        <w:t xml:space="preserve">). Esse comportamento reflete a interação entre dispersão e deriva ecológica. Para graus severos de limitação à dispersão, a taxa U estimada é baixa, pois a perda de espécies é pequena: a maior parte das substituições ocorre entre coespecíficos (</w:t>
-      </w:r>
-      <w:r>
-        <w:t xml:space="preserve">May et al. (2012)</w:t>
-      </w:r>
-      <w:r>
-        <w:t xml:space="preserve">). Com o relaxamento da limitação de dispersão, a perda de espécies aumenta, pois a substituição de coespecíficos diminui, e a perda de espécies por deriva ecológica se torna mais expressiva (</w:t>
-      </w:r>
-      <w:r>
-        <w:t xml:space="preserve">May et al. (2012)</w:t>
-      </w:r>
-      <w:r>
-        <w:t xml:space="preserve">). Com o aumento da capacidade de dispersão para além de graus moderados, há maior contribuição de subpopulações mais distantes da parcela, o que reduz novamente a estimativa da taxa U, porém à custa de uma maior homogeneização na escala da paisagem (</w:t>
-      </w:r>
-      <w:r>
-        <w:t xml:space="preserve">Mouquet and Loreau (2003)</w:t>
-      </w:r>
-      <w:r>
-        <w:t xml:space="preserve">).</w:t>
-      </w:r>
-    </w:p>
-    <w:p>
-      <w:pPr>
-        <w:pStyle w:val="BodyText"/>
-      </w:pPr>
-      <w:r>
-        <w:t xml:space="preserve">Em nosso estudo da sensibilidade da extensão espacial em relação à capacidade de dispersão simulada, foram sorteados 36 sítios entre os selecionados e simulamos a taxa U na paisagem prístina, variando a extensão espacial da paisagem entre 0,5 km e 16 km de lado para os 20 graus de limitação de dispersão (k). Descrevemos a variação na estimativa de U em função de k e da extensão espacial da paisagem. Esperamos que o aumento da extensão espacial da paisagem reduza a estimativa da taxa U cada vez menos até que incrementos na extensão espacial não resultem em redução na taxa U. Assim, a extensão espacial considerada suficiente foi definida como aquela que acumula 95% de toda a variação observada entre as extensões de 0.5 km e 16 km (detalhes no Apêndice 1: Efeito Escalar).</w:t>
-      </w:r>
-    </w:p>
-    <w:p>
-      <w:pPr>
-        <w:pStyle w:val="BodyText"/>
-      </w:pPr>
-      <w:r>
-        <w:t xml:space="preserve">Para descrever a variação na taxa U associada à variação na extensão espacial para um determinado grau de limitação de dispersão, exploramos um modelo gaussiano em que a taxa U média pode ser descrita em função do número de espécies e indivíduos (na escala log) e do grau de limitação de dispersão e da extensão espacial (como variáveis categóricas) com um intercepto aleatório por sítio de amostragem. Avaliamos por grau de limitação de dispersão como a média variou em função do aumento da extensão espacial da paisagem. A escala que acumulou a maior parte da variação total (de aumentar o lado da paisagem local de 0.5 km até 16 km) foi considerada como escala adequada para aquele grau de limitação de dispersão. Essa abordagem pressupõe que o efeito de escalar é monotônico.</w:t>
-      </w:r>
-    </w:p>
-    <w:bookmarkEnd w:id="28"/>
-    <w:bookmarkStart w:id="30" w:name="X51a9e5cc3514fc783ef4f7f5687587095730eba"/>
-    <w:p>
-      <w:pPr>
-        <w:pStyle w:val="Heading1"/>
+        <w:t xml:space="preserve">Validação do predito por MNEE</w:t>
+      </w:r>
+    </w:p>
+    <w:bookmarkStart w:id="27" w:name="comparação-com-a-sad-observada"/>
+    <w:p>
+      <w:pPr>
+        <w:pStyle w:val="Heading3"/>
       </w:pPr>
       <w:r>
         <w:rPr>
           <w:rStyle w:val="SectionNumber"/>
         </w:rPr>
-        <w:t xml:space="preserve">5</w:t>
+        <w:t xml:space="preserve">1.6.1</w:t>
       </w:r>
       <w:r>
         <w:tab/>
       </w:r>
       <w:r>
-        <w:t xml:space="preserve">Estimativa da métrica funcional de conectividade</w:t>
-      </w:r>
-    </w:p>
-    <w:bookmarkStart w:id="29" w:name="procedimento-para-obter-loguu"/>
-    <w:p>
-      <w:pPr>
-        <w:pStyle w:val="Heading2"/>
+        <w:t xml:space="preserve">Comparação com a SAD observada</w:t>
+      </w:r>
+    </w:p>
+    <w:p>
+      <w:pPr>
+        <w:pStyle w:val="FirstParagraph"/>
+      </w:pPr>
+      <w:r>
+        <w:t xml:space="preserve">Primeiro é feita a comparação de uma SAD simulada réplica com a SAD observada a partir do teste de hipótese Kolmogorov-Smirnov bootstrap (</w:t>
+      </w:r>
+      <w:r>
+        <w:t xml:space="preserve">Dowd (2023)</w:t>
+      </w:r>
+      <w:r>
+        <w:t xml:space="preserve">). Esse teste pressupõe a hipótese nula de que os dois vetores em comparação (SAD observada e SAD simulada) são amostras de uma mesma distribuição teórica; a estatística de interesse do teste é a maior diferença entre as curvas acumuladas das SAD (</w:t>
+      </w:r>
+      <w:r>
+        <w:t xml:space="preserve">Dowd (2023)</w:t>
+      </w:r>
+      <w:r>
+        <w:t xml:space="preserve">). Contabilizamos o número de SAD réplicas que são congruentes com a SAD observada para cada sítio, paisagem hipotética e grau de limitação de dispersão simulado.</w:t>
+      </w:r>
+    </w:p>
+    <w:bookmarkEnd w:id="27"/>
+    <w:bookmarkStart w:id="28" w:name="Xe30bda3688b5870594644ce32e8219161a7ba6b"/>
+    <w:p>
+      <w:pPr>
+        <w:pStyle w:val="Heading3"/>
       </w:pPr>
       <w:r>
         <w:rPr>
           <w:rStyle w:val="SectionNumber"/>
         </w:rPr>
-        <w:t xml:space="preserve">5.1</w:t>
+        <w:t xml:space="preserve">1.6.2</w:t>
       </w:r>
       <w:r>
         <w:tab/>
       </w:r>
       <w:r>
-        <w:t xml:space="preserve">procedimento para obter logU/U</w:t>
+        <w:t xml:space="preserve">Descrição estatística da congruência com a SAD observada</w:t>
       </w:r>
     </w:p>
     <w:p>
@@ -731,45 +487,117 @@
         <w:pStyle w:val="FirstParagraph"/>
       </w:pPr>
       <w:r>
-        <w:t xml:space="preserve">A métrica funcional de conectividade foi definida na introdução como o log da razão da taxa U de um par de paisagens hipotéticas. A taxa U média na bateria de simulação corresponde a uma particular configuração de sítio de amostragem, grau de limitação de dispersão simulado e paisagem hipotética. A razão entre taxas U (U/U) pode variar entre 0 e mais infinito, tornando a comparação assimétrica, Na escala log essa razão varia entre menos e mais infinito, com o valor zero correspondendo a equivalência de taxas U.</w:t>
-      </w:r>
-    </w:p>
-    <w:bookmarkEnd w:id="29"/>
-    <w:bookmarkEnd w:id="30"/>
-    <w:bookmarkStart w:id="32" w:name="X9a3f1ba9a97d5f393ead5e8abecd44af09a4670"/>
-    <w:p>
-      <w:pPr>
-        <w:pStyle w:val="Heading1"/>
+        <w:t xml:space="preserve">A descrição estatística da probabilidade de uma SAD simulada ter boa congruência com a SAD observada por paisagem hipotética foi obtida por um modelo aditivo generalizado hierárquico (</w:t>
+      </w:r>
+      <w:r>
+        <w:t xml:space="preserve">Wood (2017)</w:t>
+      </w:r>
+      <w:r>
+        <w:t xml:space="preserve">,</w:t>
+      </w:r>
+      <w:r>
+        <w:t xml:space="preserve"> </w:t>
+      </w:r>
+      <w:r>
+        <w:t xml:space="preserve">Pedersen et al. (2019)</w:t>
+      </w:r>
+      <w:r>
+        <w:t xml:space="preserve">). Em que a probabilidade da SAD simulada ter boa congruência foi descrita em função do tipo de paisagem hipotética e de k (a proporção de propágulos na vizinhança imediata). Em todos os modelos estatísticos a variáveis k foi interpretada como variável contínua.</w:t>
+      </w:r>
+    </w:p>
+    <w:p>
+      <w:pPr>
+        <w:pStyle w:val="BodyText"/>
+      </w:pPr>
+      <w:r>
+        <w:t xml:space="preserve">Os modelos foram ajustados pelo método da verossimilhança restrita (</w:t>
+      </w:r>
+      <w:r>
+        <w:t xml:space="preserve">Wood (2017)</w:t>
+      </w:r>
+      <w:r>
+        <w:t xml:space="preserve">), e os modelos foram comparados usando métricas derivadas do</w:t>
+      </w:r>
+      <w:r>
+        <w:t xml:space="preserve"> </w:t>
+      </w:r>
+      <w:r>
+        <w:t xml:space="preserve">‘</w:t>
+      </w:r>
+      <w:r>
+        <w:t xml:space="preserve">Akaike Information Criteria</w:t>
+      </w:r>
+      <w:r>
+        <w:t xml:space="preserve">’</w:t>
+      </w:r>
+      <w:r>
+        <w:t xml:space="preserve"> </w:t>
+      </w:r>
+      <w:r>
+        <w:t xml:space="preserve">para amostras pequenas (AICc), o delta AICc, o peso de evidência. Também incluímos o</w:t>
+      </w:r>
+      <w:r>
+        <w:t xml:space="preserve"> </w:t>
+      </w:r>
+      <w:r>
+        <w:t xml:space="preserve">‘</w:t>
+      </w:r>
+      <w:r>
+        <w:t xml:space="preserve">deviance explained</w:t>
+      </w:r>
+      <w:r>
+        <w:t xml:space="preserve">’</w:t>
+      </w:r>
+      <w:r>
+        <w:t xml:space="preserve"> </w:t>
+      </w:r>
+      <w:r>
+        <w:t xml:space="preserve">que pode ser interpretado de forma análoga ao coeficiente de determinação (R2), como forma de descrever a variabilidade explicada pelo modelo estatístico. Para essas tarefas foram utilizadas funções dos pacotes mgcv (</w:t>
+      </w:r>
+      <w:r>
+        <w:t xml:space="preserve">Wood (2011)</w:t>
+      </w:r>
+      <w:r>
+        <w:t xml:space="preserve">) e bblme (</w:t>
+      </w:r>
+      <w:r>
+        <w:t xml:space="preserve">Bolker and R Development Core Team (2023)</w:t>
+      </w:r>
+      <w:r>
+        <w:t xml:space="preserve">).</w:t>
+      </w:r>
+    </w:p>
+    <w:p>
+      <w:pPr>
+        <w:pStyle w:val="BodyText"/>
+      </w:pPr>
+      <w:r>
+        <w:t xml:space="preserve">Uma vez que os splines são ideais para descrever relações contínuas, a autocorrelação espacial negativa pode não ser bem descrita pelo modelo estatístico, assim, incluímos um teste de autocorrelação espacial dos resíduos dos modelos estatísticos. Se houver autocorrelação espacial que não foi bem descrita pelo modelo estatístico, esperamos que a média, por sítio de amostragem, dos resíduos do modelo apresentem a estatística I de Moran diferente de zero. A estatística I de Moran varia entre -1 e 1, ou seja, entre a autocorrelação espacial negativa e positiva, respectivamente. E possui um teste de hipótese associado que avalia se o valor é significativamente diferente de zero, se o p valor for próximo de zero então a hipótese de ausência de autocorrelação espacial possui pouco suporte. A estatística I de Moran requer que um parâmetro livre seja escolhido. Determinamos esse valor por uma analise de sensibilidade dos resíduos dos modelos ajustados. Para obter a estatística I de Moran e seu p valor associado utilizamos funções do pacote spdep (</w:t>
+      </w:r>
+      <w:r>
+        <w:t xml:space="preserve">Pebesma and Bivand (2023)</w:t>
+      </w:r>
+      <w:r>
+        <w:t xml:space="preserve">).</w:t>
+      </w:r>
+    </w:p>
+    <w:bookmarkEnd w:id="28"/>
+    <w:bookmarkStart w:id="29" w:name="modelos-concorrentes"/>
+    <w:p>
+      <w:pPr>
+        <w:pStyle w:val="Heading3"/>
       </w:pPr>
       <w:r>
         <w:rPr>
           <w:rStyle w:val="SectionNumber"/>
         </w:rPr>
-        <w:t xml:space="preserve">6</w:t>
+        <w:t xml:space="preserve">1.6.3</w:t>
       </w:r>
       <w:r>
         <w:tab/>
       </w:r>
       <w:r>
-        <w:t xml:space="preserve">Congruência entre a SAD simulada e a SAD observada</w:t>
-      </w:r>
-    </w:p>
-    <w:bookmarkStart w:id="31" w:name="procedimento-para-obter-logor"/>
-    <w:p>
-      <w:pPr>
-        <w:pStyle w:val="Heading2"/>
-      </w:pPr>
-      <w:r>
-        <w:rPr>
-          <w:rStyle w:val="SectionNumber"/>
-        </w:rPr>
-        <w:t xml:space="preserve">6.1</w:t>
-      </w:r>
-      <w:r>
-        <w:tab/>
-      </w:r>
-      <w:r>
-        <w:t xml:space="preserve">procedimento para obter logOR</w:t>
+        <w:t xml:space="preserve">Modelos concorrentes</w:t>
       </w:r>
     </w:p>
     <w:p>
@@ -777,19 +605,25 @@
         <w:pStyle w:val="FirstParagraph"/>
       </w:pPr>
       <w:r>
-        <w:t xml:space="preserve">A congruência entre as SAD simuladas e a SAD observada é feita em duas etapas. Primeiro é feita a comparação de uma SAD simulada réplica com a SAD observada a partir do teste de hipótese Kolmogorov-Smirnov bootstrap (</w:t>
-      </w:r>
-      <w:r>
-        <w:t xml:space="preserve">Dowd (2023)</w:t>
-      </w:r>
-      <w:r>
-        <w:t xml:space="preserve">). Esse teste pressupõe a hipótese nula de que os dois vetores em comparação (SAD observada e SAD simulada) são amostras de uma mesma distribuição teórica; a estatística de interesse do teste é a maior diferença entre as curvas acumuladas das SAD (</w:t>
-      </w:r>
-      <w:r>
-        <w:t xml:space="preserve">Dowd (2023)</w:t>
-      </w:r>
-      <w:r>
-        <w:t xml:space="preserve">). Contabilizamos o número de SAD réplicas que são congruentes com a SAD observada para cada sítio, paisagem hipotética e grau de limitação de dispersão simulado.</w:t>
+        <w:t xml:space="preserve">Além de k e paisagem hipotética, outras possíveis variáveis fixas no modelo hierárquico foram a classe de perturbação e as coordenadas centrais. A hipótese de autocorrelação espacial dos resultados de congruência da SAD simulada com SAD local observada pode ser plausível dentro do conjunto de inventários selecionados. Em estudo extenso sobre a base de dados TreeCo (</w:t>
+      </w:r>
+      <w:r>
+        <w:t xml:space="preserve">Lima et al. (2020)</w:t>
+      </w:r>
+      <w:r>
+        <w:t xml:space="preserve">), foi observado que dentro de áreas estritamente protegidas as perdas de biodiversidade local tendem a ser menores. Por outro lado, foi estimado pouca influência do indice de impacto humano na paisagem ou da distância de grandes centros sobre biodiversidade local (</w:t>
+      </w:r>
+      <w:r>
+        <w:t xml:space="preserve">Lima et al. (2020)</w:t>
+      </w:r>
+      <w:r>
+        <w:t xml:space="preserve">). Assim, incluímos um spline para as coordenadas geográficas no modelo cheio (</w:t>
+      </w:r>
+      <w:r>
+        <w:t xml:space="preserve">Wood (2017)</w:t>
+      </w:r>
+      <w:r>
+        <w:t xml:space="preserve">).</w:t>
       </w:r>
     </w:p>
     <w:p>
@@ -797,266 +631,31 @@
         <w:pStyle w:val="BodyText"/>
       </w:pPr>
       <w:r>
-        <w:t xml:space="preserve">Segundo, a partir do número de SADs réplicas com boa congruência é calculado o logito da proporção de SADs simuladas com boa congruência. Para cada par de paisagens hipotéticas propostas como contrastes para os efeitos explicativos descritos na introdução é calculado a diferença no logito pareado pelo sítio de amostragem e capacidade de dispersão simulado (k). A descrição do logito empírico quando o número de SADs congruentes é zero ou 100, o número total de réplicas simuladas, está na seção 7.3.2.1.</w:t>
-      </w:r>
-    </w:p>
-    <w:bookmarkEnd w:id="31"/>
-    <w:bookmarkEnd w:id="32"/>
-    <w:bookmarkStart w:id="40" w:name="análise-dos-resultados"/>
-    <w:p>
-      <w:pPr>
-        <w:pStyle w:val="Heading1"/>
-      </w:pPr>
-      <w:r>
-        <w:rPr>
-          <w:rStyle w:val="SectionNumber"/>
-        </w:rPr>
-        <w:t xml:space="preserve">7</w:t>
-      </w:r>
-      <w:r>
-        <w:tab/>
-      </w:r>
-      <w:r>
-        <w:t xml:space="preserve">Análise dos Resultados</w:t>
-      </w:r>
-    </w:p>
-    <w:p>
-      <w:pPr>
-        <w:pStyle w:val="FirstParagraph"/>
-      </w:pPr>
-      <w:r>
-        <w:t xml:space="preserve">A seção dos resultados será composta de 3 seções (7.1, 7.2 e 7.3). Em 7.1 foi apresentada a análise exploratória dos dados empíricos selecionados, i.e., os dados de inventários florestais dentro do critério de inclusão e os respectivos mapas de cobertura florestal do ano mais próximo do inventário. Na subseção 7.2 foi mencionado os procedimentos para os principais resultados do estudo da análise do efeito escalar da extensão espacial da paisagem ao redor associado com o aumento da capacidade de dispersão per capita. Na subseção 7.3 a análise dos efeitos explicativos da paisagem na predição da biodiversidade local foi dividida em duas partes (7.3.1 e 7.3.2). Em 7.3.1 foi feita a análise exploratória da métrica de conectividade, definida como logU/U, para cada tipo de efeito explicativo. Em 7.3.2 foi desenvolvido a descrição da congruência da SAD simulada com a SAD observada, essa seção foi dividida em duas partes: 7.3.2.1 - descrição da congruência absoluta da SAD simulada por paisagem hipotética; e 7.3.2.2 - descrição da congruência relativa da SAD simulada entre as paisagens hipotéticas em contraste no efeito explicativo.</w:t>
-      </w:r>
-    </w:p>
-    <w:bookmarkStart w:id="33" w:name="Xb328d1726743859fe7d040aea4786186edaea38"/>
-    <w:p>
-      <w:pPr>
-        <w:pStyle w:val="Heading2"/>
-      </w:pPr>
-      <w:r>
-        <w:rPr>
-          <w:rStyle w:val="SectionNumber"/>
-        </w:rPr>
-        <w:t xml:space="preserve">7.1</w:t>
-      </w:r>
-      <w:r>
-        <w:tab/>
-      </w:r>
-      <w:r>
-        <w:t xml:space="preserve">Dados Empíricos: inventários florestais e mapa de cobertura florestal contemporâneo</w:t>
-      </w:r>
-    </w:p>
-    <w:p>
-      <w:pPr>
-        <w:pStyle w:val="FirstParagraph"/>
-      </w:pPr>
-      <w:r>
-        <w:t xml:space="preserve">Nessa seção foi apresentado as características dos inventários florestais: coordenadas geográficas, área da parcela, número de indivíduos na amostra, riqueza de espécies, ano aproximado da amostragem. Os sítios serão contabilizados segundo a classe de perturbação usado na base de dados TreeCo, que considera o histórico e tipo de perturbações na parcela (mais detalhes na seção 6.3.2).</w:t>
-      </w:r>
-    </w:p>
-    <w:bookmarkEnd w:id="33"/>
-    <w:bookmarkStart w:id="34" w:name="X62951be99fd8482c134d1ea10c5d725b4aea0e9"/>
-    <w:p>
-      <w:pPr>
-        <w:pStyle w:val="Heading2"/>
-      </w:pPr>
-      <w:r>
-        <w:rPr>
-          <w:rStyle w:val="SectionNumber"/>
-        </w:rPr>
-        <w:t xml:space="preserve">7.2</w:t>
-      </w:r>
-      <w:r>
-        <w:tab/>
-      </w:r>
-      <w:r>
-        <w:t xml:space="preserve">Efeito escalar da dispersão no mecanismo simulado</w:t>
-      </w:r>
-    </w:p>
-    <w:p>
-      <w:pPr>
-        <w:pStyle w:val="FirstParagraph"/>
-      </w:pPr>
-      <w:r>
-        <w:t xml:space="preserve">Nessa seção foi feita a análise exploratória e a descrição estatística dos resultados obtidos a partir da subseção 4.Estimativa da extensão espacial adequada. O objetivo foi determinar a extensão espacial da paisagem hipotética suficiente para simular cada cenário de limitação de dispersão.</w:t>
-      </w:r>
-    </w:p>
-    <w:bookmarkEnd w:id="34"/>
-    <w:bookmarkStart w:id="39" w:name="Xc44d1e6dab51c9bc3908436c4f6383b03a4a7bd"/>
-    <w:p>
-      <w:pPr>
-        <w:pStyle w:val="Heading2"/>
-      </w:pPr>
-      <w:r>
-        <w:rPr>
-          <w:rStyle w:val="SectionNumber"/>
-        </w:rPr>
-        <w:t xml:space="preserve">7.3</w:t>
-      </w:r>
-      <w:r>
-        <w:tab/>
-      </w:r>
-      <w:r>
-        <w:t xml:space="preserve">Efeitos explicativos da paisagem na predição da biodiversidade local</w:t>
-      </w:r>
-    </w:p>
-    <w:bookmarkStart w:id="35" w:name="X1669eaa6b705126ff5b251a4e331c3f84fde6cf"/>
-    <w:p>
-      <w:pPr>
-        <w:pStyle w:val="Heading3"/>
-      </w:pPr>
-      <w:r>
-        <w:rPr>
-          <w:rStyle w:val="SectionNumber"/>
-        </w:rPr>
-        <w:t xml:space="preserve">7.3.1</w:t>
-      </w:r>
-      <w:r>
-        <w:tab/>
-      </w:r>
-      <w:r>
-        <w:t xml:space="preserve">Análise exploratória da métrica de conectividade funcional</w:t>
-      </w:r>
-    </w:p>
-    <w:p>
-      <w:pPr>
-        <w:pStyle w:val="FirstParagraph"/>
-      </w:pPr>
-      <w:r>
-        <w:t xml:space="preserve">A análise exploratória tem como objetivo observar a relação entre a métrica de conectividade, logU/U, com a variação da limitação de dispersão (k) e classe de perturbação. A métrica de conectividade deve variar apenas em função da limitação de dispersão e a diferença entre paisagens hipotéticas. Nessa primeira análise gráfica, os pontos foram coloridos pela proporção de cobertura florestal remanescente na paisagem (p) na escala suficiente para simular todos os k. Com isso foi possível avaliar a coerência entre as métricas de conectividade (logU/U) em função da p, métrica comum da paisagem usada no contexto do debate sobre fragmentação de habitat (</w:t>
-      </w:r>
-      <w:r>
-        <w:t xml:space="preserve">Fahrig (2013)</w:t>
-      </w:r>
-      <w:r>
-        <w:t xml:space="preserve">;</w:t>
-      </w:r>
-      <w:r>
-        <w:t xml:space="preserve"> </w:t>
-      </w:r>
-      <w:r>
-        <w:t xml:space="preserve">Villard and Metzger (2014)</w:t>
-      </w:r>
-      <w:r>
-        <w:t xml:space="preserve">;</w:t>
-      </w:r>
-      <w:r>
-        <w:t xml:space="preserve"> </w:t>
-      </w:r>
-      <w:r>
-        <w:t xml:space="preserve">Püttker et al. (2020)</w:t>
+        <w:t xml:space="preserve">Outra preditora avaliada foi o nível de perturbação da parcela, tal como classificado na base TreeCo (</w:t>
+      </w:r>
+      <w:r>
+        <w:t xml:space="preserve">Lima et al. (2020)</w:t>
+      </w:r>
+      <w:r>
+        <w:t xml:space="preserve">). Essa classe é construída conforme a informação disponível sobre o tipo, intensidade e tempo da perturbação antrópica na área da parcela (</w:t>
+      </w:r>
+      <w:r>
+        <w:t xml:space="preserve">Lima et al. (2020)</w:t>
+      </w:r>
+      <w:r>
+        <w:t xml:space="preserve">). Foram consideradas 3 classes de perturbação: alta, com florestas severamente ou cronicamente perturbadas a pelo menos 50 anos antes do inventário; mediana, com florestas pouco ou esporadicamente perturbadas e/ou perturbada entre 50 e 80 anos; e baixa, com florestas não perturbadas por pelo menos 80 anos (</w:t>
+      </w:r>
+      <w:r>
+        <w:t xml:space="preserve">Lima et al. (2020)</w:t>
+      </w:r>
+      <w:r>
+        <w:t xml:space="preserve">). Existe grande variabilidade intra classe de perturbação, porém essa é a informação disponível nos trabalhos originais (</w:t>
+      </w:r>
+      <w:r>
+        <w:t xml:space="preserve">Lima et al. (2020)</w:t>
       </w:r>
       <w:r>
         <w:t xml:space="preserve">).</w:t>
-      </w:r>
-    </w:p>
-    <w:p>
-      <w:pPr>
-        <w:pStyle w:val="BodyText"/>
-      </w:pPr>
-      <w:r>
-        <w:t xml:space="preserve">Caso o logU/U apresente grande variação entre classes de perturbação, então isso pode indicar associação entre a configuração espacial da paisagem fragmentada e a classe de perturbação da parcela. Em estudo extenso sobre a base de dados TreeCo (</w:t>
-      </w:r>
-      <w:r>
-        <w:t xml:space="preserve">Lima et al. (2020)</w:t>
-      </w:r>
-      <w:r>
-        <w:t xml:space="preserve">), foi observado que dentro de áreas estritamente protegidas as perdas de biodiversidade local tendem a ser menores. Porém, foi estimado pouca influência do indice de impacto humano na paisagem ou da distância de grandes centros sobre biodiversidade local (</w:t>
-      </w:r>
-      <w:r>
-        <w:t xml:space="preserve">Lima et al. (2020)</w:t>
-      </w:r>
-      <w:r>
-        <w:t xml:space="preserve">). Assim, a hipótese de autocorrelação espacial dos resultados de congruência da SAD simulada com SAD local observada pode ser plausível dentro do conjunto de inventários selecionados. E uma primeira análise que pode indicar isso é a análise gráfica de logU/U.</w:t>
-      </w:r>
-    </w:p>
-    <w:bookmarkEnd w:id="35"/>
-    <w:bookmarkStart w:id="38" w:name="X054339ed44d4ef81c552c1aa6a095013d87c7d0"/>
-    <w:p>
-      <w:pPr>
-        <w:pStyle w:val="Heading3"/>
-      </w:pPr>
-      <w:r>
-        <w:rPr>
-          <w:rStyle w:val="SectionNumber"/>
-        </w:rPr>
-        <w:t xml:space="preserve">7.3.2</w:t>
-      </w:r>
-      <w:r>
-        <w:tab/>
-      </w:r>
-      <w:r>
-        <w:t xml:space="preserve">Congruência da SAD simulada com a SAD observada</w:t>
-      </w:r>
-    </w:p>
-    <w:bookmarkStart w:id="36" w:name="Xcf86003c3ce2cba3f43cabbc5fcfa6e8ba23816"/>
-    <w:p>
-      <w:pPr>
-        <w:pStyle w:val="Heading4"/>
-      </w:pPr>
-      <w:r>
-        <w:rPr>
-          <w:rStyle w:val="SectionNumber"/>
-        </w:rPr>
-        <w:t xml:space="preserve">7.3.2.1</w:t>
-      </w:r>
-      <w:r>
-        <w:tab/>
-      </w:r>
-      <w:r>
-        <w:t xml:space="preserve">Descrição da congruência absoluta das paisagens hipotéticas</w:t>
-      </w:r>
-    </w:p>
-    <w:p>
-      <w:pPr>
-        <w:pStyle w:val="FirstParagraph"/>
-      </w:pPr>
-      <w:r>
-        <w:t xml:space="preserve">A descrição estatística da probabilidade de uma SAD simulada ter boa congruência com a SAD observada por paisagem hipotética, complementa os efeitos explicativos que se baseiam na congruência relativa para um par de paisagens hipotéticas. Para essa descrição estatística foi ajustado um modelo aditivo generalizado hierárquico em que a probabilidade da SAD simulada ter boa congruência foi descrita em função do tipo de paisagem hipotética e de k, a proporção de propágulos na vizinhança imediata. Em todos os modelos estatísticos a variáveis k foi interpretada como variável contínua. Além de k e paisagem hipotética, outras possíveis variáveis fixas no modelo hierárquico foram a classe de perturbação e as coordenadas centrais (</w:t>
-      </w:r>
-      <w:r>
-        <w:t xml:space="preserve">Wood (2017)</w:t>
-      </w:r>
-      <w:r>
-        <w:t xml:space="preserve">).</w:t>
-      </w:r>
-    </w:p>
-    <w:p>
-      <w:pPr>
-        <w:pStyle w:val="BodyText"/>
-      </w:pPr>
-      <w:r>
-        <w:t xml:space="preserve">O modelo mais plausível usado para descrever a probabilidade de congruência da SAD simulada nas paisagens hipotéticas foi usado em 3 situações. Primeiro, foi usado para calibrar a estatística I de Moran (detalhes na seção</w:t>
-      </w:r>
-      <w:r>
-        <w:t xml:space="preserve"> </w:t>
-      </w:r>
-      <w:r>
-        <w:t xml:space="preserve">‘</w:t>
-      </w:r>
-      <w:r>
-        <w:t xml:space="preserve">Descrição Estatística</w:t>
-      </w:r>
-      <w:r>
-        <w:t xml:space="preserve">’</w:t>
-      </w:r>
-      <w:r>
-        <w:t xml:space="preserve">). Segundo, para estimar os logitos empíricos quando o número de SAD congruentes é zero ou 100 (detalhes na seção</w:t>
-      </w:r>
-      <w:r>
-        <w:t xml:space="preserve"> </w:t>
-      </w:r>
-      <w:r>
-        <w:t xml:space="preserve">“</w:t>
-      </w:r>
-      <w:r>
-        <w:t xml:space="preserve">procedimento para obter logOR</w:t>
-      </w:r>
-      <w:r>
-        <w:t xml:space="preserve">”</w:t>
-      </w:r>
-      <w:r>
-        <w:t xml:space="preserve">). Terceiro, para escolher as covariáveis do modelo estatístico usado para descrever os efeitos explicativos.</w:t>
       </w:r>
     </w:p>
     <w:p>
@@ -1094,7 +693,7 @@
         </w:numPr>
       </w:pPr>
       <w:r>
-        <w:t xml:space="preserve">Um termo de suavização (spline) para o parâmetro k (grau de limitação de dispersão), também especificado por tipo de paisagem hipotética e por sítio de amostragem;</w:t>
+        <w:t xml:space="preserve">Um termo de suavização (spline) para o parâmetro k (grau de limitação de dispersão), também especificado por tipo de paisagem hipotética (fixo) e por sítio de amostragem (aleatório);</w:t>
       </w:r>
     </w:p>
     <w:p>
@@ -1105,7 +704,7 @@
         </w:numPr>
       </w:pPr>
       <w:r>
-        <w:t xml:space="preserve">Duas covariáveis adicionais comuns a todos os sítios: (i) a classe de perturbação do sítio de amostragem, que interage com o tipo de paisagem no spline para k, e (ii) um spline bidimensional para as coordenadas centrais do sítio.</w:t>
+        <w:t xml:space="preserve">Um spline bidimensional para as coordenadas centrais do sítio.</w:t>
       </w:r>
     </w:p>
     <w:p>
@@ -1124,7 +723,7 @@
         </w:numPr>
       </w:pPr>
       <w:r>
-        <w:t xml:space="preserve">Dois modelos mantêm apenas uma das duas covariáveis adicionais (classe de perturbação ou coordenadas);</w:t>
+        <w:t xml:space="preserve">Dois modelos mantêm apenas uma das duas covariáveis: classe de perturbação ou coordenadas;</w:t>
       </w:r>
     </w:p>
     <w:p>
@@ -1146,7 +745,7 @@
         </w:numPr>
       </w:pPr>
       <w:r>
-        <w:t xml:space="preserve">Um modelo ainda mais simples inclui apenas o spline de k por tipo de paisagem (sem variação por sítio);</w:t>
+        <w:t xml:space="preserve">Um modelo ainda mais simples inclui apenas o spline de k por tipo de paisagem (e apenas um intercepto por sítio);</w:t>
       </w:r>
     </w:p>
     <w:p>
@@ -1160,23 +759,24 @@
         <w:t xml:space="preserve">O modelo mais simples inclui apenas interceptos por tipo de paisagem e por sítio, sem spline para k.</w:t>
       </w:r>
     </w:p>
-    <w:bookmarkEnd w:id="36"/>
-    <w:bookmarkStart w:id="37" w:name="X2106f395fc954bb82d32a287a8b5ef8e88a4c15"/>
-    <w:p>
-      <w:pPr>
-        <w:pStyle w:val="Heading4"/>
+    <w:bookmarkEnd w:id="29"/>
+    <w:bookmarkEnd w:id="30"/>
+    <w:bookmarkStart w:id="32" w:name="Xf5063cbaa8c333e6f10de0362922de9c9969e31"/>
+    <w:p>
+      <w:pPr>
+        <w:pStyle w:val="Heading2"/>
       </w:pPr>
       <w:r>
         <w:rPr>
           <w:rStyle w:val="SectionNumber"/>
         </w:rPr>
-        <w:t xml:space="preserve">7.3.2.2</w:t>
+        <w:t xml:space="preserve">1.7</w:t>
       </w:r>
       <w:r>
         <w:tab/>
       </w:r>
       <w:r>
-        <w:t xml:space="preserve">Descrição dos efeitos explicativos da paisagem na biodiversidade local</w:t>
+        <w:t xml:space="preserve">Interpretação do logU/U como métrica funcional dos efeitos da paisagem</w:t>
       </w:r>
     </w:p>
     <w:p>
@@ -1184,7 +784,49 @@
         <w:pStyle w:val="FirstParagraph"/>
       </w:pPr>
       <w:r>
-        <w:t xml:space="preserve">A descrição do efeito explicativo apresentado na introdução requer que o modelo estatístico relacione a congruência relativa da SAD simulada com a SAD observada (expresso no logOR) e a métrica de conectividade (expresso em logU/U) por grau de limitação de dispersão (k) e sítio de amostragem. Assim, o objetivo da descrição estatística foi fazer um sumário quantitativo da variação de logOR, a métrica de congruência relativa, em função de logU/U, a métrica funcional de conectividade. Uma outra preditora básica no modelo estatístico é k, a proporção de propágulos na vizinhança imediata, pois os resultados de diferentes paisagens hipotéticas são comparados pareado por k. É importante que esse sumário quantitativo considere o padrão por sítio de amostragem e da população de sítios de amostragem, para poder expressar a natureza hierárquica dos resultados. Por isso foram usados modelos hierárquicos aditivos generalizados, que além de possibilitar expressar a estrutura dos dados por sítio de amostragem (</w:t>
+        <w:t xml:space="preserve">A calibração e validação de MNEE ocorreu em extrema amplitude de limitações de dispersão, uma vez que para a maior parte das espécies, a maior parte dos propágulos permanece até a vizinhança imediata do progenitor (REF). Para interpretarmos os efeitos da paisagem selecionamos graus de limitação de dispersão entre acima de 0.50 (brando) até 0.99 (severo) dos propágulos na vizinhança imediata do progenitor.</w:t>
+      </w:r>
+    </w:p>
+    <w:p>
+      <w:pPr>
+        <w:pStyle w:val="BodyText"/>
+      </w:pPr>
+      <w:r>
+        <w:t xml:space="preserve">A taxa U estimada reflete a perda local de espécies por deriva ecológica que não é compensada pela imigração da paisagem ao redor. Ao manter todos os outros parâmetros os mesmos e mudando apenas a paisagem hipotética, a diferença no log da taxa U informa o efeito da paisagem, codificado no contraste de paisagens hipotéticas, na interação entre competição neutra no espaço e entrada aleatória de novas espécies no sistema.</w:t>
+      </w:r>
+    </w:p>
+    <w:p>
+      <w:pPr>
+        <w:pStyle w:val="BodyText"/>
+      </w:pPr>
+      <w:r>
+        <w:t xml:space="preserve">Para ter boa confiabilidade da estimativa do modelo, selecionamos apenas sítios em que todos os graus de limitação de dispersão tiveram boa congruência com a SAD observada. Consideramos sítios com boa congruência quando pelo menos 75% das SADs simuladas em todas as paisagens hipotéticas e graus de limitação de dispersão apresentaram boa congruência.</w:t>
+      </w:r>
+    </w:p>
+    <w:bookmarkStart w:id="31" w:name="X0c1678c2904e33a1216a518fa81aa0e70ab647c"/>
+    <w:p>
+      <w:pPr>
+        <w:pStyle w:val="Heading3"/>
+      </w:pPr>
+      <w:r>
+        <w:rPr>
+          <w:rStyle w:val="SectionNumber"/>
+        </w:rPr>
+        <w:t xml:space="preserve">1.7.1</w:t>
+      </w:r>
+      <w:r>
+        <w:tab/>
+      </w:r>
+      <w:r>
+        <w:t xml:space="preserve">Descrição estatística da métrica funcional dos propostos efeitos da paisagem</w:t>
+      </w:r>
+    </w:p>
+    <w:p>
+      <w:pPr>
+        <w:pStyle w:val="FirstParagraph"/>
+      </w:pPr>
+      <w:r>
+        <w:t xml:space="preserve">Para descrever o logU/U dos sítios em que a SAD simulada apresenta boa congruência com a SAD observada, utilizamos modelos hierárquicos aditivos generalizados, que além de possibilitar expressar a estrutura dos dados por sítio de amostragem (</w:t>
       </w:r>
       <w:r>
         <w:t xml:space="preserve">Pedersen et al. (2019)</w:t>
@@ -1196,215 +838,109 @@
         <w:t xml:space="preserve">Wood (2017)</w:t>
       </w:r>
       <w:r>
-        <w:t xml:space="preserve">). Os modelos foram ajustados pelo método da verossimilhança restrita (</w:t>
-      </w:r>
-      <w:r>
-        <w:t xml:space="preserve">Wood (2017)</w:t>
-      </w:r>
-      <w:r>
-        <w:t xml:space="preserve">), e os modelos foram comparados usando métricas derivadas do</w:t>
-      </w:r>
-      <w:r>
-        <w:t xml:space="preserve"> </w:t>
-      </w:r>
-      <w:r>
-        <w:t xml:space="preserve">‘</w:t>
-      </w:r>
-      <w:r>
-        <w:t xml:space="preserve">Akaike Information Criteria</w:t>
-      </w:r>
-      <w:r>
-        <w:t xml:space="preserve">’</w:t>
-      </w:r>
-      <w:r>
-        <w:t xml:space="preserve"> </w:t>
-      </w:r>
-      <w:r>
-        <w:t xml:space="preserve">para amostras pequenas (AICc), o delta AICc, o peso de evidência. Também incluímos o</w:t>
-      </w:r>
-      <w:r>
-        <w:t xml:space="preserve"> </w:t>
-      </w:r>
-      <w:r>
-        <w:t xml:space="preserve">‘</w:t>
-      </w:r>
-      <w:r>
-        <w:t xml:space="preserve">deviance explained</w:t>
-      </w:r>
-      <w:r>
-        <w:t xml:space="preserve">’</w:t>
-      </w:r>
-      <w:r>
-        <w:t xml:space="preserve"> </w:t>
-      </w:r>
-      <w:r>
-        <w:t xml:space="preserve">que pode foi interpretado de forma análoga ao coeficiente de determinação (R2), como forma de descrever a variabilidade explicada pelo modelo estatístico. Para essas tarefas foram utilizadas funções dos pacotes mgcv (</w:t>
+        <w:t xml:space="preserve">). Utilizamos os mesmo critérios e método de ajuste usados na descrição estatística da congruência, exceto a estatística I de Moran. Uma vez que a taxa U depende apenas dos parâmetros explícitos no modelo podemo desconsiderar a hipótese de autocorrelação espacial, relacionada com a congruência com a SAD.</w:t>
+      </w:r>
+    </w:p>
+    <w:p>
+      <w:pPr>
+        <w:pStyle w:val="BodyText"/>
+      </w:pPr>
+      <w:r>
+        <w:t xml:space="preserve">Aqui, focamos em descrever a variabilidade do logU/U em função da proporção de cobertura florestal (%CF) na paisagem e do grau de limitação de dispersão (</w:t>
+      </w:r>
+      <w:r>
+        <w:t xml:space="preserve">Villard and Metzger (2014)</w:t>
+      </w:r>
+      <w:r>
+        <w:t xml:space="preserve">). A %CF não distingue entre a paisagem fragmentada e aglomerada, apenas a paisagem prístina. Contudo, existe uma relação não linear entre a variabilidade na configuração espacial e a %CF (</w:t>
+      </w:r>
+      <w:r>
+        <w:t xml:space="preserve">Villard and Metzger (2014)</w:t>
+      </w:r>
+      <w:r>
+        <w:t xml:space="preserve">). Existe maior variabilidade de configurações espaciais quando a %CF é intermediária (</w:t>
+      </w:r>
+      <w:r>
+        <w:t xml:space="preserve">Villard and Metzger (2014)</w:t>
+      </w:r>
+      <w:r>
+        <w:t xml:space="preserve">). Por isso fizemos uma descrição estatística de logU/U em função do grau de limitação de dispersão (k) e %CF onde há um spline para k por sítio que pode variar de forma independente. Com isso foi possível avaliar a coerência da nossa métrica funcional baseada na taxa U (logU/U) em função da %CF, métrica comum da paisagem usada no contexto do debate sobre fragmentação de habitat (</w:t>
+      </w:r>
+      <w:r>
+        <w:t xml:space="preserve">Fahrig (2013)</w:t>
+      </w:r>
+      <w:r>
+        <w:t xml:space="preserve">;</w:t>
+      </w:r>
+      <w:r>
+        <w:t xml:space="preserve"> </w:t>
+      </w:r>
+      <w:r>
+        <w:t xml:space="preserve">Villard and Metzger (2014)</w:t>
+      </w:r>
+      <w:r>
+        <w:t xml:space="preserve">;</w:t>
+      </w:r>
+      <w:r>
+        <w:t xml:space="preserve"> </w:t>
+      </w:r>
+      <w:r>
+        <w:t xml:space="preserve">Püttker et al. (2020)</w:t>
+      </w:r>
+      <w:r>
+        <w:t xml:space="preserve">; Watling et al. 2020). A partir desse modelo em que a %CF é uma variável contínua, a predição foi agrupada em três faixas de %CF, abaixo de 30%, entre 30% e 60% e acima de 60% (</w:t>
+      </w:r>
+      <w:r>
+        <w:t xml:space="preserve">Püttker et al. (2020)</w:t>
+      </w:r>
+      <w:r>
+        <w:t xml:space="preserve">). Com os dados agrupados por faixa de %CF é possível visualizar a predição do modelo por sítio em função de k para o logU/U observado.</w:t>
+      </w:r>
+    </w:p>
+    <w:p>
+      <w:pPr>
+        <w:pStyle w:val="BodyText"/>
+      </w:pPr>
+      <w:r>
+        <w:t xml:space="preserve">Para ter base de comparação da deviance explicada pelo modelo estatístico cheio, uma vez excluído a variabilidade por sítio, ajustamos um segundo modelo em que a variabilidade por sítio é modelada apenas por um intercepto. Os modelos foram ajustados usando funções do pacote mgcv (</w:t>
       </w:r>
       <w:r>
         <w:t xml:space="preserve">Wood (2011)</w:t>
       </w:r>
       <w:r>
-        <w:t xml:space="preserve">) e bblme (</w:t>
-      </w:r>
-      <w:r>
-        <w:t xml:space="preserve">Bolker and R Development Core Team (2023)</w:t>
+        <w:t xml:space="preserve">). Na estrutura fixa do modelo foram usados um tensor entre a %CF e k, e na estrutura aleatória um spline por sítio ou apenas um intercepto por sítio (</w:t>
+      </w:r>
+      <w:r>
+        <w:t xml:space="preserve">Pedersen et al. (2019)</w:t>
       </w:r>
       <w:r>
         <w:t xml:space="preserve">).</w:t>
       </w:r>
     </w:p>
-    <w:p>
-      <w:pPr>
-        <w:pStyle w:val="BodyText"/>
-      </w:pPr>
-      <w:r>
-        <w:t xml:space="preserve">Dado a possibilidade de autocorrelação espacial dos inventários florestais, incluímos no modelo estatístico cheio um spline para as coordenadas centrais das parcelas (</w:t>
-      </w:r>
-      <w:r>
-        <w:t xml:space="preserve">Wood (2017)</w:t>
-      </w:r>
-      <w:r>
-        <w:t xml:space="preserve">). Além disso, incluímos um teste de autocorrelação espacial dos resíduos dos modelos estatísticos. Uma vez que os splines são ideais para descrever relações contínuas, a autocorrelação espacial negativa pode não ser bem descrita pelo modelo estatístico. Assim, se houver autocorrelação espacial que não foi bem descrita pelo modelo estatístico, esperamos que a média, por sítio de amostragem, dos resíduos do modelo apresentem a estatística I de Moran diferente de zero. A estatística I de Moran varia entre -1 e 1, ou seja, entre a autocorrelação espacial negativa e positiva, respectivamente. E possui um teste de hipótese associado que avalia se o valor é significativamente diferente de zero, se o p valor for próximo de zero então a hipótese de ausência de autocorrelação espacial possui pouco suporte. A estatística I de Moran requer que um parâmetro livre seja escolhido. Para isso utilizamos os resíduos de um modelo estatístico de ranqueamento das paisagens hipotéticas mais plausível, tal como descrito no final da seção 6.3.1, análise exploratória. Para obter a estatística I de Moran e seu p valor associado utilizamos funções do pacote spdep (</w:t>
-      </w:r>
-      <w:r>
-        <w:t xml:space="preserve">Pebesma and Bivand (2023)</w:t>
-      </w:r>
-      <w:r>
-        <w:t xml:space="preserve">).</w:t>
-      </w:r>
-    </w:p>
-    <w:p>
-      <w:pPr>
-        <w:pStyle w:val="BodyText"/>
-      </w:pPr>
-      <w:r>
-        <w:t xml:space="preserve">Outra preditora avaliada foi o nível de perturbação da parcela, tal como classificado na base TreeCo (</w:t>
-      </w:r>
-      <w:r>
-        <w:t xml:space="preserve">Lima et al. (2020)</w:t>
-      </w:r>
-      <w:r>
-        <w:t xml:space="preserve">). Essa classe é construída conforme a informação disponível sobre o tipo, intensidade e tempo da perturbação antrópica na área da parcela (</w:t>
-      </w:r>
-      <w:r>
-        <w:t xml:space="preserve">Lima et al. (2020)</w:t>
-      </w:r>
-      <w:r>
-        <w:t xml:space="preserve">). Foram consideradas 3 classes de perturbação: alta, com florestas severamente ou cronicamente perturbadas a pelo menos 50 anos antes do inventário; mediana, com florestas pouco ou esporadicamente perturbadas e/ou perturbada entre 50 e 80 anos; e baixa, com florestas não perturbadas por pelo menos 80 anos (</w:t>
-      </w:r>
-      <w:r>
-        <w:t xml:space="preserve">Lima et al. (2020)</w:t>
-      </w:r>
-      <w:r>
-        <w:t xml:space="preserve">). Existe grande variabilidade intra classe de perturbação, porém essa é a informação disponível nos trabalhos originais (</w:t>
-      </w:r>
-      <w:r>
-        <w:t xml:space="preserve">Lima et al. (2020)</w:t>
-      </w:r>
-      <w:r>
-        <w:t xml:space="preserve">).</w:t>
-      </w:r>
-    </w:p>
-    <w:p>
-      <w:pPr>
-        <w:pStyle w:val="BodyText"/>
-      </w:pPr>
-      <w:r>
-        <w:t xml:space="preserve">A interpretação dos efeitos será feita a partir das estimativas de medianas e intervalos de confiança quantílicos (5% e 95%). Nós assumimos que a distribuição conjunta dos coeficientes do modelo mais plausível pode ser aproximada por uma normal multivariada, parametrizada pelas estimativas pontuais dos coeficientes (vetor de médias) e sua matriz de covariância estimada. Realizei 10.000 amostragens dessa distribuição multivariada, cada uma gerando um conjunto de coeficientes simulados. Para cada amostra, calculei as predições condicionais do modelo, obtendo assim uma distribuição empírica das predições. Dessa distribuição, extraí os quantis correspondentes aos percentis 5% (limite inferior), 50% (mediana) e 95% (limite superior). Essa operação de construção das medianas e intervalos de confiança quantílicos foi feito com funções do pacote mgcv (</w:t>
-      </w:r>
-      <w:r>
-        <w:t xml:space="preserve">Wood (2011)</w:t>
-      </w:r>
-      <w:r>
-        <w:t xml:space="preserve">) e do pacote MASS (</w:t>
-      </w:r>
-      <w:r>
-        <w:t xml:space="preserve">Venables and Ripley (2002)</w:t>
-      </w:r>
-      <w:r>
-        <w:t xml:space="preserve">).</w:t>
-      </w:r>
-    </w:p>
-    <w:p>
-      <w:pPr>
-        <w:pStyle w:val="BodyText"/>
-      </w:pPr>
-      <w:r>
-        <w:t xml:space="preserve">Para descrever o log da razão da chance da SAD simulada em uma paisagem hipotética ter boa congruência com a SAD observada (logOR) foram usados modelos hierarquicos aditivos mistos (HGAM da sigla em inglês hierarchical generalized additive model Pedersen et al. 2019). Foi ajustado 3 HGAM variando em complexidade. o HGAM mais complexo possui um tensor entre o logU/U e k por sítio de amostragem e comum a todos os sítios (ver metodologia). Os outros HGAM são simplificações desse HGAM mais complexo. Assim, é possível que os HGAM descrevam o logOR em função da combinação de valores de logU/U e k por sítio ou até apenas em função de 1 intercepto por sítio. Esses HGAM foram comparados segundo 3 classes de métricas: AICc; proporção da deviance explicada; e pela estatística I de Moran aplicada à média dos resíduos por sítio.</w:t>
-      </w:r>
-    </w:p>
-    <w:bookmarkEnd w:id="37"/>
-    <w:bookmarkEnd w:id="38"/>
-    <w:bookmarkEnd w:id="39"/>
-    <w:bookmarkEnd w:id="40"/>
-    <w:bookmarkStart w:id="87" w:name="referências"/>
-    <w:p>
-      <w:pPr>
-        <w:pStyle w:val="Heading1"/>
+    <w:bookmarkEnd w:id="31"/>
+    <w:bookmarkEnd w:id="32"/>
+    <w:bookmarkStart w:id="56" w:name="referências"/>
+    <w:p>
+      <w:pPr>
+        <w:pStyle w:val="Heading2"/>
       </w:pPr>
       <w:r>
         <w:t xml:space="preserve">Referências</w:t>
       </w:r>
     </w:p>
-    <w:bookmarkStart w:id="86" w:name="refs"/>
-    <w:bookmarkStart w:id="42" w:name="ref-ALONSO2006"/>
+    <w:bookmarkStart w:id="55" w:name="refs"/>
+    <w:bookmarkStart w:id="34" w:name="ref-bbmle_package"/>
     <w:p>
       <w:pPr>
         <w:pStyle w:val="Bibliography"/>
       </w:pPr>
       <w:r>
-        <w:t xml:space="preserve">ALONSO, D., R. ETIENNE, and A. MCKANE. 2006.</w:t>
-      </w:r>
-      <w:r>
-        <w:t xml:space="preserve"> </w:t>
-      </w:r>
-      <w:hyperlink r:id="rId41">
-        <w:r>
-          <w:rPr>
-            <w:rStyle w:val="Hyperlink"/>
-          </w:rPr>
-          <w:t xml:space="preserve">The merits of neutral theory</w:t>
-        </w:r>
-      </w:hyperlink>
-      <w:r>
-        <w:t xml:space="preserve">. Trends in Ecology &amp;amp; Evolution 21:451–457.</w:t>
-      </w:r>
-    </w:p>
-    <w:bookmarkEnd w:id="42"/>
-    <w:bookmarkStart w:id="43" w:name="ref-azaele_statistical_2016"/>
-    <w:p>
-      <w:pPr>
-        <w:pStyle w:val="Bibliography"/>
-      </w:pPr>
-      <w:r>
-        <w:t xml:space="preserve">Azaele, S., S. Suweis, J. Grilli, I. Volkov, J. R. Banavar, and A. Maritan. 2016. Statistical mechanics of ecological systems:</w:t>
-      </w:r>
-      <w:r>
-        <w:t xml:space="preserve"> </w:t>
-      </w:r>
-      <w:r>
-        <w:t xml:space="preserve">Neutral</w:t>
-      </w:r>
-      <w:r>
-        <w:t xml:space="preserve"> </w:t>
-      </w:r>
-      <w:r>
-        <w:t xml:space="preserve">theory and beyond. Reviews of Modern Physics 88:035003.</w:t>
-      </w:r>
-    </w:p>
-    <w:bookmarkEnd w:id="43"/>
-    <w:bookmarkStart w:id="45" w:name="ref-bbmle_package"/>
-    <w:p>
-      <w:pPr>
-        <w:pStyle w:val="Bibliography"/>
-      </w:pPr>
-      <w:r>
         <w:t xml:space="preserve">Bolker, B., and R Development Core Team. 2023.</w:t>
       </w:r>
       <w:r>
         <w:t xml:space="preserve"> </w:t>
       </w:r>
-      <w:hyperlink r:id="rId44">
+      <w:hyperlink r:id="rId33">
         <w:r>
           <w:rPr>
             <w:rStyle w:val="Hyperlink"/>
@@ -1416,8 +952,8 @@
         <w:t xml:space="preserve">.</w:t>
       </w:r>
     </w:p>
-    <w:bookmarkEnd w:id="45"/>
-    <w:bookmarkStart w:id="46" w:name="ref-bullock_synthesis_2017"/>
+    <w:bookmarkEnd w:id="34"/>
+    <w:bookmarkStart w:id="35" w:name="ref-bullock_synthesis_2017"/>
     <w:p>
       <w:pPr>
         <w:pStyle w:val="Bibliography"/>
@@ -1426,115 +962,19 @@
         <w:t xml:space="preserve">Bullock, J. M., L. Mallada González, R. Tamme, L. Götzenberger, S. M. White, M. Pärtel, and D. A. Hooftman. 2017. A synthesis of empirical plant dispersal kernels. Journal of Ecology 105:6–19.</w:t>
       </w:r>
     </w:p>
-    <w:bookmarkEnd w:id="46"/>
-    <w:bookmarkStart w:id="47" w:name="ref-campos_neutral_2012"/>
+    <w:bookmarkEnd w:id="35"/>
+    <w:bookmarkStart w:id="37" w:name="ref-dowd_twosamples_2023"/>
     <w:p>
       <w:pPr>
         <w:pStyle w:val="Bibliography"/>
       </w:pPr>
       <w:r>
-        <w:t xml:space="preserve">Campos, P. R., E. D. Neto, V. M. de Oliveira, and M. Gomes. 2012. Neutral communities in fragmented landscapes. Oikos 121:1737–1748.</w:t>
-      </w:r>
-    </w:p>
-    <w:bookmarkEnd w:id="47"/>
-    <w:bookmarkStart w:id="48" w:name="ref-campos_effect_2013"/>
-    <w:p>
-      <w:pPr>
-        <w:pStyle w:val="Bibliography"/>
-      </w:pPr>
-      <w:r>
-        <w:t xml:space="preserve">Campos, P. R., A. Rosas, V. M. de Oliveira, and M. A. Gomes. 2013. Effect of landscape structure on species diversity. PloS one 8:e66495.</w:t>
-      </w:r>
-    </w:p>
-    <w:bookmarkEnd w:id="48"/>
-    <w:bookmarkStart w:id="50" w:name="ref-chisholm_niche_2010"/>
-    <w:p>
-      <w:pPr>
-        <w:pStyle w:val="Bibliography"/>
-      </w:pPr>
-      <w:r>
-        <w:t xml:space="preserve">Chisholm, R. A., and S. W. Pacala. 2010.</w:t>
-      </w:r>
-      <w:r>
-        <w:t xml:space="preserve"> </w:t>
-      </w:r>
-      <w:hyperlink r:id="rId49">
-        <w:r>
-          <w:rPr>
-            <w:rStyle w:val="Hyperlink"/>
-          </w:rPr>
-          <w:t xml:space="preserve">Niche and neutral models predict asymptotically equivalent species abundance distributions in high-diversity ecological communities</w:t>
-        </w:r>
-      </w:hyperlink>
-      <w:r>
-        <w:t xml:space="preserve">. Proceedings of the National Academy of Sciences 107:15821–15825.</w:t>
-      </w:r>
-    </w:p>
-    <w:bookmarkEnd w:id="50"/>
-    <w:bookmarkStart w:id="52" w:name="ref-claudino_extinction_2015"/>
-    <w:p>
-      <w:pPr>
-        <w:pStyle w:val="Bibliography"/>
-      </w:pPr>
-      <w:r>
-        <w:t xml:space="preserve">Claudino, E. S., M. A. F. Gomes, and P. R. A. Campos. 2015.</w:t>
-      </w:r>
-      <w:r>
-        <w:t xml:space="preserve"> </w:t>
-      </w:r>
-      <w:hyperlink r:id="rId51">
-        <w:r>
-          <w:rPr>
-            <w:rStyle w:val="Hyperlink"/>
-          </w:rPr>
-          <w:t xml:space="preserve">Extinction debt and the role of static and dynamical fragmentation on biodiversity</w:t>
-        </w:r>
-      </w:hyperlink>
-      <w:r>
-        <w:t xml:space="preserve">. Ecological Complexity 21:150–155.</w:t>
-      </w:r>
-    </w:p>
-    <w:bookmarkEnd w:id="52"/>
-    <w:bookmarkStart w:id="53" w:name="ref-condit_thirty_2012"/>
-    <w:p>
-      <w:pPr>
-        <w:pStyle w:val="Bibliography"/>
-      </w:pPr>
-      <w:r>
-        <w:t xml:space="preserve">Condit, R., R. A. Chisholm, and S. P. Hubbell. 2012. Thirty years of forest census at</w:t>
-      </w:r>
-      <w:r>
-        <w:t xml:space="preserve"> </w:t>
-      </w:r>
-      <w:r>
-        <w:t xml:space="preserve">Barro</w:t>
-      </w:r>
-      <w:r>
-        <w:t xml:space="preserve"> </w:t>
-      </w:r>
-      <w:r>
-        <w:t xml:space="preserve">Colorado</w:t>
-      </w:r>
-      <w:r>
-        <w:t xml:space="preserve"> </w:t>
-      </w:r>
-      <w:r>
-        <w:t xml:space="preserve">and the importance of immigration in maintaining diversity. PloS one 7:e49826.</w:t>
-      </w:r>
-    </w:p>
-    <w:bookmarkEnd w:id="53"/>
-    <w:bookmarkStart w:id="55" w:name="ref-dowd_twosamples_2023"/>
-    <w:p>
-      <w:pPr>
-        <w:pStyle w:val="Bibliography"/>
-      </w:pPr>
-      <w:r>
         <w:t xml:space="preserve">Dowd, C. 2023.</w:t>
       </w:r>
       <w:r>
         <w:t xml:space="preserve"> </w:t>
       </w:r>
-      <w:hyperlink r:id="rId54">
+      <w:hyperlink r:id="rId36">
         <w:r>
           <w:rPr>
             <w:rStyle w:val="Hyperlink"/>
@@ -1618,8 +1058,8 @@
         <w:t xml:space="preserve">.</w:t>
       </w:r>
     </w:p>
-    <w:bookmarkEnd w:id="55"/>
-    <w:bookmarkStart w:id="56" w:name="ref-fahrig_rethinking_2013"/>
+    <w:bookmarkEnd w:id="37"/>
+    <w:bookmarkStart w:id="38" w:name="ref-fahrig_rethinking_2013"/>
     <w:p>
       <w:pPr>
         <w:pStyle w:val="Bibliography"/>
@@ -1628,276 +1068,76 @@
         <w:t xml:space="preserve">Fahrig, L. 2013. Rethinking patch size and isolation effects: The habitat amount hypothesis. Journal of Biogeography 40:1649–1663.</w:t>
       </w:r>
     </w:p>
-    <w:bookmarkEnd w:id="56"/>
-    <w:bookmarkStart w:id="58" w:name="ref-hammal_when_2015"/>
+    <w:bookmarkEnd w:id="38"/>
+    <w:bookmarkStart w:id="39" w:name="ref-de_lima_how_2015"/>
     <w:p>
       <w:pPr>
         <w:pStyle w:val="Bibliography"/>
       </w:pPr>
       <w:r>
-        <w:t xml:space="preserve">Hammal, O. A., D. Alonso, R. S. Etienne, and S. J. Cornell. 2015.</w:t>
-      </w:r>
-      <w:r>
-        <w:t xml:space="preserve"> </w:t>
-      </w:r>
-      <w:hyperlink r:id="rId57">
-        <w:r>
-          <w:rPr>
-            <w:rStyle w:val="Hyperlink"/>
-          </w:rPr>
-          <w:t xml:space="preserve">When</w:t>
-        </w:r>
-        <w:r>
-          <w:rPr>
-            <w:rStyle w:val="Hyperlink"/>
-          </w:rPr>
-          <w:t xml:space="preserve"> </w:t>
-        </w:r>
-        <w:r>
-          <w:rPr>
-            <w:rStyle w:val="Hyperlink"/>
-          </w:rPr>
-          <w:t xml:space="preserve">Can</w:t>
-        </w:r>
-        <w:r>
-          <w:rPr>
-            <w:rStyle w:val="Hyperlink"/>
-          </w:rPr>
-          <w:t xml:space="preserve"> </w:t>
-        </w:r>
-        <w:r>
-          <w:rPr>
-            <w:rStyle w:val="Hyperlink"/>
-          </w:rPr>
-          <w:t xml:space="preserve">Species</w:t>
-        </w:r>
-        <w:r>
-          <w:rPr>
-            <w:rStyle w:val="Hyperlink"/>
-          </w:rPr>
-          <w:t xml:space="preserve"> </w:t>
-        </w:r>
-        <w:r>
-          <w:rPr>
-            <w:rStyle w:val="Hyperlink"/>
-          </w:rPr>
-          <w:t xml:space="preserve">Abundance</w:t>
-        </w:r>
-        <w:r>
-          <w:rPr>
-            <w:rStyle w:val="Hyperlink"/>
-          </w:rPr>
-          <w:t xml:space="preserve"> </w:t>
-        </w:r>
-        <w:r>
-          <w:rPr>
-            <w:rStyle w:val="Hyperlink"/>
-          </w:rPr>
-          <w:t xml:space="preserve">Data</w:t>
-        </w:r>
-        <w:r>
-          <w:rPr>
-            <w:rStyle w:val="Hyperlink"/>
-          </w:rPr>
-          <w:t xml:space="preserve"> </w:t>
-        </w:r>
-        <w:r>
-          <w:rPr>
-            <w:rStyle w:val="Hyperlink"/>
-          </w:rPr>
-          <w:t xml:space="preserve">Reveal</w:t>
-        </w:r>
-        <w:r>
-          <w:rPr>
-            <w:rStyle w:val="Hyperlink"/>
-          </w:rPr>
-          <w:t xml:space="preserve"> </w:t>
-        </w:r>
-        <w:r>
-          <w:rPr>
-            <w:rStyle w:val="Hyperlink"/>
-          </w:rPr>
-          <w:t xml:space="preserve">Non</w:t>
-        </w:r>
-        <w:r>
-          <w:rPr>
-            <w:rStyle w:val="Hyperlink"/>
-          </w:rPr>
-          <w:t xml:space="preserve">-neutrality?</w:t>
-        </w:r>
-      </w:hyperlink>
-      <w:r>
-        <w:t xml:space="preserve"> PLOS Computational Biology 11:e1004134.</w:t>
-      </w:r>
-    </w:p>
-    <w:bookmarkEnd w:id="58"/>
-    <w:bookmarkStart w:id="59" w:name="ref-hubbell_unified_2011"/>
+        <w:t xml:space="preserve">Lima, R. A. de, D. P. Mori, G. Pitta, M. O. Melito, C. Bello, L. F. Magnago, V. P. Zwiener, D. D. Saraiva, M. C. Marques, A. A. de Oliveira, and others. 2015. How much do we know about the endangered</w:t>
+      </w:r>
+      <w:r>
+        <w:t xml:space="preserve"> </w:t>
+      </w:r>
+      <w:r>
+        <w:t xml:space="preserve">Atlantic</w:t>
+      </w:r>
+      <w:r>
+        <w:t xml:space="preserve"> </w:t>
+      </w:r>
+      <w:r>
+        <w:t xml:space="preserve">Forest</w:t>
+      </w:r>
+      <w:r>
+        <w:t xml:space="preserve">?</w:t>
+      </w:r>
+      <w:r>
+        <w:t xml:space="preserve"> </w:t>
+      </w:r>
+      <w:r>
+        <w:t xml:space="preserve">Reviewing</w:t>
+      </w:r>
+      <w:r>
+        <w:t xml:space="preserve"> </w:t>
+      </w:r>
+      <w:r>
+        <w:t xml:space="preserve">nearly 70 years of information on tree community surveys. Biodiversity and Conservation 24:2135–2148.</w:t>
+      </w:r>
+    </w:p>
+    <w:bookmarkEnd w:id="39"/>
+    <w:bookmarkStart w:id="40" w:name="ref-de2020erosion"/>
     <w:p>
       <w:pPr>
         <w:pStyle w:val="Bibliography"/>
       </w:pPr>
       <w:r>
-        <w:t xml:space="preserve">Hubbell, S. P. 2011. The unified neutral theory of biodiversity and biogeography (</w:t>
-      </w:r>
-      <w:r>
-        <w:t xml:space="preserve">MPB</w:t>
-      </w:r>
-      <w:r>
-        <w:t xml:space="preserve">-32). Princeton University Press.</w:t>
-      </w:r>
-    </w:p>
-    <w:bookmarkEnd w:id="59"/>
-    <w:bookmarkStart w:id="60" w:name="ref-leroi_neutral_2020"/>
+        <w:t xml:space="preserve">Lima, R. A. de, A. A. Oliveira, G. R. Pitta, A. L. de Gasper, A. C. Vibrans, J. Chave, H. Ter Steege, and P. I. Prado. 2020. The erosion of biodiversity and biomass in the atlantic forest biodiversity hotspot. Nature communications 11:6347.</w:t>
+      </w:r>
+    </w:p>
+    <w:bookmarkEnd w:id="40"/>
+    <w:bookmarkStart w:id="41" w:name="ref-may_dispersal_2012"/>
     <w:p>
       <w:pPr>
         <w:pStyle w:val="Bibliography"/>
       </w:pPr>
       <w:r>
-        <w:t xml:space="preserve">Leroi, A. M., B. Lambert, J. Rosindell, X. Zhang, and G. D. Kokkoris. 2020. Neutral syndrome. Nature human behaviour 4:780–790.</w:t>
-      </w:r>
-    </w:p>
-    <w:bookmarkEnd w:id="60"/>
-    <w:bookmarkStart w:id="61" w:name="ref-de_lima_how_2015"/>
+        <w:t xml:space="preserve">May, F., I. Giladi, Y. Ziv, and F. Jeltsch. 2012. Dispersal and diversity–unifying scale-dependent relationships within the neutral theory. Oikos 121:942–951.</w:t>
+      </w:r>
+    </w:p>
+    <w:bookmarkEnd w:id="41"/>
+    <w:bookmarkStart w:id="43" w:name="ref-Mouquet2003Community"/>
     <w:p>
       <w:pPr>
         <w:pStyle w:val="Bibliography"/>
       </w:pPr>
       <w:r>
-        <w:t xml:space="preserve">Lima, R. A. de, D. P. Mori, G. Pitta, M. O. Melito, C. Bello, L. F. Magnago, V. P. Zwiener, D. D. Saraiva, M. C. Marques, A. A. de Oliveira, and others. 2015. How much do we know about the endangered</w:t>
-      </w:r>
-      <w:r>
-        <w:t xml:space="preserve"> </w:t>
-      </w:r>
-      <w:r>
-        <w:t xml:space="preserve">Atlantic</w:t>
-      </w:r>
-      <w:r>
-        <w:t xml:space="preserve"> </w:t>
-      </w:r>
-      <w:r>
-        <w:t xml:space="preserve">Forest</w:t>
-      </w:r>
-      <w:r>
-        <w:t xml:space="preserve">?</w:t>
-      </w:r>
-      <w:r>
-        <w:t xml:space="preserve"> </w:t>
-      </w:r>
-      <w:r>
-        <w:t xml:space="preserve">Reviewing</w:t>
-      </w:r>
-      <w:r>
-        <w:t xml:space="preserve"> </w:t>
-      </w:r>
-      <w:r>
-        <w:t xml:space="preserve">nearly 70 years of information on tree community surveys. Biodiversity and Conservation 24:2135–2148.</w:t>
-      </w:r>
-    </w:p>
-    <w:bookmarkEnd w:id="61"/>
-    <w:bookmarkStart w:id="62" w:name="ref-de2020erosion"/>
-    <w:p>
-      <w:pPr>
-        <w:pStyle w:val="Bibliography"/>
-      </w:pPr>
-      <w:r>
-        <w:t xml:space="preserve">Lima, R. A. de, A. A. Oliveira, G. R. Pitta, A. L. de Gasper, A. C. Vibrans, J. Chave, H. Ter Steege, and P. I. Prado. 2020. The erosion of biodiversity and biomass in the atlantic forest biodiversity hotspot. Nature communications 11:6347.</w:t>
-      </w:r>
-    </w:p>
-    <w:bookmarkEnd w:id="62"/>
-    <w:bookmarkStart w:id="63" w:name="ref-may_dispersal_2012"/>
-    <w:p>
-      <w:pPr>
-        <w:pStyle w:val="Bibliography"/>
-      </w:pPr>
-      <w:r>
-        <w:t xml:space="preserve">May, F., I. Giladi, Y. Ziv, and F. Jeltsch. 2012. Dispersal and diversity–unifying scale-dependent relationships within the neutral theory. Oikos 121:942–951.</w:t>
-      </w:r>
-    </w:p>
-    <w:bookmarkEnd w:id="63"/>
-    <w:bookmarkStart w:id="65" w:name="ref-May2015"/>
-    <w:p>
-      <w:pPr>
-        <w:pStyle w:val="Bibliography"/>
-      </w:pPr>
-      <w:r>
-        <w:t xml:space="preserve">May, F., A. Huth, and T. Wiegand. 2015.</w:t>
-      </w:r>
-      <w:r>
-        <w:t xml:space="preserve"> </w:t>
-      </w:r>
-      <w:hyperlink r:id="rId64">
-        <w:r>
-          <w:rPr>
-            <w:rStyle w:val="Hyperlink"/>
-          </w:rPr>
-          <w:t xml:space="preserve">Moving beyond abundance distributions: Neutral theory and spatial patterns in a tropical forest</w:t>
-        </w:r>
-      </w:hyperlink>
-      <w:r>
-        <w:t xml:space="preserve">. Proceedings of the Royal Society B: Biological Sciences 282:20141657.</w:t>
-      </w:r>
-    </w:p>
-    <w:bookmarkEnd w:id="65"/>
-    <w:bookmarkStart w:id="67" w:name="ref-may_abundance_2016"/>
-    <w:p>
-      <w:pPr>
-        <w:pStyle w:val="Bibliography"/>
-      </w:pPr>
-      <w:r>
-        <w:t xml:space="preserve">May, F., T. Wiegand, S. Lehmann, and A. Huth. 2016.</w:t>
-      </w:r>
-      <w:r>
-        <w:t xml:space="preserve"> </w:t>
-      </w:r>
-      <w:hyperlink r:id="rId66">
-        <w:r>
-          <w:rPr>
-            <w:rStyle w:val="Hyperlink"/>
-          </w:rPr>
-          <w:t xml:space="preserve">Do abundance distributions and species aggregation correctly predict macroecological biodiversity patterns in tropical forests?</w:t>
-        </w:r>
-      </w:hyperlink>
-      <w:r>
-        <w:t xml:space="preserve"> Global Ecology and Biogeography 25:575–585.</w:t>
-      </w:r>
-    </w:p>
-    <w:bookmarkEnd w:id="67"/>
-    <w:bookmarkStart w:id="69" w:name="ref-McGill2010"/>
-    <w:p>
-      <w:pPr>
-        <w:pStyle w:val="Bibliography"/>
-      </w:pPr>
-      <w:r>
-        <w:t xml:space="preserve">McGill, B. J. 2010.</w:t>
-      </w:r>
-      <w:r>
-        <w:t xml:space="preserve"> </w:t>
-      </w:r>
-      <w:hyperlink r:id="rId68">
-        <w:r>
-          <w:rPr>
-            <w:rStyle w:val="Hyperlink"/>
-          </w:rPr>
-          <w:t xml:space="preserve">Towards a unification of unified theories of biodiversity</w:t>
-        </w:r>
-      </w:hyperlink>
-      <w:r>
-        <w:t xml:space="preserve">. Ecology Letters 13:627–642.</w:t>
-      </w:r>
-    </w:p>
-    <w:bookmarkEnd w:id="69"/>
-    <w:bookmarkStart w:id="71" w:name="ref-Mouquet2003Community"/>
-    <w:p>
-      <w:pPr>
-        <w:pStyle w:val="Bibliography"/>
-      </w:pPr>
-      <w:r>
         <w:t xml:space="preserve">Mouquet, N., and M. Loreau. 2003.</w:t>
       </w:r>
       <w:r>
         <w:t xml:space="preserve"> </w:t>
       </w:r>
-      <w:hyperlink r:id="rId70">
+      <w:hyperlink r:id="rId42">
         <w:r>
           <w:rPr>
             <w:rStyle w:val="Hyperlink"/>
@@ -1909,29 +1149,19 @@
         <w:t xml:space="preserve">. The American Naturalist 162:544–557.</w:t>
       </w:r>
     </w:p>
-    <w:bookmarkEnd w:id="71"/>
-    <w:bookmarkStart w:id="72" w:name="ref-munoz_neutral_2016"/>
+    <w:bookmarkEnd w:id="43"/>
+    <w:bookmarkStart w:id="45" w:name="ref-bivand2020"/>
     <w:p>
       <w:pPr>
         <w:pStyle w:val="Bibliography"/>
       </w:pPr>
       <w:r>
-        <w:t xml:space="preserve">Munoz, F., and P. Huneman. 2016. From the neutral theory to a comprehensive and multiscale theory of ecological equivalence. The Quarterly Review of Biology 91:321–342.</w:t>
-      </w:r>
-    </w:p>
-    <w:bookmarkEnd w:id="72"/>
-    <w:bookmarkStart w:id="74" w:name="ref-bivand2020"/>
-    <w:p>
-      <w:pPr>
-        <w:pStyle w:val="Bibliography"/>
-      </w:pPr>
-      <w:r>
         <w:t xml:space="preserve">Pebesma, E., and R. S. Bivand. 2023.</w:t>
       </w:r>
       <w:r>
         <w:t xml:space="preserve"> </w:t>
       </w:r>
-      <w:hyperlink r:id="rId73">
+      <w:hyperlink r:id="rId44">
         <w:r>
           <w:rPr>
             <w:rStyle w:val="Hyperlink"/>
@@ -1955,8 +1185,8 @@
         <w:t xml:space="preserve">. Chapman &amp; Hall.</w:t>
       </w:r>
     </w:p>
-    <w:bookmarkEnd w:id="74"/>
-    <w:bookmarkStart w:id="76" w:name="ref-Pedersen2019"/>
+    <w:bookmarkEnd w:id="45"/>
+    <w:bookmarkStart w:id="47" w:name="ref-Pedersen2019"/>
     <w:p>
       <w:pPr>
         <w:pStyle w:val="Bibliography"/>
@@ -1967,7 +1197,7 @@
       <w:r>
         <w:t xml:space="preserve"> </w:t>
       </w:r>
-      <w:hyperlink r:id="rId75">
+      <w:hyperlink r:id="rId46">
         <w:r>
           <w:rPr>
             <w:rStyle w:val="Hyperlink"/>
@@ -1979,8 +1209,8 @@
         <w:t xml:space="preserve">. PeerJ 7:e6876.</w:t>
       </w:r>
     </w:p>
-    <w:bookmarkEnd w:id="76"/>
-    <w:bookmarkStart w:id="77" w:name="ref-puttker_indirect_2020"/>
+    <w:bookmarkEnd w:id="47"/>
+    <w:bookmarkStart w:id="48" w:name="ref-puttker_indirect_2020"/>
     <w:p>
       <w:pPr>
         <w:pStyle w:val="Bibliography"/>
@@ -2001,8 +1231,8 @@
         <w:t xml:space="preserve">cross-taxa analysis of forest-dependent species. Biological Conservation 241:108368.</w:t>
       </w:r>
     </w:p>
-    <w:bookmarkEnd w:id="77"/>
-    <w:bookmarkStart w:id="78" w:name="ref-rosindell_coalescence_2008"/>
+    <w:bookmarkEnd w:id="48"/>
+    <w:bookmarkStart w:id="49" w:name="ref-rosindell_coalescence_2008"/>
     <w:p>
       <w:pPr>
         <w:pStyle w:val="Bibliography"/>
@@ -2011,8 +1241,8 @@
         <w:t xml:space="preserve">Rosindell, J., Y. Wong, and R. S. Etienne. 2008. A coalescence approach to spatial neutral ecology. Ecological Informatics 3:259–271.</w:t>
       </w:r>
     </w:p>
-    <w:bookmarkEnd w:id="78"/>
-    <w:bookmarkStart w:id="79" w:name="ref-mapbiomas"/>
+    <w:bookmarkEnd w:id="49"/>
+    <w:bookmarkStart w:id="50" w:name="ref-mapbiomas"/>
     <w:p>
       <w:pPr>
         <w:pStyle w:val="Bibliography"/>
@@ -2021,8 +1251,8 @@
         <w:t xml:space="preserve">Souza Jr, C. M., J. Z. Shimbo, M. R. Rosa, L. L. Parente, A. A. Alencar, B. F. Rudorff, H. Hasenack, M. Matsumoto, L. G. Ferreira, P. W. Souza-Filho, and others. 2020. Reconstructing three decades of land use and land cover changes in brazilian biomes with landsat archive and earth engine. Remote Sensing 12:2735.</w:t>
       </w:r>
     </w:p>
-    <w:bookmarkEnd w:id="79"/>
-    <w:bookmarkStart w:id="80" w:name="ref-thompson_pycoalescence_2020"/>
+    <w:bookmarkEnd w:id="50"/>
+    <w:bookmarkStart w:id="51" w:name="ref-thompson_pycoalescence_2020"/>
     <w:p>
       <w:pPr>
         <w:pStyle w:val="Bibliography"/>
@@ -2043,63 +1273,40 @@
         <w:t xml:space="preserve">for simulating spatially explicit neutral models of biodiversity. Methods in Ecology and Evolution 11:1237–1246.</w:t>
       </w:r>
     </w:p>
-    <w:bookmarkEnd w:id="80"/>
-    <w:bookmarkStart w:id="82" w:name="ref-mass_package"/>
+    <w:bookmarkEnd w:id="51"/>
+    <w:bookmarkStart w:id="52" w:name="ref-villard_beyond_2014"/>
     <w:p>
       <w:pPr>
         <w:pStyle w:val="Bibliography"/>
       </w:pPr>
       <w:r>
-        <w:t xml:space="preserve">Venables, W. N., and B. D. Ripley. 2002.</w:t>
-      </w:r>
-      <w:r>
-        <w:t xml:space="preserve"> </w:t>
-      </w:r>
-      <w:hyperlink r:id="rId81">
-        <w:r>
-          <w:rPr>
-            <w:rStyle w:val="Hyperlink"/>
-          </w:rPr>
-          <w:t xml:space="preserve">Modern applied statistics with s</w:t>
-        </w:r>
-      </w:hyperlink>
-      <w:r>
-        <w:t xml:space="preserve">. Fourth. Springer, New York.</w:t>
-      </w:r>
-    </w:p>
-    <w:bookmarkEnd w:id="82"/>
-    <w:bookmarkStart w:id="83" w:name="ref-villard_beyond_2014"/>
+        <w:t xml:space="preserve">Villard, M.-A., and J. P. Metzger. 2014. Beyond the fragmentation debate: A conceptual model to predict when habitat configuration really matters. Journal of Applied Ecology 51:309–318.</w:t>
+      </w:r>
+    </w:p>
+    <w:bookmarkEnd w:id="52"/>
+    <w:bookmarkStart w:id="53" w:name="ref-wood2011"/>
     <w:p>
       <w:pPr>
         <w:pStyle w:val="Bibliography"/>
       </w:pPr>
       <w:r>
-        <w:t xml:space="preserve">Villard, M.-A., and J. P. Metzger. 2014. Beyond the fragmentation debate: A conceptual model to predict when habitat configuration really matters. Journal of Applied Ecology 51:309–318.</w:t>
-      </w:r>
-    </w:p>
-    <w:bookmarkEnd w:id="83"/>
-    <w:bookmarkStart w:id="84" w:name="ref-wood2011"/>
+        <w:t xml:space="preserve">Wood, S. N. 2011. Fast stable restricted maximum likelihood and marginal likelihood estimation of semiparametric generalized linear models. Journal of the Royal Statistical Society (B) 73:3–36.</w:t>
+      </w:r>
+    </w:p>
+    <w:bookmarkEnd w:id="53"/>
+    <w:bookmarkStart w:id="54" w:name="ref-wood2017"/>
     <w:p>
       <w:pPr>
         <w:pStyle w:val="Bibliography"/>
       </w:pPr>
       <w:r>
-        <w:t xml:space="preserve">Wood, S. N. 2011. Fast stable restricted maximum likelihood and marginal likelihood estimation of semiparametric generalized linear models. Journal of the Royal Statistical Society (B) 73:3–36.</w:t>
-      </w:r>
-    </w:p>
-    <w:bookmarkEnd w:id="84"/>
-    <w:bookmarkStart w:id="85" w:name="ref-wood2017"/>
-    <w:p>
-      <w:pPr>
-        <w:pStyle w:val="Bibliography"/>
-      </w:pPr>
-      <w:r>
         <w:t xml:space="preserve">Wood, S. N. 2017. Generalized additive models: An introduction with r. Second edition. Chapman; Hall/CRC.</w:t>
       </w:r>
     </w:p>
-    <w:bookmarkEnd w:id="85"/>
-    <w:bookmarkEnd w:id="86"/>
-    <w:bookmarkEnd w:id="87"/>
+    <w:bookmarkEnd w:id="54"/>
+    <w:bookmarkEnd w:id="55"/>
+    <w:bookmarkEnd w:id="56"/>
+    <w:bookmarkEnd w:id="57"/>
     <w:sectPr/>
   </w:body>
 </w:document>

--- a/1_to_compile_dissertacao_EM_USO/01_MeM/MaterialeMetodo.docx
+++ b/1_to_compile_dissertacao_EM_USO/01_MeM/MaterialeMetodo.docx
@@ -4,13 +4,13 @@
   <w:body>
     <w:p>
       <w:pPr>
-        <w:pStyle w:val="FirstParagraph"/>
-      </w:pPr>
-      <w:r>
-        <w:t xml:space="preserve"> </w:t>
-      </w:r>
-    </w:p>
-    <w:bookmarkStart w:id="57" w:name="materiais-e-método"/>
+        <w:pStyle w:val="Title"/>
+      </w:pPr>
+      <w:r>
+        <w:t xml:space="preserve">Resultados</w:t>
+      </w:r>
+    </w:p>
+    <w:bookmarkStart w:id="20" w:name="sumário"/>
     <w:p>
       <w:pPr>
         <w:pStyle w:val="Heading1"/>
@@ -25,37 +25,37 @@
         <w:tab/>
       </w:r>
       <w:r>
-        <w:t xml:space="preserve">Materiais e Método</w:t>
-      </w:r>
-    </w:p>
-    <w:bookmarkStart w:id="20" w:name="sumário"/>
-    <w:p>
-      <w:pPr>
-        <w:pStyle w:val="Heading2"/>
+        <w:t xml:space="preserve">Sumário</w:t>
+      </w:r>
+    </w:p>
+    <w:p>
+      <w:pPr>
+        <w:pStyle w:val="FirstParagraph"/>
+      </w:pPr>
+      <w:r>
+        <w:t xml:space="preserve">Selecionamos inventários florestais realizados na Floresta Atlântica e mapas de cobertura florestal contemporâneos aos respectivos anos de amostragem. Os mapas são centrados nas parcelas amostradas e processados de modo que a densidade de pixels corresponda à densidade de indivíduos registrada nos inventários. Em seguida, foi estimada a extensão espacial da paisagem adequada para simular diferentes graus de limitação à dispersão. Na terceira etapa, o Modelo Neutro Espacialmente Explícito (MNEE) foi calibrado: para cada paisagem hipotética e nível de limitação de dispersão simulado, a taxa de entrada de novas espécies na paisagem (U) foi ajustada para reproduzir a riqueza local observada no inventário correspondente. A validação do MNEE foi feita por meio da comparação entre a distribuição de abundância de espécies (SAD) observada e a simulada em diferentes paisagens hipotéticas e graus de limitação à dispersão. Por fim, nos sítios em que a SAD simulada reproduziu de forma satisfatória a observada, interpretamos os efeitos da paisagem com base na diferença entre os valores de log U estimados em pares de paisagens hipotéticas.</w:t>
+      </w:r>
+    </w:p>
+    <w:bookmarkEnd w:id="20"/>
+    <w:bookmarkStart w:id="23" w:name="fonte-de-dados"/>
+    <w:p>
+      <w:pPr>
+        <w:pStyle w:val="Heading1"/>
       </w:pPr>
       <w:r>
         <w:rPr>
           <w:rStyle w:val="SectionNumber"/>
         </w:rPr>
-        <w:t xml:space="preserve">1.1</w:t>
+        <w:t xml:space="preserve">2</w:t>
       </w:r>
       <w:r>
         <w:tab/>
       </w:r>
       <w:r>
-        <w:t xml:space="preserve">Sumário</w:t>
-      </w:r>
-    </w:p>
-    <w:p>
-      <w:pPr>
-        <w:pStyle w:val="FirstParagraph"/>
-      </w:pPr>
-      <w:r>
-        <w:t xml:space="preserve">Selecionamos inventários florestais realizados na Mata Atlântica e mapas de cobertura florestal contemporâneos aos respectivos anos de amostragem. Os mapas são centrados nas parcelas amostradas e processados de modo que a densidade de pixels corresponda à densidade de indivíduos registrada nos inventários. Em seguida, foi estimada a extensão espacial da paisagem adequada para simular diferentes graus de limitação à dispersão. Na terceira etapa, o Modelo Neutro Espacialmente Explícito (MNEE) foi calibrado: para cada paisagem hipotética e nível de limitação de dispersão simulado, a taxa de entrada de novas espécies na paisagem (U) foi ajustada para reproduzir a riqueza local observada no inventário correspondente. A validação do MNEE foi feita por meio da comparação entre a distribuição de abundância de espécies (SAD) observada e a simulada em diferentes paisagens hipotéticas e graus de limitação à dispersão. Por fim, nos sítios em que a SAD simulada reproduziu de forma satisfatória a observada, interpretamos os efeitos da paisagem com base na diferença entre os valores de log U estimados em pares de paisagens hipotéticas.</w:t>
-      </w:r>
-    </w:p>
-    <w:bookmarkEnd w:id="20"/>
-    <w:bookmarkStart w:id="23" w:name="fonte-de-dados"/>
+        <w:t xml:space="preserve">Fonte de Dados</w:t>
+      </w:r>
+    </w:p>
+    <w:bookmarkStart w:id="21" w:name="treeco"/>
     <w:p>
       <w:pPr>
         <w:pStyle w:val="Heading2"/>
@@ -64,31 +64,111 @@
         <w:rPr>
           <w:rStyle w:val="SectionNumber"/>
         </w:rPr>
-        <w:t xml:space="preserve">1.2</w:t>
+        <w:t xml:space="preserve">2.1</w:t>
       </w:r>
       <w:r>
         <w:tab/>
       </w:r>
       <w:r>
-        <w:t xml:space="preserve">Fonte de Dados</w:t>
-      </w:r>
-    </w:p>
-    <w:bookmarkStart w:id="21" w:name="treeco"/>
-    <w:p>
-      <w:pPr>
-        <w:pStyle w:val="Heading3"/>
+        <w:t xml:space="preserve">TreeCo</w:t>
+      </w:r>
+    </w:p>
+    <w:p>
+      <w:pPr>
+        <w:pStyle w:val="FirstParagraph"/>
+      </w:pPr>
+      <w:r>
+        <w:t xml:space="preserve">Consultamos a base de dados TreeCo, que reúne amplamente estudos fitossociológicos realizados na Floresta Atlântica (</w:t>
+      </w:r>
+      <w:r>
+        <w:t xml:space="preserve">Lima et al. (2015)</w:t>
+      </w:r>
+      <w:r>
+        <w:t xml:space="preserve">). A partir dessa base, selecionamos inventários florestais que: amostraram indivíduos arbóreos com diâmetro à altura do peito (DAP) ≥ 4,8 cm; utilizaram parcelas únicas com pelo menos 1 ha de floresta; apresentaram alta confiabilidade na identificação taxonômica (no nível de morfoespécie) e na precisão das coordenadas geográficas centrais da parcela. Detalhes da avaliação da qualidade dos inventários podem ser consultados em</w:t>
+      </w:r>
+      <w:r>
+        <w:t xml:space="preserve"> </w:t>
+      </w:r>
+      <w:r>
+        <w:t xml:space="preserve">Lima et al. (2020)</w:t>
+      </w:r>
+      <w:r>
+        <w:t xml:space="preserve">.</w:t>
+      </w:r>
+    </w:p>
+    <w:p>
+      <w:pPr>
+        <w:pStyle w:val="BodyText"/>
+      </w:pPr>
+      <w:r>
+        <w:t xml:space="preserve">Em resumo, a base TreeCo classificou os inventários segundo critérios de confiabilidade taxonômica e precisão geográfica. A resolução taxonômica foi aprimorada por meio da verificação de espécimes de referência fornecidos por cerca de um terço dos inventários, com base em atualizações de identificação disponíveis na rede speciesLink (</w:t>
+      </w:r>
+      <w:r>
+        <w:t xml:space="preserve">Canhos et al. (2022)</w:t>
+      </w:r>
+      <w:r>
+        <w:t xml:space="preserve">). Além disso, os nomes das espécies foram padronizados conforme um catálogo taxonômico nacional (</w:t>
+      </w:r>
+      <w:r>
+        <w:t xml:space="preserve">Group et al. (2018)</w:t>
+      </w:r>
+      <w:r>
+        <w:t xml:space="preserve">), corrigindo erros tipográficos, sinônimos e variantes ortográficas. Morfoespécies marcadas como</w:t>
+      </w:r>
+      <w:r>
+        <w:t xml:space="preserve"> </w:t>
+      </w:r>
+      <w:r>
+        <w:t xml:space="preserve">‘</w:t>
+      </w:r>
+      <w:r>
+        <w:t xml:space="preserve">confer</w:t>
+      </w:r>
+      <w:r>
+        <w:t xml:space="preserve">’</w:t>
+      </w:r>
+      <w:r>
+        <w:t xml:space="preserve"> </w:t>
+      </w:r>
+      <w:r>
+        <w:t xml:space="preserve">foram atribuídas à espécie sugerida; aquelas marcadas como</w:t>
+      </w:r>
+      <w:r>
+        <w:t xml:space="preserve"> </w:t>
+      </w:r>
+      <w:r>
+        <w:t xml:space="preserve">‘</w:t>
+      </w:r>
+      <w:r>
+        <w:t xml:space="preserve">affinis</w:t>
+      </w:r>
+      <w:r>
+        <w:t xml:space="preserve">’</w:t>
+      </w:r>
+      <w:r>
+        <w:t xml:space="preserve"> </w:t>
+      </w:r>
+      <w:r>
+        <w:t xml:space="preserve">foram consideradas apenas no nível de gênero. As coordenadas centrais dos inventários foram verificadas quanto à correspondência com os fragmentos florestais descritos nos estudos. Inventários com localização inconsistente foram descartados. Quando necessário, as coordenadas foram ajustadas com base em mapas, descrições dos locais originais e outras fontes disponíveis online.</w:t>
+      </w:r>
+    </w:p>
+    <w:bookmarkEnd w:id="21"/>
+    <w:bookmarkStart w:id="22" w:name="mapbiomas"/>
+    <w:p>
+      <w:pPr>
+        <w:pStyle w:val="Heading2"/>
       </w:pPr>
       <w:r>
         <w:rPr>
           <w:rStyle w:val="SectionNumber"/>
         </w:rPr>
-        <w:t xml:space="preserve">1.2.1</w:t>
+        <w:t xml:space="preserve">2.2</w:t>
       </w:r>
       <w:r>
         <w:tab/>
       </w:r>
       <w:r>
-        <w:t xml:space="preserve">TreeCo</w:t>
+        <w:t xml:space="preserve">Mapbiomas</w:t>
       </w:r>
     </w:p>
     <w:p>
@@ -96,71 +176,33 @@
         <w:pStyle w:val="FirstParagraph"/>
       </w:pPr>
       <w:r>
-        <w:t xml:space="preserve">Consultamos a base de dados TreeCo, que reúne amplamente estudos fitossociológicos realizados na Floresta Atlântica (</w:t>
-      </w:r>
-      <w:r>
-        <w:t xml:space="preserve">Lima et al. (2015)</w:t>
-      </w:r>
-      <w:r>
-        <w:t xml:space="preserve">). A partir dessa base, selecionamos inventários florestais que: amostraram indivíduos arbóreos com diâmetro à altura do peito (DAP) ≥ 4,8 cm; utilizaram parcelas únicas com pelo menos 1 ha de floresta; apresentaram alta confiabilidade na identificação taxonômica (ao nível de morfoespécie) e na precisão das coordenadas geográficas centrais da parcela.</w:t>
-      </w:r>
-    </w:p>
-    <w:p>
-      <w:pPr>
-        <w:pStyle w:val="BodyText"/>
-      </w:pPr>
-      <w:r>
-        <w:t xml:space="preserve">Detalhes da avaliação da qualidade dos inventários podem ser consultados em</w:t>
-      </w:r>
-      <w:r>
-        <w:t xml:space="preserve"> </w:t>
-      </w:r>
-      <w:r>
-        <w:t xml:space="preserve">Lima et al. (2020)</w:t>
-      </w:r>
-      <w:r>
-        <w:t xml:space="preserve">. Em resumo, a base TreeCo classificou os inventários segundo critérios de confiabilidade taxonômica e precisão geográfica.</w:t>
-      </w:r>
-    </w:p>
-    <w:p>
-      <w:pPr>
-        <w:pStyle w:val="BodyText"/>
-      </w:pPr>
-      <w:r>
-        <w:t xml:space="preserve">A resolução taxonômica foi aprimorada por meio da verificação de espécimes de referência fornecidos por cerca de um terço dos inventários, com base em atualizações de identificação disponíveis na rede speciesLink. Além disso, os nomes das espécies foram padronizados conforme um catálogo taxonômico nacional, corrigindo erros tipográficos, sinônimos e variantes ortográficas.</w:t>
-      </w:r>
-    </w:p>
-    <w:p>
-      <w:pPr>
-        <w:pStyle w:val="BodyText"/>
-      </w:pPr>
-      <w:r>
-        <w:t xml:space="preserve">Morfoespécies marcadas como confer foram atribuídas à espécie sugerida; aquelas marcadas como affinis foram consideradas apenas no nível de gênero.</w:t>
-      </w:r>
-      <w:r>
-        <w:t xml:space="preserve"> </w:t>
-      </w:r>
-      <w:r>
-        <w:t xml:space="preserve">As coordenadas centrais dos inventários foram verificadas quanto à correspondência com os fragmentos florestais descritos nos estudos. Inventários com localização inconsistente foram descartados. Quando necessário, as coordenadas foram ajustadas com base em mapas, descrições dos locais originais e outras fontes disponíveis online.</w:t>
-      </w:r>
-    </w:p>
-    <w:bookmarkEnd w:id="21"/>
-    <w:bookmarkStart w:id="22" w:name="mapbiomas"/>
-    <w:p>
-      <w:pPr>
-        <w:pStyle w:val="Heading3"/>
+        <w:t xml:space="preserve">Para caracterizar a cobertura vegetal no entorno de cada inventário, utilizamos os mapas da coleção 6 do MapBiomas, com resolução de 30 x 30 m, cobrindo o período de 1985 a 2020 (</w:t>
+      </w:r>
+      <w:r>
+        <w:t xml:space="preserve">Souza Jr et al. (2020)</w:t>
+      </w:r>
+      <w:r>
+        <w:t xml:space="preserve">). Para cada parcela, foi selecionado o mapa de cobertura florestal correspondente ao ano mais próximo da amostragem, de forma a garantir a contemporaneidade entre os dados de vegetação e o levantamento florístico. Cada mapa foi recortado em quadrados centrados na coordenada da parcela, com extensão máxima de 16 x 16 km². A resolução dos mapas foi ajustada de modo que a densidade de pixels correspondesse à densidade de indivíduos amostrados na parcela. Este ajuste de resolução modificou os valores dos pixels. Consideramos como unidades de habitat os pixels com valor de cobertura ≥ 0,7. As parcelas foram representadas como quadrados centralizados no mapa, contendo N pixels de habitat, onde N corresponde ao número total de indivíduos registrados no inventário. Dessa forma, cada unidade de habitat é uma posição disponível para um único indivíduo adulto. Nos casos em que a configuração espacial da cobertura florestal impossibilitava a centralização exata, a parcela foi ligeiramente deslocada para uma área adjacente que permitisse a demarcação de um quadrado adequado.</w:t>
+      </w:r>
+    </w:p>
+    <w:bookmarkEnd w:id="22"/>
+    <w:bookmarkEnd w:id="23"/>
+    <w:bookmarkStart w:id="24" w:name="X864b9547a4a0e7b1346a739cb20659e065d5567"/>
+    <w:p>
+      <w:pPr>
+        <w:pStyle w:val="Heading1"/>
       </w:pPr>
       <w:r>
         <w:rPr>
           <w:rStyle w:val="SectionNumber"/>
         </w:rPr>
-        <w:t xml:space="preserve">1.2.2</w:t>
+        <w:t xml:space="preserve">3</w:t>
       </w:r>
       <w:r>
         <w:tab/>
       </w:r>
       <w:r>
-        <w:t xml:space="preserve">Mapbiomas</w:t>
+        <w:t xml:space="preserve">Modelo Neutro Espacialmente Explícito (MNEE)</w:t>
       </w:r>
     </w:p>
     <w:p>
@@ -168,33 +210,129 @@
         <w:pStyle w:val="FirstParagraph"/>
       </w:pPr>
       <w:r>
-        <w:t xml:space="preserve">Para caracterizar a cobertura vegetal no entorno de cada inventário, utilizamos os mapas da coleção 6 do MapBiomas, com resolução de 30 x 30 m, cobrindo o período de 1985 a 2020 (</w:t>
-      </w:r>
-      <w:r>
-        <w:t xml:space="preserve">Souza Jr et al. (2020)</w:t>
-      </w:r>
-      <w:r>
-        <w:t xml:space="preserve">). Para cada parcela, foi selecionado o mapa de cobertura florestal correspondente ao ano mais próximo da amostragem, de forma a garantir a contemporaneidade entre os dados de vegetação e o levantamento florístico. Cada mapa foi recortado em quadrados centrados na coordenada da parcela, com extensão máxima de 16 x 16 km². A resolução dos mapas foi ajustada de modo que a densidade de pixels correspondesse à densidade de indivíduos amostrados na parcela. Após o ajuste de resolução, os valores de cobertura passaram a variar continuamente entre 0 e 1 (diferente do binarismo original). Consideramos como unidades de habitat os pixels com valor de cobertura ≥ 0,7. As parcelas foram representadas como quadrados centralizados no mapa, contendo N unidades de habitat (posições disponíveis para indivíduos), onde N corresponde ao número total de indivíduos registrados no inventário. Nos casos em que a configuração espacial da cobertura florestal impossibilitava a centralização exata, a parcela foi ligeiramente deslocada para uma área adjacente que permitisse a demarcação de um quadrado adequado.</w:t>
-      </w:r>
-    </w:p>
-    <w:bookmarkEnd w:id="22"/>
-    <w:bookmarkEnd w:id="23"/>
-    <w:bookmarkStart w:id="24" w:name="X864b9547a4a0e7b1346a739cb20659e065d5567"/>
-    <w:p>
-      <w:pPr>
-        <w:pStyle w:val="Heading2"/>
+        <w:t xml:space="preserve">No MNEE, a dinâmica das comunidades ecológicas é modelada por meio de uma abordagem coalescente, que rastreia a ancestralidade de cada indivíduo na parcela até o conjunto de indivíduos fundadores na paisagem (</w:t>
+      </w:r>
+      <w:r>
+        <w:t xml:space="preserve">Rosindell et al. (2008)</w:t>
+      </w:r>
+      <w:r>
+        <w:t xml:space="preserve">;</w:t>
+      </w:r>
+      <w:r>
+        <w:t xml:space="preserve"> </w:t>
+      </w:r>
+      <w:r>
+        <w:t xml:space="preserve">Thompson et al. (2020)</w:t>
+      </w:r>
+      <w:r>
+        <w:t xml:space="preserve">). A simulação inicia sem informação prévia sobre a identidade das espécies a que pertencem cada indivíduo presentes na parcela amostral. Durante a simulação, a cada passo temporal, um indivíduo da parcela é sorteado aleatoriamente para ser substituído. A substituição pode ocorrer de duas maneiras: (i) por um indivíduo de uma nova espécie que surge na paisagem com probabilidade U; ou (ii) pela prole de um adulto residente na paisagem (incluindo a parcela), com probabilidade 1−U (</w:t>
+      </w:r>
+      <w:r>
+        <w:t xml:space="preserve">Rosindell et al. (2008)</w:t>
+      </w:r>
+      <w:r>
+        <w:t xml:space="preserve">;</w:t>
+      </w:r>
+      <w:r>
+        <w:t xml:space="preserve"> </w:t>
+      </w:r>
+      <w:r>
+        <w:t xml:space="preserve">Thompson et al. (2020)</w:t>
+      </w:r>
+      <w:r>
+        <w:t xml:space="preserve">). Nos casos em que a substituição ocorre por meio de um propágulo residente (1−U), o evento de dispersão é modelado através de um kernel de dispersão com distribuição exponencial espelhada (distribuição de Laplace), sorteadas de forma independente e com a mesma distribuição (</w:t>
+      </w:r>
+      <w:r>
+        <w:t xml:space="preserve">Rosindell et al. (2008)</w:t>
+      </w:r>
+      <w:r>
+        <w:t xml:space="preserve">;</w:t>
+      </w:r>
+      <w:r>
+        <w:t xml:space="preserve"> </w:t>
+      </w:r>
+      <w:r>
+        <w:t xml:space="preserve">Bullock et al. (2017)</w:t>
+      </w:r>
+      <w:r>
+        <w:t xml:space="preserve">;</w:t>
+      </w:r>
+      <w:r>
+        <w:t xml:space="preserve"> </w:t>
+      </w:r>
+      <w:r>
+        <w:t xml:space="preserve">Thompson et al. (2020)</w:t>
+      </w:r>
+      <w:r>
+        <w:t xml:space="preserve">). Para determinar a origem do propágulo, o modelo centraliza a função de dispersão no habitat vago e sorteia posições na paisagem até encontrar um local de habitat. O processo termina quando todos os indivíduos na parcela coalescem em um conjunto ancestral de indivíduos que são os primeiros de sua espécie na paisagem, criando uma árvore genealógica da comunidade local (</w:t>
+      </w:r>
+      <w:r>
+        <w:t xml:space="preserve">Rosindell et al. (2008)</w:t>
+      </w:r>
+      <w:r>
+        <w:t xml:space="preserve">). Cada ramo dessa árvore é composto por indivíduos que compartilham um ancestral comum. Isso permite a reconstrução da distribuição de abundância de espécies (SAD) a partir da árvore genealógica. Essa abordagem pressupõe que cada morte é imediatamente compensada pelo nascimento de um novo indivíduo adulto (pressuposto de soma zero,</w:t>
+      </w:r>
+      <w:r>
+        <w:t xml:space="preserve"> </w:t>
+      </w:r>
+      <w:r>
+        <w:t xml:space="preserve">Rosindell et al. (2008)</w:t>
+      </w:r>
+      <w:r>
+        <w:t xml:space="preserve">).</w:t>
+      </w:r>
+    </w:p>
+    <w:p>
+      <w:pPr>
+        <w:pStyle w:val="BodyText"/>
+      </w:pPr>
+      <w:r>
+        <w:t xml:space="preserve">A taxa U, que representa a probabilidade de introdução de novas espécies por nascimento, é estimada usando um método analítico proposto por</w:t>
+      </w:r>
+      <w:r>
+        <w:t xml:space="preserve"> </w:t>
+      </w:r>
+      <w:r>
+        <w:t xml:space="preserve">Rosindell et al. (2008)</w:t>
+      </w:r>
+      <w:r>
+        <w:t xml:space="preserve"> </w:t>
+      </w:r>
+      <w:r>
+        <w:t xml:space="preserve">(Apêndice A). Essa abordagem combina a simulação da genealogia da comunidade com uma equação que relaciona a riqueza observada à taxa média de introdução de novas espécies, permitindo calibrar o MNEE com base na riqueza local observada (</w:t>
+      </w:r>
+      <w:r>
+        <w:t xml:space="preserve">Rosindell et al. (2008)</w:t>
+      </w:r>
+      <w:r>
+        <w:t xml:space="preserve">, Apêndice A).</w:t>
+      </w:r>
+    </w:p>
+    <w:p>
+      <w:pPr>
+        <w:pStyle w:val="BodyText"/>
+      </w:pPr>
+      <w:r>
+        <w:t xml:space="preserve">A capacidade de dispersão é controlada variando-se um parâmetro da função de dispersão que determina a proporção de propágulos que permanecem próximos à planta progenitora (i.e., distância até o vizinho imediato). Esta proporção de propágulos que permanecem na vizinhança imediata (aqui denominada k) foi estimada por simulação, considerando a distância entre vizinhos imediatos. O objetivo foi determinar o parâmetro de escala (d) da distribuição de Laplace em duas dimensões, de forma que k propágulos fossem alocados entre a origem e o centro do vizinho imediato. Como a densidade de indivíduos pode variar entre inventários e paisagens, o valor de d foi calculado individualmente para cada inventário florestal e cenário de limitação de dispersão. Foram simulados 20 cenários de limitação de dispersão, com k variando de 0.99 (limitação muito severa) a 0.05 (limitação muito branda).</w:t>
+      </w:r>
+    </w:p>
+    <w:bookmarkEnd w:id="24"/>
+    <w:bookmarkStart w:id="25" w:name="Xf4bc3ac6b46b8f3a1a523761b841fa0a7d0be4d"/>
+    <w:p>
+      <w:pPr>
+        <w:pStyle w:val="Heading1"/>
       </w:pPr>
       <w:r>
         <w:rPr>
           <w:rStyle w:val="SectionNumber"/>
         </w:rPr>
-        <w:t xml:space="preserve">1.3</w:t>
+        <w:t xml:space="preserve">4</w:t>
       </w:r>
       <w:r>
         <w:tab/>
       </w:r>
       <w:r>
-        <w:t xml:space="preserve">Modelo Neutro Espacialmente Explícito (MNEE)</w:t>
+        <w:t xml:space="preserve">Estimativa da extensão espacial controlado pelo grau de limitação de dispersão simulado</w:t>
       </w:r>
     </w:p>
     <w:p>
@@ -202,67 +340,16 @@
         <w:pStyle w:val="FirstParagraph"/>
       </w:pPr>
       <w:r>
-        <w:t xml:space="preserve">No MNEE, a dinâmica das comunidades ecológicas é modelada por meio de uma abordagem coalescente, que rastreia a ancestralidade das espécies até um conjunto comum de indivíduos fundadores na paisagem (</w:t>
-      </w:r>
-      <w:r>
-        <w:t xml:space="preserve">Rosindell et al. (2008)</w:t>
-      </w:r>
-      <w:r>
-        <w:t xml:space="preserve">;</w:t>
-      </w:r>
-      <w:r>
-        <w:t xml:space="preserve"> </w:t>
-      </w:r>
-      <w:r>
-        <w:t xml:space="preserve">Thompson et al. (2020)</w:t>
-      </w:r>
-      <w:r>
-        <w:t xml:space="preserve">). A simulação inicia sem informação prévia sobre a identidade das espécies presentes na parcela amostral. Durante a simulação, a cada passo temporal, um indivíduo da parcela é sorteado aleatoriamente para ser substituído. A substituição pode ocorrer de duas maneiras: (i) por um singleton, ou seja, um indivíduo de uma nova espécie que surge na paisagem com probabilidade U; ou (ii) pela prole de um adulto residente na paisagem, com probabilidade 1−U (</w:t>
-      </w:r>
-      <w:r>
-        <w:t xml:space="preserve">Rosindell et al. (2008)</w:t>
-      </w:r>
-      <w:r>
-        <w:t xml:space="preserve">;</w:t>
-      </w:r>
-      <w:r>
-        <w:t xml:space="preserve"> </w:t>
-      </w:r>
-      <w:r>
-        <w:t xml:space="preserve">Thompson et al. (2020)</w:t>
-      </w:r>
-      <w:r>
-        <w:t xml:space="preserve">). Nos casos em que a substituição ocorre por meio de um propágulo residente (1−U), o evento de dispersão é modelado através de um kernel de dispersão com distribuição exponencial espelhada, sorteadas de forma independente e com a mesma distribuição (Rosindell et al. 2008;</w:t>
-      </w:r>
-      <w:r>
-        <w:t xml:space="preserve"> </w:t>
-      </w:r>
-      <w:r>
-        <w:t xml:space="preserve">Bullock et al. (2017)</w:t>
-      </w:r>
-      <w:r>
-        <w:t xml:space="preserve">;</w:t>
-      </w:r>
-      <w:r>
-        <w:t xml:space="preserve"> </w:t>
-      </w:r>
-      <w:r>
-        <w:t xml:space="preserve">Thompson et al. (2020)</w:t>
-      </w:r>
-      <w:r>
-        <w:t xml:space="preserve">). Para determinar a origem do propágulo, o modelo centraliza a função de dispersão no habitat vago e sorteia posições na paisagem até encontrar um indivíduo adulto. O processo termina quando todos os indivíduos na parcela coalescem em um conjunto ancestral de indivíduos que são os primeiros de sua espécie na paisagem, criando uma árvore genealógica da comunidade local (</w:t>
-      </w:r>
-      <w:r>
-        <w:t xml:space="preserve">Rosindell et al. (2008)</w:t>
-      </w:r>
-      <w:r>
-        <w:t xml:space="preserve">). Cada ramo dessa árvore é composto por indivíduos que compartilham um ancestral comum, representando a espécie que originalmente colonizou a paisagem. Isso permite a reconstrução da distribuição de abundância de espécies (SAD) a partir da árvore genealógica. A abordagem coalescente pressupõe que apenas um indivíduo pode ocupar uma unidade de habitat por vez, e que cada morte é imediatamente compensada pelo nascimento de um novo indivíduo adulto (pressuposto de soma zero,</w:t>
-      </w:r>
-      <w:r>
-        <w:t xml:space="preserve"> </w:t>
-      </w:r>
-      <w:r>
-        <w:t xml:space="preserve">Rosindell et al. (2008)</w:t>
+        <w:t xml:space="preserve">Em nossa abordagem, levamos em consideração o efeito da escala espacial sobre a limitação de dispersão no mecanismo demográfico simulado. Buscamos determinar a extensão espacial mais adequada da paisagem para cada grau de limitação de dispersão, avaliando a sensibilidade da estimativa da taxa U em função da escala espacial simulada. Essa estimativa foi realizada em paisagens sem perda de cobertura, de modo que a única influência sobre U foi a capacidade de dispersão e a extensão da paisagem, para um mesmo inventário. A expectativa é que o aumento da extensão espacial resultasse na redução da taxa U, até um ponto em que aumento da área da paisagem não alterasse significativamente essa estimativa. Isso é esperado, pois, em paisagens pequenas há poucos progenitores fora da parcela capazes de introduzir novas espécies. Com o aumento da extensão da paisagem, mais progenitores podem contribuir com a parcela. Com o aumento de progenitores há aumento na chance de reposição de espécies perdidas localmente por deriva (</w:t>
+      </w:r>
+      <w:r>
+        <w:t xml:space="preserve">May et al. (2012)</w:t>
+      </w:r>
+      <w:r>
+        <w:t xml:space="preserve">). No entanto, dada a limitação de dispersão, a influência de progenitores muito distantes tende a se estabilizar (</w:t>
+      </w:r>
+      <w:r>
+        <w:t xml:space="preserve">Rosindell and Cornell (2013)</w:t>
       </w:r>
       <w:r>
         <w:t xml:space="preserve">).</w:t>
@@ -273,405 +360,7 @@
         <w:pStyle w:val="BodyText"/>
       </w:pPr>
       <w:r>
-        <w:t xml:space="preserve">A capacidade de dispersão é controlada variando-se a proporção de propágulos que permanecem próximos à planta progenitora (i.e., distância até o vizinho imediato). A taxa U, que representa a probabilidade de introdução de novas espécies por nascimento, é estimada usando um método analítico proposto por</w:t>
-      </w:r>
-      <w:r>
-        <w:t xml:space="preserve"> </w:t>
-      </w:r>
-      <w:r>
-        <w:t xml:space="preserve">Rosindell et al. (2008)</w:t>
-      </w:r>
-      <w:r>
-        <w:t xml:space="preserve"> </w:t>
-      </w:r>
-      <w:r>
-        <w:t xml:space="preserve">(Apêndice A). Essa abordagem combina a simulação da genealogia da comunidade com uma equação que relaciona a riqueza observada à taxa média de introdução de novas espécies, permitindo calibrar o MNEE com base na riqueza local observada (</w:t>
-      </w:r>
-      <w:r>
-        <w:t xml:space="preserve">Rosindell et al. (2008)</w:t>
-      </w:r>
-      <w:r>
-        <w:t xml:space="preserve">, Apêndice A).</w:t>
-      </w:r>
-    </w:p>
-    <w:p>
-      <w:pPr>
-        <w:pStyle w:val="BodyText"/>
-      </w:pPr>
-      <w:r>
-        <w:t xml:space="preserve">A proporção de propágulos que permanecem na vizinhança imediata (k) foi estimada por simulação, considerando a distância entre vizinhos imediatos. O objetivo foi determinar o parâmetro de escala (b) da distribuição de Laplace em duas dimensões, de forma que k propágulos fossem alocados entre a origem e o centro do vizinho imediato. Como a densidade de indivíduos pode variar entre inventários e paisagens, o valor de b foi calculado individualmente para cada inventário florestal e cenário de limitação de dispersão. Foram simulados 20 cenários de limitação de dispersão, com k variando de 99% (limitação muito severa) a 5% (limitação muito branda).</w:t>
-      </w:r>
-    </w:p>
-    <w:bookmarkEnd w:id="24"/>
-    <w:bookmarkStart w:id="25" w:name="Xf4bc3ac6b46b8f3a1a523761b841fa0a7d0be4d"/>
-    <w:p>
-      <w:pPr>
-        <w:pStyle w:val="Heading2"/>
-      </w:pPr>
-      <w:r>
-        <w:rPr>
-          <w:rStyle w:val="SectionNumber"/>
-        </w:rPr>
-        <w:t xml:space="preserve">1.4</w:t>
-      </w:r>
-      <w:r>
-        <w:tab/>
-      </w:r>
-      <w:r>
-        <w:t xml:space="preserve">Estimativa da extensão espacial controlado pelo grau de limitação de dispersão simulado</w:t>
-      </w:r>
-    </w:p>
-    <w:p>
-      <w:pPr>
-        <w:pStyle w:val="FirstParagraph"/>
-      </w:pPr>
-      <w:r>
-        <w:t xml:space="preserve">Em nossa abordagem, levamos em consideração o efeito da escala espacial sobre a limitação de dispersão no mecanismo demográfico simulado. Buscamos determinar a extensão espacial mais adequada da paisagem para cada grau de limitação de dispersão, avaliando a sensibilidade da estimativa da taxa U em função da escala espacial simulada. Essa estimativa foi realizada em paisagens sem perda de cobertura, de modo que a única influência sobre U foi a capacidade de dispersão e a extensão da paisagem, para um mesmo sítio.</w:t>
-      </w:r>
-    </w:p>
-    <w:p>
-      <w:pPr>
-        <w:pStyle w:val="BodyText"/>
-      </w:pPr>
-      <w:r>
-        <w:t xml:space="preserve">Quando o MNEE é simulado em paisagens infinitas e contínuas (i.e., sem perda de habitat), a taxa U necessária para manter a riqueza local apresenta um máximo global sob um grau intermediário de limitação de dispersão (</w:t>
-      </w:r>
-      <w:r>
-        <w:t xml:space="preserve">May et al. (2012)</w:t>
-      </w:r>
-      <w:r>
-        <w:t xml:space="preserve">). Isso reflete o balanço entre deriva ecológica e dispersão. Em cenários de dispersão muito limitada, a substituição tende a ocorrer entre coespecíficos, reduzindo a perda de espécies e, consequentemente, a necessidade de introdução de novas espécies (baixa U). À medida que a dispersão se torna menos restrita, aumenta a substituição entre indivíduos de espécies diferentes, elevando a perda de espécies locais e exigindo maior U. Quando a dispersão é ampla demais, há maior contribuição de subpopulações mais distantes da parcela, o que reduz novamente a estimativa da taxa U (</w:t>
-      </w:r>
-      <w:r>
-        <w:t xml:space="preserve">May et al. (2012)</w:t>
-      </w:r>
-      <w:r>
-        <w:t xml:space="preserve">), porém à custa de uma maior homogeneização na escala da paisagem (</w:t>
-      </w:r>
-      <w:r>
-        <w:t xml:space="preserve">Mouquet and Loreau (2003)</w:t>
-      </w:r>
-      <w:r>
-        <w:t xml:space="preserve">).</w:t>
-      </w:r>
-    </w:p>
-    <w:p>
-      <w:pPr>
-        <w:pStyle w:val="BodyText"/>
-      </w:pPr>
-      <w:r>
-        <w:t xml:space="preserve">Para avaliar a sensibilidade da extensão espacial em relação à limitação de dispersão, sorteamos 36 sítios amostrais e simulamos a taxa U em paisagens prístinas com 6 diferentes tamanhos (de 0,5 km a 16 km de lado), sob 20 níveis de limitação de dispersão (valores de k). A expectativa era que o aumento da extensão espacial resultasse na redução da taxa U, até um ponto em que a inclusão de áreas adicionais não alterasse significativamente essa estimativa. Isso é esperado, pois, em paisagens pequenas há poucos progenitores fora da parcela capazes de introduzir novas espécies. Com o aumento da extensão, mais progenitores contribuem com a parcela, aumentando a chance de imigração por novas espécies. No entanto, dada a limitação de dispersão, a influência de progenitores muito distantes tende a se estabilizar.</w:t>
-      </w:r>
-    </w:p>
-    <w:p>
-      <w:pPr>
-        <w:pStyle w:val="BodyText"/>
-      </w:pPr>
-      <w:r>
-        <w:t xml:space="preserve">Para quantificar a variação na taxa U média associada ao aumento da extensão espacial, ajustamos um modelo gaussiano onde o logito da taxa U foi a variável resposta. As covariáveis explicativas incluíram o número de espécies e indivíduos (ambos na escala logarítmica), além dos graus de limitação de dispersão e da extensão da paisagem (tratadas como fatores), com intercepto aleatório para cada sítio amostral. Para cada valor de k, identificamos a extensão espacial em que a média de U se estabilizava, acumulando 95% da variação observada entre 0,5 km e 16 km. Essa escala foi considerada como extensão adequada para aquele grau de limitação de dispersão. A abordagem assume uma relação monotônica entre extensão espacial e estabilização da taxa U.</w:t>
-      </w:r>
-    </w:p>
-    <w:bookmarkEnd w:id="25"/>
-    <w:bookmarkStart w:id="26" w:name="Xd78f5085c8b8e5ec099e9950e235aaa3acc00ed"/>
-    <w:p>
-      <w:pPr>
-        <w:pStyle w:val="Heading2"/>
-      </w:pPr>
-      <w:r>
-        <w:rPr>
-          <w:rStyle w:val="SectionNumber"/>
-        </w:rPr>
-        <w:t xml:space="preserve">1.5</w:t>
-      </w:r>
-      <w:r>
-        <w:tab/>
-      </w:r>
-      <w:r>
-        <w:t xml:space="preserve">Calibração de MNEE nas paisagens hipotéticas</w:t>
-      </w:r>
-    </w:p>
-    <w:p>
-      <w:pPr>
-        <w:pStyle w:val="FirstParagraph"/>
-      </w:pPr>
-      <w:r>
-        <w:t xml:space="preserve">As paisagens hipotéticas têm forma quadrada, e para um mesmo sítio de amostragem, simulado, foram criadas com a mesma densidade de pixels e área da parcela amostrada. Denominaremos paisagem fragmentada o mapa de cobertura florestal no ano mais próximo ao da amostragem do inventário florestal selecionado. Denominaremos paisagem prístina um mapa gerado convertendo todas as unidades de não-habitat da paisagem fragmentada em unidades de habitat. Assim, ela mantém as mesmas características da paisagem fragmentada, exceto pela perda de habitat e sua configuração espacial. Em outras palavras, as paisagens pristinas são mapas com 100% de cobertura florestal. Denominaremos de paisagem aglomerada a paisagem em que todo o habitat remanescente na paisagem fragmentada é aglomerado ao redor da parcela em forma de quadrado. Dessa forma, a paisagem aglomerada possui a mesma proporção de cobertura florestal da paisagem fragmentada e a mesma configuração espacial da paisagem prístina.</w:t>
-      </w:r>
-    </w:p>
-    <w:p>
-      <w:pPr>
-        <w:pStyle w:val="BodyText"/>
-      </w:pPr>
-      <w:r>
-        <w:t xml:space="preserve">A extensão espacial da construção das paisagens hipotéticas variou entre graus de limitação de dispersão conforme a extensão espacial suficiente estimada. Para cada sítio de amostragem, paisagem hipotética (land) e grau de limitação de dispersão (k) é estimado uma taxa U média a partir de 20 réplicas. Então, dado a média das estimativas da taxa U, são simuladas 100 SADs réplicas para cada k e land.</w:t>
-      </w:r>
-    </w:p>
-    <w:bookmarkEnd w:id="26"/>
-    <w:bookmarkStart w:id="30" w:name="validação-do-predito-por-mnee"/>
-    <w:p>
-      <w:pPr>
-        <w:pStyle w:val="Heading2"/>
-      </w:pPr>
-      <w:r>
-        <w:rPr>
-          <w:rStyle w:val="SectionNumber"/>
-        </w:rPr>
-        <w:t xml:space="preserve">1.6</w:t>
-      </w:r>
-      <w:r>
-        <w:tab/>
-      </w:r>
-      <w:r>
-        <w:t xml:space="preserve">Validação do predito por MNEE</w:t>
-      </w:r>
-    </w:p>
-    <w:bookmarkStart w:id="27" w:name="comparação-com-a-sad-observada"/>
-    <w:p>
-      <w:pPr>
-        <w:pStyle w:val="Heading3"/>
-      </w:pPr>
-      <w:r>
-        <w:rPr>
-          <w:rStyle w:val="SectionNumber"/>
-        </w:rPr>
-        <w:t xml:space="preserve">1.6.1</w:t>
-      </w:r>
-      <w:r>
-        <w:tab/>
-      </w:r>
-      <w:r>
-        <w:t xml:space="preserve">Comparação com a SAD observada</w:t>
-      </w:r>
-    </w:p>
-    <w:p>
-      <w:pPr>
-        <w:pStyle w:val="FirstParagraph"/>
-      </w:pPr>
-      <w:r>
-        <w:t xml:space="preserve">Primeiro é feita a comparação de uma SAD simulada réplica com a SAD observada a partir do teste de hipótese Kolmogorov-Smirnov bootstrap (</w:t>
-      </w:r>
-      <w:r>
-        <w:t xml:space="preserve">Dowd (2023)</w:t>
-      </w:r>
-      <w:r>
-        <w:t xml:space="preserve">). Esse teste pressupõe a hipótese nula de que os dois vetores em comparação (SAD observada e SAD simulada) são amostras de uma mesma distribuição teórica; a estatística de interesse do teste é a maior diferença entre as curvas acumuladas das SAD (</w:t>
-      </w:r>
-      <w:r>
-        <w:t xml:space="preserve">Dowd (2023)</w:t>
-      </w:r>
-      <w:r>
-        <w:t xml:space="preserve">). Contabilizamos o número de SAD réplicas que são congruentes com a SAD observada para cada sítio, paisagem hipotética e grau de limitação de dispersão simulado.</w:t>
-      </w:r>
-    </w:p>
-    <w:bookmarkEnd w:id="27"/>
-    <w:bookmarkStart w:id="28" w:name="Xe30bda3688b5870594644ce32e8219161a7ba6b"/>
-    <w:p>
-      <w:pPr>
-        <w:pStyle w:val="Heading3"/>
-      </w:pPr>
-      <w:r>
-        <w:rPr>
-          <w:rStyle w:val="SectionNumber"/>
-        </w:rPr>
-        <w:t xml:space="preserve">1.6.2</w:t>
-      </w:r>
-      <w:r>
-        <w:tab/>
-      </w:r>
-      <w:r>
-        <w:t xml:space="preserve">Descrição estatística da congruência com a SAD observada</w:t>
-      </w:r>
-    </w:p>
-    <w:p>
-      <w:pPr>
-        <w:pStyle w:val="FirstParagraph"/>
-      </w:pPr>
-      <w:r>
-        <w:t xml:space="preserve">A descrição estatística da probabilidade de uma SAD simulada ter boa congruência com a SAD observada por paisagem hipotética foi obtida por um modelo aditivo generalizado hierárquico (</w:t>
-      </w:r>
-      <w:r>
-        <w:t xml:space="preserve">Wood (2017)</w:t>
-      </w:r>
-      <w:r>
-        <w:t xml:space="preserve">,</w:t>
-      </w:r>
-      <w:r>
-        <w:t xml:space="preserve"> </w:t>
-      </w:r>
-      <w:r>
-        <w:t xml:space="preserve">Pedersen et al. (2019)</w:t>
-      </w:r>
-      <w:r>
-        <w:t xml:space="preserve">). Em que a probabilidade da SAD simulada ter boa congruência foi descrita em função do tipo de paisagem hipotética e de k (a proporção de propágulos na vizinhança imediata). Em todos os modelos estatísticos a variáveis k foi interpretada como variável contínua.</w:t>
-      </w:r>
-    </w:p>
-    <w:p>
-      <w:pPr>
-        <w:pStyle w:val="BodyText"/>
-      </w:pPr>
-      <w:r>
-        <w:t xml:space="preserve">Os modelos foram ajustados pelo método da verossimilhança restrita (</w:t>
-      </w:r>
-      <w:r>
-        <w:t xml:space="preserve">Wood (2017)</w:t>
-      </w:r>
-      <w:r>
-        <w:t xml:space="preserve">), e os modelos foram comparados usando métricas derivadas do</w:t>
-      </w:r>
-      <w:r>
-        <w:t xml:space="preserve"> </w:t>
-      </w:r>
-      <w:r>
-        <w:t xml:space="preserve">‘</w:t>
-      </w:r>
-      <w:r>
-        <w:t xml:space="preserve">Akaike Information Criteria</w:t>
-      </w:r>
-      <w:r>
-        <w:t xml:space="preserve">’</w:t>
-      </w:r>
-      <w:r>
-        <w:t xml:space="preserve"> </w:t>
-      </w:r>
-      <w:r>
-        <w:t xml:space="preserve">para amostras pequenas (AICc), o delta AICc, o peso de evidência. Também incluímos o</w:t>
-      </w:r>
-      <w:r>
-        <w:t xml:space="preserve"> </w:t>
-      </w:r>
-      <w:r>
-        <w:t xml:space="preserve">‘</w:t>
-      </w:r>
-      <w:r>
-        <w:t xml:space="preserve">deviance explained</w:t>
-      </w:r>
-      <w:r>
-        <w:t xml:space="preserve">’</w:t>
-      </w:r>
-      <w:r>
-        <w:t xml:space="preserve"> </w:t>
-      </w:r>
-      <w:r>
-        <w:t xml:space="preserve">que pode ser interpretado de forma análoga ao coeficiente de determinação (R2), como forma de descrever a variabilidade explicada pelo modelo estatístico. Para essas tarefas foram utilizadas funções dos pacotes mgcv (</w:t>
-      </w:r>
-      <w:r>
-        <w:t xml:space="preserve">Wood (2011)</w:t>
-      </w:r>
-      <w:r>
-        <w:t xml:space="preserve">) e bblme (</w:t>
-      </w:r>
-      <w:r>
-        <w:t xml:space="preserve">Bolker and R Development Core Team (2023)</w:t>
-      </w:r>
-      <w:r>
-        <w:t xml:space="preserve">).</w:t>
-      </w:r>
-    </w:p>
-    <w:p>
-      <w:pPr>
-        <w:pStyle w:val="BodyText"/>
-      </w:pPr>
-      <w:r>
-        <w:t xml:space="preserve">Uma vez que os splines são ideais para descrever relações contínuas, a autocorrelação espacial negativa pode não ser bem descrita pelo modelo estatístico, assim, incluímos um teste de autocorrelação espacial dos resíduos dos modelos estatísticos. Se houver autocorrelação espacial que não foi bem descrita pelo modelo estatístico, esperamos que a média, por sítio de amostragem, dos resíduos do modelo apresentem a estatística I de Moran diferente de zero. A estatística I de Moran varia entre -1 e 1, ou seja, entre a autocorrelação espacial negativa e positiva, respectivamente. E possui um teste de hipótese associado que avalia se o valor é significativamente diferente de zero, se o p valor for próximo de zero então a hipótese de ausência de autocorrelação espacial possui pouco suporte. A estatística I de Moran requer que um parâmetro livre seja escolhido. Determinamos esse valor por uma analise de sensibilidade dos resíduos dos modelos ajustados. Para obter a estatística I de Moran e seu p valor associado utilizamos funções do pacote spdep (</w:t>
-      </w:r>
-      <w:r>
-        <w:t xml:space="preserve">Pebesma and Bivand (2023)</w:t>
-      </w:r>
-      <w:r>
-        <w:t xml:space="preserve">).</w:t>
-      </w:r>
-    </w:p>
-    <w:bookmarkEnd w:id="28"/>
-    <w:bookmarkStart w:id="29" w:name="modelos-concorrentes"/>
-    <w:p>
-      <w:pPr>
-        <w:pStyle w:val="Heading3"/>
-      </w:pPr>
-      <w:r>
-        <w:rPr>
-          <w:rStyle w:val="SectionNumber"/>
-        </w:rPr>
-        <w:t xml:space="preserve">1.6.3</w:t>
-      </w:r>
-      <w:r>
-        <w:tab/>
-      </w:r>
-      <w:r>
-        <w:t xml:space="preserve">Modelos concorrentes</w:t>
-      </w:r>
-    </w:p>
-    <w:p>
-      <w:pPr>
-        <w:pStyle w:val="FirstParagraph"/>
-      </w:pPr>
-      <w:r>
-        <w:t xml:space="preserve">Além de k e paisagem hipotética, outras possíveis variáveis fixas no modelo hierárquico foram a classe de perturbação e as coordenadas centrais. A hipótese de autocorrelação espacial dos resultados de congruência da SAD simulada com SAD local observada pode ser plausível dentro do conjunto de inventários selecionados. Em estudo extenso sobre a base de dados TreeCo (</w:t>
-      </w:r>
-      <w:r>
-        <w:t xml:space="preserve">Lima et al. (2020)</w:t>
-      </w:r>
-      <w:r>
-        <w:t xml:space="preserve">), foi observado que dentro de áreas estritamente protegidas as perdas de biodiversidade local tendem a ser menores. Por outro lado, foi estimado pouca influência do indice de impacto humano na paisagem ou da distância de grandes centros sobre biodiversidade local (</w:t>
-      </w:r>
-      <w:r>
-        <w:t xml:space="preserve">Lima et al. (2020)</w:t>
-      </w:r>
-      <w:r>
-        <w:t xml:space="preserve">). Assim, incluímos um spline para as coordenadas geográficas no modelo cheio (</w:t>
-      </w:r>
-      <w:r>
-        <w:t xml:space="preserve">Wood (2017)</w:t>
-      </w:r>
-      <w:r>
-        <w:t xml:space="preserve">).</w:t>
-      </w:r>
-    </w:p>
-    <w:p>
-      <w:pPr>
-        <w:pStyle w:val="BodyText"/>
-      </w:pPr>
-      <w:r>
-        <w:t xml:space="preserve">Outra preditora avaliada foi o nível de perturbação da parcela, tal como classificado na base TreeCo (</w:t>
-      </w:r>
-      <w:r>
-        <w:t xml:space="preserve">Lima et al. (2020)</w:t>
-      </w:r>
-      <w:r>
-        <w:t xml:space="preserve">). Essa classe é construída conforme a informação disponível sobre o tipo, intensidade e tempo da perturbação antrópica na área da parcela (</w:t>
-      </w:r>
-      <w:r>
-        <w:t xml:space="preserve">Lima et al. (2020)</w:t>
-      </w:r>
-      <w:r>
-        <w:t xml:space="preserve">). Foram consideradas 3 classes de perturbação: alta, com florestas severamente ou cronicamente perturbadas a pelo menos 50 anos antes do inventário; mediana, com florestas pouco ou esporadicamente perturbadas e/ou perturbada entre 50 e 80 anos; e baixa, com florestas não perturbadas por pelo menos 80 anos (</w:t>
-      </w:r>
-      <w:r>
-        <w:t xml:space="preserve">Lima et al. (2020)</w:t>
-      </w:r>
-      <w:r>
-        <w:t xml:space="preserve">). Existe grande variabilidade intra classe de perturbação, porém essa é a informação disponível nos trabalhos originais (</w:t>
-      </w:r>
-      <w:r>
-        <w:t xml:space="preserve">Lima et al. (2020)</w:t>
-      </w:r>
-      <w:r>
-        <w:t xml:space="preserve">).</w:t>
-      </w:r>
-    </w:p>
-    <w:p>
-      <w:pPr>
-        <w:pStyle w:val="BodyText"/>
-      </w:pPr>
-      <w:r>
-        <w:t xml:space="preserve">A probabilidade de uma distribuição de abundância de espécies (SAD) simulada apresentar boa congruência com a SAD observada foi modelada utilizando seis modelos estatísticos com diferentes níveis de complexidade.</w:t>
-      </w:r>
-    </w:p>
-    <w:p>
-      <w:pPr>
-        <w:pStyle w:val="BodyText"/>
-      </w:pPr>
-      <w:r>
-        <w:t xml:space="preserve">O modelo mais completo (modelo cheio) inclui:</w:t>
+        <w:t xml:space="preserve">Para avaliar a sensibilidade da extensão espacial em relação à limitação de dispersão, sorteamos 36 parcelas, entre as pré-selecionadas, e simulamos a taxa U em paisagens prístinas com 6 diferentes tamanhos (de 0.5, 1, 2, 4, 8 e 16 km de lado, L), sob 20 níveis de limitação de dispersão (valores de k). Para determinar o valor de L suficiente para simular cada k, aplicamos um método heurístico, que se baseou na expectativa teórica de redução monotônica da taxa U média em função do aumento de L. O objetivo do método heurístico é de determinar o L, mais próximo dos 6 valores iniciais de L, que acumula pelo menos 75% da redução total esperada (ponto de saturação). Esse método pode ser resumido em uma sequência de etapas:</w:t>
       </w:r>
     </w:p>
     <w:p>
@@ -682,7 +371,7 @@
         </w:numPr>
       </w:pPr>
       <w:r>
-        <w:t xml:space="preserve">Um intercepto por tipo de paisagem hipotética (comum aos sítios) e por sítio de amostragem;</w:t>
+        <w:t xml:space="preserve">descrever a média da taxa U para cada combinação de k e L, a partir de um modelo linear misto.</w:t>
       </w:r>
     </w:p>
     <w:p>
@@ -693,7 +382,7 @@
         </w:numPr>
       </w:pPr>
       <w:r>
-        <w:t xml:space="preserve">Um termo de suavização (spline) para o parâmetro k (grau de limitação de dispersão), também especificado por tipo de paisagem hipotética (fixo) e por sítio de amostragem (aleatório);</w:t>
+        <w:t xml:space="preserve">a partir da predição do modelo linear misto, calcular a amplitude da média da taxa U para cada cenário de limitação de dispersão - considerando todos os L.</w:t>
       </w:r>
     </w:p>
     <w:p>
@@ -704,7 +393,18 @@
         </w:numPr>
       </w:pPr>
       <w:r>
-        <w:t xml:space="preserve">Um spline bidimensional para as coordenadas centrais do sítio.</w:t>
+        <w:t xml:space="preserve">calcular a diferença na taxa U entre L consecutivos e dividir pela amplitude, calculada no passo 2.</w:t>
+      </w:r>
+    </w:p>
+    <w:p>
+      <w:pPr>
+        <w:numPr>
+          <w:ilvl w:val="0"/>
+          <w:numId w:val="1001"/>
+        </w:numPr>
+      </w:pPr>
+      <w:r>
+        <w:t xml:space="preserve">Somar os valores obtidos no passo 3 em ordem, respeitando a sequência de L.</w:t>
       </w:r>
     </w:p>
     <w:p>
@@ -712,7 +412,245 @@
         <w:pStyle w:val="FirstParagraph"/>
       </w:pPr>
       <w:r>
-        <w:t xml:space="preserve">Os cinco modelos restantes representam simplificações progressivas do modelo cheio, obtidas pela exclusão de uma ou mais covariáveis:</w:t>
+        <w:t xml:space="preserve">O método pressupõe que ao final do último passo, o valor obtido será 1, correspondendo à redução total esperada do menor L até o maior L. Então é aplicado uma interpolação linear para estimar o L mais próximo do limiar de 75% da redução total, considerando os 6 valores de L iniciais testados. Detalhes da estimativa da escala estão descritos no apêndice</w:t>
+      </w:r>
+      <w:r>
+        <w:t xml:space="preserve"> </w:t>
+      </w:r>
+      <w:r>
+        <w:t xml:space="preserve">“</w:t>
+      </w:r>
+      <w:r>
+        <w:t xml:space="preserve">Efeito de Escala</w:t>
+      </w:r>
+      <w:r>
+        <w:t xml:space="preserve">”</w:t>
+      </w:r>
+      <w:r>
+        <w:t xml:space="preserve">.</w:t>
+      </w:r>
+    </w:p>
+    <w:bookmarkEnd w:id="25"/>
+    <w:bookmarkStart w:id="26" w:name="Xd78f5085c8b8e5ec099e9950e235aaa3acc00ed"/>
+    <w:p>
+      <w:pPr>
+        <w:pStyle w:val="Heading1"/>
+      </w:pPr>
+      <w:r>
+        <w:rPr>
+          <w:rStyle w:val="SectionNumber"/>
+        </w:rPr>
+        <w:t xml:space="preserve">5</w:t>
+      </w:r>
+      <w:r>
+        <w:tab/>
+      </w:r>
+      <w:r>
+        <w:t xml:space="preserve">Calibração de MNEE nas paisagens hipotéticas</w:t>
+      </w:r>
+    </w:p>
+    <w:p>
+      <w:pPr>
+        <w:pStyle w:val="FirstParagraph"/>
+      </w:pPr>
+      <w:r>
+        <w:t xml:space="preserve">As paisagens hipotéticas têm forma quadrada, possuem a mesma densidade de pixels e área da parcela amostrada. Denominaremos paisagem fragmentada o mapa de cobertura florestal no ano mais próximo ao da amostragem do inventário florestal selecionado. Denominaremos paisagem prístina um mapa gerado convertendo todas as unidades de não-habitat da paisagem fragmentada em unidades de habitat. Assim, ela mantém as mesmas características da paisagem fragmentada, exceto pela perda de habitat e sua configuração espacial. Em outras palavras, as paisagens pristinas são mapas com 100% de cobertura florestal. Denominaremos de paisagem aglomerada a paisagem em que todo o habitat remanescente na paisagem fragmentada é aglomerado ao redor da parcela em forma de quadrado. Dessa forma, a paisagem aglomerada possui a mesma proporção de cobertura florestal da paisagem fragmentada e a mesma configuração espacial da paisagem prístina.</w:t>
+      </w:r>
+    </w:p>
+    <w:p>
+      <w:pPr>
+        <w:pStyle w:val="BodyText"/>
+      </w:pPr>
+      <w:r>
+        <w:t xml:space="preserve">A extensão espacial da construção das paisagens hipotéticas variou entre graus de limitação de dispersão conforme a extensão espacial suficiente estimada, conforme descrito na seção anterior. Para cada parcela amostrada, paisagem hipotética (land) e grau de limitação de dispersão (k) foi estimada uma taxa U média a partir de 20 réplicas. Então, dado a média das estimativas da taxa U, são simuladas 100 SADs réplicas para cada k e land.</w:t>
+      </w:r>
+    </w:p>
+    <w:bookmarkEnd w:id="26"/>
+    <w:bookmarkStart w:id="29" w:name="validação-do-predito-por-mnee"/>
+    <w:p>
+      <w:pPr>
+        <w:pStyle w:val="Heading1"/>
+      </w:pPr>
+      <w:r>
+        <w:rPr>
+          <w:rStyle w:val="SectionNumber"/>
+        </w:rPr>
+        <w:t xml:space="preserve">6</w:t>
+      </w:r>
+      <w:r>
+        <w:tab/>
+      </w:r>
+      <w:r>
+        <w:t xml:space="preserve">Validação do predito por MNEE</w:t>
+      </w:r>
+    </w:p>
+    <w:bookmarkStart w:id="27" w:name="comparação-com-a-sad-observada"/>
+    <w:p>
+      <w:pPr>
+        <w:pStyle w:val="Heading2"/>
+      </w:pPr>
+      <w:r>
+        <w:rPr>
+          <w:rStyle w:val="SectionNumber"/>
+        </w:rPr>
+        <w:t xml:space="preserve">6.1</w:t>
+      </w:r>
+      <w:r>
+        <w:tab/>
+      </w:r>
+      <w:r>
+        <w:t xml:space="preserve">Comparação com a SAD observada</w:t>
+      </w:r>
+    </w:p>
+    <w:p>
+      <w:pPr>
+        <w:pStyle w:val="FirstParagraph"/>
+      </w:pPr>
+      <w:r>
+        <w:t xml:space="preserve">Para cada bateria de simulação (combinação de parcela amostrada, cenário de limitação de dispersão e paisagem hipotética) são feitas 100 simulações réplicas. Cada uma dessas réplicas resulta em uma SAD simulada. Cada SAD simulada é comparada com a SAD observada na parcela amostrada usando o teste de hipótese de Kolmogorov-Smirnov bootstrap (</w:t>
+      </w:r>
+      <w:r>
+        <w:t xml:space="preserve">Dowd (2023)</w:t>
+      </w:r>
+      <w:r>
+        <w:t xml:space="preserve">). Esse teste pressupõe a hipótese nula de que os dois vetores em comparação (SAD observada e SAD simulada) são amostras de uma mesma distribuição teórica; a estatística de interesse do teste é a maior diferença entre as curvas acumuladas das SAD (</w:t>
+      </w:r>
+      <w:r>
+        <w:t xml:space="preserve">Dowd (2023)</w:t>
+      </w:r>
+      <w:r>
+        <w:t xml:space="preserve">). Para cada bateria de simulação, contabilizamos o número de SADs simuladas que não difereriam significativamente (P&gt;0,05) da SAD empírica correspondente.</w:t>
+      </w:r>
+    </w:p>
+    <w:bookmarkEnd w:id="27"/>
+    <w:bookmarkStart w:id="28" w:name="Xe30bda3688b5870594644ce32e8219161a7ba6b"/>
+    <w:p>
+      <w:pPr>
+        <w:pStyle w:val="Heading2"/>
+      </w:pPr>
+      <w:r>
+        <w:rPr>
+          <w:rStyle w:val="SectionNumber"/>
+        </w:rPr>
+        <w:t xml:space="preserve">6.2</w:t>
+      </w:r>
+      <w:r>
+        <w:tab/>
+      </w:r>
+      <w:r>
+        <w:t xml:space="preserve">Descrição estatística da congruência com a SAD observada</w:t>
+      </w:r>
+    </w:p>
+    <w:p>
+      <w:pPr>
+        <w:pStyle w:val="FirstParagraph"/>
+      </w:pPr>
+      <w:r>
+        <w:t xml:space="preserve">A descrição estatística da probabilidade de uma SAD simulada ter boa congruência com a SAD observada por paisagem hipotética (fragmentada - f, aglomerada - a, prístina - p) foi obtida por um modelo aditivo generalizado hierárquico (MAGH,</w:t>
+      </w:r>
+      <w:r>
+        <w:t xml:space="preserve"> </w:t>
+      </w:r>
+      <w:r>
+        <w:t xml:space="preserve">Wood (2017)</w:t>
+      </w:r>
+      <w:r>
+        <w:t xml:space="preserve">,</w:t>
+      </w:r>
+      <w:r>
+        <w:t xml:space="preserve"> </w:t>
+      </w:r>
+      <w:r>
+        <w:t xml:space="preserve">Pedersen et al. (2019)</w:t>
+      </w:r>
+      <w:r>
+        <w:t xml:space="preserve">). Esses modelos estatísticos permite expressar a estrutura dos dados agregada por parcela de amostragem (</w:t>
+      </w:r>
+      <w:r>
+        <w:t xml:space="preserve">Pedersen et al. (2019)</w:t>
+      </w:r>
+      <w:r>
+        <w:t xml:space="preserve">)) e descrever efeitos descritivos não lineares por splines e tensores de suas preditoras (</w:t>
+      </w:r>
+      <w:r>
+        <w:t xml:space="preserve">Wood (2017)</w:t>
+      </w:r>
+      <w:r>
+        <w:t xml:space="preserve">). Splines são funções polinomiais por partes, conectadas em pontos chamados nós. Agem como</w:t>
+      </w:r>
+      <w:r>
+        <w:t xml:space="preserve"> </w:t>
+      </w:r>
+      <w:r>
+        <w:t xml:space="preserve">“</w:t>
+      </w:r>
+      <w:r>
+        <w:t xml:space="preserve">curvas ajustáveis</w:t>
+      </w:r>
+      <w:r>
+        <w:t xml:space="preserve">”</w:t>
+      </w:r>
+      <w:r>
+        <w:t xml:space="preserve"> </w:t>
+      </w:r>
+      <w:r>
+        <w:t xml:space="preserve">que se adaptam aos dados, controlando o grau de suavização para evitar sobreajuste através da penalização pela máxima verossimilhança restrita (REML). O objetivo de splines e tensores é a descrição de qualquer relação contínua (Wood 2017).</w:t>
+      </w:r>
+    </w:p>
+    <w:p>
+      <w:pPr>
+        <w:pStyle w:val="BodyText"/>
+      </w:pPr>
+      <w:r>
+        <w:t xml:space="preserve">Para a descrição da congruência com a SAD observada, a variável-resposta foi a proporçãos das 100 SADs simuladas que não diferiram significativamente. A estrutura hierarquica do MGAH é divida em duas: a variabilidade agrupada pela parcela amostrada que contem os splines do cenários de limitação de dispersão (k) por paisagens hipotéticas (land), considerada aleatória; e a variabilidade relacionada com a população de todos os sítios, que contem os splines dos efeitos médio de k por land, considerada fixa. Entre as preditoras da estrutura fixa também incluímos as coordenadas geográficas das parcelas amostradas, que possuem um spline para descrever a possível autocorrelação espacial entre as parcelas, e a classe de perturbação da parcela amostrada.</w:t>
+      </w:r>
+    </w:p>
+    <w:p>
+      <w:pPr>
+        <w:pStyle w:val="BodyText"/>
+      </w:pPr>
+      <w:r>
+        <w:t xml:space="preserve">O nível de perturbação da parcela segue a classificação da base TreeCo (</w:t>
+      </w:r>
+      <w:r>
+        <w:t xml:space="preserve">Lima et al. (2020)</w:t>
+      </w:r>
+      <w:r>
+        <w:t xml:space="preserve">). Essa classe é construída conforme a informação disponível sobre o tipo, intensidade e tempo da perturbação antrópica na área da parcela (</w:t>
+      </w:r>
+      <w:r>
+        <w:t xml:space="preserve">Lima et al. (2020)</w:t>
+      </w:r>
+      <w:r>
+        <w:t xml:space="preserve">). Foram consideradas 3 classes de perturbação: alta, com florestas severamente ou cronicamente perturbadas há até 50 anos antes do inventário; mediana, com florestas pouco ou esporadicamente perturbadas e/ou perturbada entre 50 e 80 anos; e baixa, com florestas não perturbadas por pelo menos 80 anos (</w:t>
+      </w:r>
+      <w:r>
+        <w:t xml:space="preserve">Lima et al. (2020)</w:t>
+      </w:r>
+      <w:r>
+        <w:t xml:space="preserve">). Existe grande variabilidade intra classe de perturbação, porém essa é a informação disponível nos trabalhos originais (</w:t>
+      </w:r>
+      <w:r>
+        <w:t xml:space="preserve">Lima et al. (2020)</w:t>
+      </w:r>
+      <w:r>
+        <w:t xml:space="preserve">).</w:t>
+      </w:r>
+    </w:p>
+    <w:p>
+      <w:pPr>
+        <w:pStyle w:val="BodyText"/>
+      </w:pPr>
+      <w:r>
+        <w:t xml:space="preserve">A probabilidade de uma distribuição de abundância de espécies (SAD) simulada apresentar boa congruência com a SAD observada foi modelada utilizando seis MAGH com diferentes níveis de complexidade.</w:t>
+      </w:r>
+    </w:p>
+    <w:p>
+      <w:pPr>
+        <w:pStyle w:val="BodyText"/>
+      </w:pPr>
+      <w:r>
+        <w:t xml:space="preserve">O modelo mais completo (modelo cheio) inclui:</w:t>
       </w:r>
     </w:p>
     <w:p>
@@ -723,7 +661,7 @@
         </w:numPr>
       </w:pPr>
       <w:r>
-        <w:t xml:space="preserve">Dois modelos mantêm apenas uma das duas covariáveis: classe de perturbação ou coordenadas;</w:t>
+        <w:t xml:space="preserve">Um intercepto por tipo de paisagem hipotética (comum aos sítios) e por sítio de amostragem;</w:t>
       </w:r>
     </w:p>
     <w:p>
@@ -734,7 +672,7 @@
         </w:numPr>
       </w:pPr>
       <w:r>
-        <w:t xml:space="preserve">Um modelo possui apenas o spline de k por tipo de paisagem e por sítio, sem as covariáveis adicionais;</w:t>
+        <w:t xml:space="preserve">Um termo de suavização (spline) para o parâmetro k (grau de limitação de dispersão), também especificado por tipo de paisagem hipotética (fixo) e por sítio de amostragem (aleatório);</w:t>
       </w:r>
     </w:p>
     <w:p>
@@ -745,32 +683,149 @@
         </w:numPr>
       </w:pPr>
       <w:r>
-        <w:t xml:space="preserve">Um modelo ainda mais simples inclui apenas o spline de k por tipo de paisagem (e apenas um intercepto por sítio);</w:t>
+        <w:t xml:space="preserve">Um spline bidimensional para as coordenadas centrais do sítio.</w:t>
+      </w:r>
+    </w:p>
+    <w:p>
+      <w:pPr>
+        <w:pStyle w:val="FirstParagraph"/>
+      </w:pPr>
+      <w:r>
+        <w:t xml:space="preserve">Os cinco modelos restantes representam simplificações progressivas do modelo cheio, obtidas pela exclusão de uma ou mais covariáveis:</w:t>
       </w:r>
     </w:p>
     <w:p>
       <w:pPr>
         <w:numPr>
           <w:ilvl w:val="0"/>
-          <w:numId w:val="1002"/>
+          <w:numId w:val="1003"/>
         </w:numPr>
       </w:pPr>
       <w:r>
+        <w:t xml:space="preserve">Dois modelos mantêm apenas uma das duas covariáveis: classe de perturbação ou coordenadas;</w:t>
+      </w:r>
+    </w:p>
+    <w:p>
+      <w:pPr>
+        <w:numPr>
+          <w:ilvl w:val="0"/>
+          <w:numId w:val="1003"/>
+        </w:numPr>
+      </w:pPr>
+      <w:r>
+        <w:t xml:space="preserve">Um modelo possui apenas o spline de k por tipo de paisagem e por sítio, sem as covariáveis adicionais;</w:t>
+      </w:r>
+    </w:p>
+    <w:p>
+      <w:pPr>
+        <w:numPr>
+          <w:ilvl w:val="0"/>
+          <w:numId w:val="1003"/>
+        </w:numPr>
+      </w:pPr>
+      <w:r>
+        <w:t xml:space="preserve">Um modelo ainda mais simples inclui apenas o spline de k por tipo de paisagem (e apenas um intercepto por sítio);</w:t>
+      </w:r>
+    </w:p>
+    <w:p>
+      <w:pPr>
+        <w:numPr>
+          <w:ilvl w:val="0"/>
+          <w:numId w:val="1003"/>
+        </w:numPr>
+      </w:pPr>
+      <w:r>
         <w:t xml:space="preserve">O modelo mais simples inclui apenas interceptos por tipo de paisagem e por sítio, sem spline para k.</w:t>
       </w:r>
     </w:p>
+    <w:p>
+      <w:pPr>
+        <w:pStyle w:val="FirstParagraph"/>
+      </w:pPr>
+      <w:r>
+        <w:t xml:space="preserve">Os MAGH foram comparados usando métricas derivadas do</w:t>
+      </w:r>
+      <w:r>
+        <w:t xml:space="preserve"> </w:t>
+      </w:r>
+      <w:r>
+        <w:t xml:space="preserve">‘</w:t>
+      </w:r>
+      <w:r>
+        <w:t xml:space="preserve">Akaike Information Criteria</w:t>
+      </w:r>
+      <w:r>
+        <w:t xml:space="preserve">’</w:t>
+      </w:r>
+      <w:r>
+        <w:t xml:space="preserve"> </w:t>
+      </w:r>
+      <w:r>
+        <w:t xml:space="preserve">para amostras pequenas (AICc), o delta AICc, o peso de evidência (</w:t>
+      </w:r>
+      <w:r>
+        <w:t xml:space="preserve">Burnham et al. (1998)</w:t>
+      </w:r>
+      <w:r>
+        <w:t xml:space="preserve">). Também incluímos o</w:t>
+      </w:r>
+      <w:r>
+        <w:t xml:space="preserve"> </w:t>
+      </w:r>
+      <w:r>
+        <w:t xml:space="preserve">‘</w:t>
+      </w:r>
+      <w:r>
+        <w:t xml:space="preserve">deviance explained</w:t>
+      </w:r>
+      <w:r>
+        <w:t xml:space="preserve">’</w:t>
+      </w:r>
+      <w:r>
+        <w:t xml:space="preserve"> </w:t>
+      </w:r>
+      <w:r>
+        <w:t xml:space="preserve">que pode ser interpretado de forma análoga ao coeficiente de determinação (R2), como forma de descrever a variabilidade explicada pelo modelo estatístico. Para essas tarefas foram utilizadas funções dos pacotes mgcv (</w:t>
+      </w:r>
+      <w:r>
+        <w:t xml:space="preserve">Wood (2011)</w:t>
+      </w:r>
+      <w:r>
+        <w:t xml:space="preserve">) e bblme (</w:t>
+      </w:r>
+      <w:r>
+        <w:t xml:space="preserve">Bolker and R Development Core Team (2023)</w:t>
+      </w:r>
+      <w:r>
+        <w:t xml:space="preserve">).</w:t>
+      </w:r>
+    </w:p>
+    <w:p>
+      <w:pPr>
+        <w:pStyle w:val="BodyText"/>
+      </w:pPr>
+      <w:r>
+        <w:t xml:space="preserve">Uma vez que os splines são ideais para descrever relações contínuas, a autocorrelação espacial negativa pode não ser bem descrita pelo modelo estatístico, assim, incluímos um teste de autocorrelação espacial dos resíduos dos modelos estatísticos. Se houver autocorrelação espacial que não foi bem descrita pelo modelo estatístico, esperamos que a média, por sítio de amostragem, dos resíduos do modelo apresentem a estatística I de Moran diferente de zero. A estatística I de Moran varia entre -1 e 1, ou seja, entre a autocorrelação espacial negativa e positiva, respectivamente. E possui um teste de hipótese associado que avalia se o valor é significativamente diferente de zero, se o p valor for próximo de zero então a hipótese de ausência de autocorrelação espacial possui pouco suporte. A estatística I de Moran requer que um parâmetro livre seja escolhido. Determinamos esse valor por uma analise de sensibilidade dos resíduos dos modelos ajustados. Para obter a estatística I de Moran e seu p valor associado utilizamos funções do pacote spdep (</w:t>
+      </w:r>
+      <w:r>
+        <w:t xml:space="preserve">Pebesma and Bivand (2023)</w:t>
+      </w:r>
+      <w:r>
+        <w:t xml:space="preserve">).</w:t>
+      </w:r>
+    </w:p>
+    <w:bookmarkEnd w:id="28"/>
     <w:bookmarkEnd w:id="29"/>
-    <w:bookmarkEnd w:id="30"/>
-    <w:bookmarkStart w:id="32" w:name="Xf5063cbaa8c333e6f10de0362922de9c9969e31"/>
-    <w:p>
-      <w:pPr>
-        <w:pStyle w:val="Heading2"/>
+    <w:bookmarkStart w:id="31" w:name="Xf5063cbaa8c333e6f10de0362922de9c9969e31"/>
+    <w:p>
+      <w:pPr>
+        <w:pStyle w:val="Heading1"/>
       </w:pPr>
       <w:r>
         <w:rPr>
           <w:rStyle w:val="SectionNumber"/>
         </w:rPr>
-        <w:t xml:space="preserve">1.7</w:t>
+        <w:t xml:space="preserve">7</w:t>
       </w:r>
       <w:r>
         <w:tab/>
@@ -784,7 +839,7 @@
         <w:pStyle w:val="FirstParagraph"/>
       </w:pPr>
       <w:r>
-        <w:t xml:space="preserve">A calibração e validação de MNEE ocorreu em extrema amplitude de limitações de dispersão, uma vez que para a maior parte das espécies, a maior parte dos propágulos permanece até a vizinhança imediata do progenitor (REF). Para interpretarmos os efeitos da paisagem selecionamos graus de limitação de dispersão entre acima de 0.50 (brando) até 0.99 (severo) dos propágulos na vizinhança imediata do progenitor.</w:t>
+        <w:t xml:space="preserve">Realizei a calibração e validação de MNEE numa ampla faixa de valores de limitações de dispersão (de 0.05 a 0.99 dos propágulos até a vizinhança imediata). No entanto, para árvores em florestas tropicaisa maior parte dos propágulos permanece até a vizinhança imediata do progenitor (Bullock et al. 2017). Para interpretarmos os efeitos da paisagem sobre a taxa U, selecionamos graus de limitação de dispersão entre acima de 0.50 (brando) até 0.99 (severo) dos propágulos na vizinhança imediata do progenitor.</w:t>
       </w:r>
     </w:p>
     <w:p>
@@ -792,7 +847,22 @@
         <w:pStyle w:val="BodyText"/>
       </w:pPr>
       <w:r>
-        <w:t xml:space="preserve">A taxa U estimada reflete a perda local de espécies por deriva ecológica que não é compensada pela imigração da paisagem ao redor. Ao manter todos os outros parâmetros os mesmos e mudando apenas a paisagem hipotética, a diferença no log da taxa U informa o efeito da paisagem, codificado no contraste de paisagens hipotéticas, na interação entre competição neutra no espaço e entrada aleatória de novas espécies no sistema.</w:t>
+        <w:t xml:space="preserve">A taxa U calibrada para aproximar a riqueza de espécies reflete indiretamente a perda local de espécies por deriva ecológica que não é compensada pela imigração da paisagem ao redor e precisa ser compensada por uma fonte de espécies externa ao conjunto de adultos na paisagem (especiação verdadeira, dispersão de longa distância de fora da paisagem ou reposição do banco de propágulos). Ao manter todos os outros parâmetros da simulação constantes, e alterando apenas a paisagem hipotética, o logaritmo da razão da taxa U estimada nas paisagens em comparação informa o efeito da paisagem nos processos que determinam a manutenção da biodiversidade local: conectividade, substituição de indivíduos no espaço e entrada aleatória de novas espécies na paisagem (</w:t>
+      </w:r>
+      <w:r>
+        <w:t xml:space="preserve">Azaele et al. (2016)</w:t>
+      </w:r>
+      <w:r>
+        <w:t xml:space="preserve">;</w:t>
+      </w:r>
+      <w:r>
+        <w:t xml:space="preserve"> </w:t>
+      </w:r>
+      <w:r>
+        <w:t xml:space="preserve">Thompson et al. (2020)</w:t>
+      </w:r>
+      <w:r>
+        <w:t xml:space="preserve">).</w:t>
       </w:r>
     </w:p>
     <w:p>
@@ -800,19 +870,19 @@
         <w:pStyle w:val="BodyText"/>
       </w:pPr>
       <w:r>
-        <w:t xml:space="preserve">Para ter boa confiabilidade da estimativa do modelo, selecionamos apenas sítios em que todos os graus de limitação de dispersão tiveram boa congruência com a SAD observada. Consideramos sítios com boa congruência quando pelo menos 75% das SADs simuladas em todas as paisagens hipotéticas e graus de limitação de dispersão apresentaram boa congruência.</w:t>
-      </w:r>
-    </w:p>
-    <w:bookmarkStart w:id="31" w:name="X0c1678c2904e33a1216a518fa81aa0e70ab647c"/>
-    <w:p>
-      <w:pPr>
-        <w:pStyle w:val="Heading3"/>
+        <w:t xml:space="preserve">Para ter boa confiabilidade da estimativa do modelo, selecionamos apenas inventários florestais em que todos os graus de limitação de dispersão e as paisagens hipotéticas tiveram boa congruência com a SAD observada. Consideramos parcelas com boa congruência quando pelo menos 75% das SADs simuladas em todas as paisagens hipotéticas e graus de limitação de dispersão apresentaram boa congruência (não diferiram dignificativamente da SAD empírica).</w:t>
+      </w:r>
+    </w:p>
+    <w:bookmarkStart w:id="30" w:name="X0c1678c2904e33a1216a518fa81aa0e70ab647c"/>
+    <w:p>
+      <w:pPr>
+        <w:pStyle w:val="Heading2"/>
       </w:pPr>
       <w:r>
         <w:rPr>
           <w:rStyle w:val="SectionNumber"/>
         </w:rPr>
-        <w:t xml:space="preserve">1.7.1</w:t>
+        <w:t xml:space="preserve">7.1</w:t>
       </w:r>
       <w:r>
         <w:tab/>
@@ -826,19 +896,78 @@
         <w:pStyle w:val="FirstParagraph"/>
       </w:pPr>
       <w:r>
-        <w:t xml:space="preserve">Para descrever o logU/U dos sítios em que a SAD simulada apresenta boa congruência com a SAD observada, utilizamos modelos hierárquicos aditivos generalizados, que além de possibilitar expressar a estrutura dos dados por sítio de amostragem (</w:t>
+        <w:t xml:space="preserve">Aqui buscamos descrever a variabilidade de logUi/Uj para os três propostos efeitos da paisagem em função da proporção de cobertura florestal (%CF) na paisagem e do grau de limitação de dispersão (</w:t>
+      </w:r>
+      <w:r>
+        <w:t xml:space="preserve">Villard and Metzger (2014)</w:t>
+      </w:r>
+      <w:r>
+        <w:t xml:space="preserve">). A %CF não distingue entre a paisagem fragmentada e aglomerada, apenas a paisagem prístina. Contudo, existe uma relação não linear entre a variabilidade na configuração espacial e a %CF (</w:t>
+      </w:r>
+      <w:r>
+        <w:t xml:space="preserve">Villard and Metzger (2014)</w:t>
+      </w:r>
+      <w:r>
+        <w:t xml:space="preserve">). Existe maior variabilidade de configurações espaciais quando a %CF é intermediária (</w:t>
+      </w:r>
+      <w:r>
+        <w:t xml:space="preserve">Villard and Metzger (2014)</w:t>
+      </w:r>
+      <w:r>
+        <w:t xml:space="preserve">). Por isso fizemos uma descrição estatística de logU/U em função do grau de limitação de dispersão (k) e %CF onde há um spline para k por sítio que pode variar de forma independente. Com isso foi possível avaliar a coerência da nossa métrica funcional baseada na taxa U (logU/U) em função da %CF, métrica comum da paisagem usada no contexto do debate sobre fragmentação de habitat (</w:t>
+      </w:r>
+      <w:r>
+        <w:t xml:space="preserve">Fahrig (2013)</w:t>
+      </w:r>
+      <w:r>
+        <w:t xml:space="preserve">;</w:t>
+      </w:r>
+      <w:r>
+        <w:t xml:space="preserve"> </w:t>
+      </w:r>
+      <w:r>
+        <w:t xml:space="preserve">Villard and Metzger (2014)</w:t>
+      </w:r>
+      <w:r>
+        <w:t xml:space="preserve">;</w:t>
+      </w:r>
+      <w:r>
+        <w:t xml:space="preserve"> </w:t>
+      </w:r>
+      <w:r>
+        <w:t xml:space="preserve">Püttker et al. (2020)</w:t>
+      </w:r>
+      <w:r>
+        <w:t xml:space="preserve">; Watling et al. 2020). A partir desse modelo em que a %CF é uma variável contínua, a predição foi agrupada em classes de %CF: abaixo de 30%, entre 30% e 60%, entre 60% e 80%, entre 80% e 100% e igual a 100%.</w:t>
+      </w:r>
+    </w:p>
+    <w:p>
+      <w:pPr>
+        <w:pStyle w:val="BodyText"/>
+      </w:pPr>
+      <w:r>
+        <w:t xml:space="preserve">Para descrever a variação de logUi/Uj utilizamos MAGH (</w:t>
+      </w:r>
+      <w:r>
+        <w:t xml:space="preserve">Wood (2017)</w:t>
+      </w:r>
+      <w:r>
+        <w:t xml:space="preserve">,</w:t>
+      </w:r>
+      <w:r>
+        <w:t xml:space="preserve"> </w:t>
       </w:r>
       <w:r>
         <w:t xml:space="preserve">Pedersen et al. (2019)</w:t>
       </w:r>
       <w:r>
-        <w:t xml:space="preserve">), também possibilitam descrever efeitos explicativos não lineares por splines e tensores de suas preditoras contínuas (</w:t>
-      </w:r>
-      <w:r>
-        <w:t xml:space="preserve">Wood (2017)</w:t>
-      </w:r>
-      <w:r>
-        <w:t xml:space="preserve">). Utilizamos os mesmo critérios e método de ajuste usados na descrição estatística da congruência, exceto a estatística I de Moran. Uma vez que a taxa U depende apenas dos parâmetros explícitos no modelo podemo desconsiderar a hipótese de autocorrelação espacial, relacionada com a congruência com a SAD.</w:t>
+        <w:t xml:space="preserve">), mantendo os mesmos critérios e métodos de ajuste usados nos MAGH anteriores. Agora o MAGH modela a interação entre entre cobertura florestal (%CF) e cenário de limitação de dispersão (k) por um produto tensorial (tensor) com splines cúbicas. Variações entre parcelas foram controladas por um termo aleatório aninhado de um spline para k (</w:t>
+      </w:r>
+      <w:r>
+        <w:t xml:space="preserve">Pedersen et al. (2019)</w:t>
+      </w:r>
+      <w:r>
+        <w:t xml:space="preserve">).</w:t>
       </w:r>
     </w:p>
     <w:p>
@@ -846,89 +975,43 @@
         <w:pStyle w:val="BodyText"/>
       </w:pPr>
       <w:r>
-        <w:t xml:space="preserve">Aqui, focamos em descrever a variabilidade do logU/U em função da proporção de cobertura florestal (%CF) na paisagem e do grau de limitação de dispersão (</w:t>
-      </w:r>
-      <w:r>
-        <w:t xml:space="preserve">Villard and Metzger (2014)</w:t>
-      </w:r>
-      <w:r>
-        <w:t xml:space="preserve">). A %CF não distingue entre a paisagem fragmentada e aglomerada, apenas a paisagem prístina. Contudo, existe uma relação não linear entre a variabilidade na configuração espacial e a %CF (</w:t>
-      </w:r>
-      <w:r>
-        <w:t xml:space="preserve">Villard and Metzger (2014)</w:t>
-      </w:r>
-      <w:r>
-        <w:t xml:space="preserve">). Existe maior variabilidade de configurações espaciais quando a %CF é intermediária (</w:t>
-      </w:r>
-      <w:r>
-        <w:t xml:space="preserve">Villard and Metzger (2014)</w:t>
-      </w:r>
-      <w:r>
-        <w:t xml:space="preserve">). Por isso fizemos uma descrição estatística de logU/U em função do grau de limitação de dispersão (k) e %CF onde há um spline para k por sítio que pode variar de forma independente. Com isso foi possível avaliar a coerência da nossa métrica funcional baseada na taxa U (logU/U) em função da %CF, métrica comum da paisagem usada no contexto do debate sobre fragmentação de habitat (</w:t>
-      </w:r>
-      <w:r>
-        <w:t xml:space="preserve">Fahrig (2013)</w:t>
-      </w:r>
-      <w:r>
-        <w:t xml:space="preserve">;</w:t>
-      </w:r>
-      <w:r>
-        <w:t xml:space="preserve"> </w:t>
-      </w:r>
-      <w:r>
-        <w:t xml:space="preserve">Villard and Metzger (2014)</w:t>
-      </w:r>
-      <w:r>
-        <w:t xml:space="preserve">;</w:t>
-      </w:r>
-      <w:r>
-        <w:t xml:space="preserve"> </w:t>
-      </w:r>
-      <w:r>
-        <w:t xml:space="preserve">Püttker et al. (2020)</w:t>
-      </w:r>
-      <w:r>
-        <w:t xml:space="preserve">; Watling et al. 2020). A partir desse modelo em que a %CF é uma variável contínua, a predição foi agrupada em três faixas de %CF, abaixo de 30%, entre 30% e 60% e acima de 60% (</w:t>
-      </w:r>
-      <w:r>
-        <w:t xml:space="preserve">Püttker et al. (2020)</w:t>
-      </w:r>
-      <w:r>
-        <w:t xml:space="preserve">). Com os dados agrupados por faixa de %CF é possível visualizar a predição do modelo por sítio em função de k para o logU/U observado.</w:t>
-      </w:r>
-    </w:p>
-    <w:p>
-      <w:pPr>
-        <w:pStyle w:val="BodyText"/>
-      </w:pPr>
-      <w:r>
-        <w:t xml:space="preserve">Para ter base de comparação da deviance explicada pelo modelo estatístico cheio, uma vez excluído a variabilidade por sítio, ajustamos um segundo modelo em que a variabilidade por sítio é modelada apenas por um intercepto. Os modelos foram ajustados usando funções do pacote mgcv (</w:t>
-      </w:r>
-      <w:r>
-        <w:t xml:space="preserve">Wood (2011)</w:t>
-      </w:r>
-      <w:r>
-        <w:t xml:space="preserve">). Na estrutura fixa do modelo foram usados um tensor entre a %CF e k, e na estrutura aleatória um spline por sítio ou apenas um intercepto por sítio (</w:t>
-      </w:r>
-      <w:r>
-        <w:t xml:space="preserve">Pedersen et al. (2019)</w:t>
-      </w:r>
-      <w:r>
-        <w:t xml:space="preserve">).</w:t>
-      </w:r>
-    </w:p>
+        <w:t xml:space="preserve">As covariáveis ambientais usadas no modelo estatístico anterior, usado para descrever a congruência da SAD simulada, não foram usadas nessa análise. A taxa U estimada pelo MNEE é intrinsecamente independente de coordenadas geográficas ou classes de perturbação, pois deriva exclusivamente dos parâmetros de MNEE que governam a dinâmica ecológica simulada além dos cenários de dispersão e das paisagens hipotéticas explorados: Riqueza de espécies observada (S), Número e densidade de indivíduos, Área de amostragem. Como U é calibrada para cada sítio com base nesses parâmetros explícitos – e não em variáveis ambientais externas ou localização geográfica –, sua estimativa não carrega dependência espacial implícita entre parcelas.</w:t>
+      </w:r>
+    </w:p>
+    <w:bookmarkEnd w:id="30"/>
     <w:bookmarkEnd w:id="31"/>
+    <w:bookmarkStart w:id="58" w:name="referências"/>
+    <w:p>
+      <w:pPr>
+        <w:pStyle w:val="Heading1"/>
+      </w:pPr>
+      <w:r>
+        <w:t xml:space="preserve">Referências</w:t>
+      </w:r>
+    </w:p>
+    <w:bookmarkStart w:id="57" w:name="refs"/>
+    <w:bookmarkStart w:id="32" w:name="ref-azaele_statistical_2016"/>
+    <w:p>
+      <w:pPr>
+        <w:pStyle w:val="Bibliography"/>
+      </w:pPr>
+      <w:r>
+        <w:t xml:space="preserve">Azaele, S., S. Suweis, J. Grilli, I. Volkov, J. R. Banavar, and A. Maritan. 2016. Statistical mechanics of ecological systems:</w:t>
+      </w:r>
+      <w:r>
+        <w:t xml:space="preserve"> </w:t>
+      </w:r>
+      <w:r>
+        <w:t xml:space="preserve">Neutral</w:t>
+      </w:r>
+      <w:r>
+        <w:t xml:space="preserve"> </w:t>
+      </w:r>
+      <w:r>
+        <w:t xml:space="preserve">theory and beyond. Reviews of Modern Physics 88:035003.</w:t>
+      </w:r>
+    </w:p>
     <w:bookmarkEnd w:id="32"/>
-    <w:bookmarkStart w:id="56" w:name="referências"/>
-    <w:p>
-      <w:pPr>
-        <w:pStyle w:val="Heading2"/>
-      </w:pPr>
-      <w:r>
-        <w:t xml:space="preserve">Referências</w:t>
-      </w:r>
-    </w:p>
-    <w:bookmarkStart w:id="55" w:name="refs"/>
     <w:bookmarkStart w:id="34" w:name="ref-bbmle_package"/>
     <w:p>
       <w:pPr>
@@ -963,18 +1046,38 @@
       </w:r>
     </w:p>
     <w:bookmarkEnd w:id="35"/>
-    <w:bookmarkStart w:id="37" w:name="ref-dowd_twosamples_2023"/>
+    <w:bookmarkStart w:id="36" w:name="ref-burnham1998practical"/>
     <w:p>
       <w:pPr>
         <w:pStyle w:val="Bibliography"/>
       </w:pPr>
       <w:r>
+        <w:t xml:space="preserve">Burnham, K. P., D. R. Anderson, K. P. Burnham, and D. R. Anderson. 1998. Practical use of the information-theoretic approach. Springer.</w:t>
+      </w:r>
+    </w:p>
+    <w:bookmarkEnd w:id="36"/>
+    <w:bookmarkStart w:id="37" w:name="ref-canhos2022species"/>
+    <w:p>
+      <w:pPr>
+        <w:pStyle w:val="Bibliography"/>
+      </w:pPr>
+      <w:r>
+        <w:t xml:space="preserve">Canhos, D. A. L., E. A. Almeida, A. L. Assad, M. M. da Cunha Bustamante, V. P. Canhos, A. D. Chapman, R. D. Giovanni, V. L. Imperatriz-Fonseca, L. G. Lohmann, L. C. Maia, and others. 2022. Species link: Rich data and novel tools for digital assessments of biodiversity. Biota Neotropica 22:e20221394.</w:t>
+      </w:r>
+    </w:p>
+    <w:bookmarkEnd w:id="37"/>
+    <w:bookmarkStart w:id="39" w:name="ref-dowd_twosamples_2023"/>
+    <w:p>
+      <w:pPr>
+        <w:pStyle w:val="Bibliography"/>
+      </w:pPr>
+      <w:r>
         <w:t xml:space="preserve">Dowd, C. 2023.</w:t>
       </w:r>
       <w:r>
         <w:t xml:space="preserve"> </w:t>
       </w:r>
-      <w:hyperlink r:id="rId36">
+      <w:hyperlink r:id="rId38">
         <w:r>
           <w:rPr>
             <w:rStyle w:val="Hyperlink"/>
@@ -1058,8 +1161,8 @@
         <w:t xml:space="preserve">.</w:t>
       </w:r>
     </w:p>
-    <w:bookmarkEnd w:id="37"/>
-    <w:bookmarkStart w:id="38" w:name="ref-fahrig_rethinking_2013"/>
+    <w:bookmarkEnd w:id="39"/>
+    <w:bookmarkStart w:id="40" w:name="ref-fahrig_rethinking_2013"/>
     <w:p>
       <w:pPr>
         <w:pStyle w:val="Bibliography"/>
@@ -1068,13 +1171,29 @@
         <w:t xml:space="preserve">Fahrig, L. 2013. Rethinking patch size and isolation effects: The habitat amount hypothesis. Journal of Biogeography 40:1649–1663.</w:t>
       </w:r>
     </w:p>
-    <w:bookmarkEnd w:id="38"/>
-    <w:bookmarkStart w:id="39" w:name="ref-de_lima_how_2015"/>
+    <w:bookmarkEnd w:id="40"/>
+    <w:bookmarkStart w:id="41" w:name="ref-brazil2018brazilian"/>
     <w:p>
       <w:pPr>
         <w:pStyle w:val="Bibliography"/>
       </w:pPr>
       <w:r>
+        <w:t xml:space="preserve">Group, B. F., F. L. R. Filardi, F. de Barros, J. F. A. Baumgratz, C. E. Bicudo, T. B. Cavalcanti, M. A. N. Coelho, A. F. Costa, D. P. Costa, R. Goldenberg, and others. 2018. Brazilian flora 2020: Innovation and collaboration to meet target 1 of the global strategy for plant conservation (GSPC). Rodrigu</w:t>
+      </w:r>
+      <w:r>
+        <w:t xml:space="preserve">é</w:t>
+      </w:r>
+      <w:r>
+        <w:t xml:space="preserve">sia 69:1513–1527.</w:t>
+      </w:r>
+    </w:p>
+    <w:bookmarkEnd w:id="41"/>
+    <w:bookmarkStart w:id="42" w:name="ref-de_lima_how_2015"/>
+    <w:p>
+      <w:pPr>
+        <w:pStyle w:val="Bibliography"/>
+      </w:pPr>
+      <w:r>
         <w:t xml:space="preserve">Lima, R. A. de, D. P. Mori, G. Pitta, M. O. Melito, C. Bello, L. F. Magnago, V. P. Zwiener, D. D. Saraiva, M. C. Marques, A. A. de Oliveira, and others. 2015. How much do we know about the endangered</w:t>
       </w:r>
       <w:r>
@@ -1105,8 +1224,8 @@
         <w:t xml:space="preserve">nearly 70 years of information on tree community surveys. Biodiversity and Conservation 24:2135–2148.</w:t>
       </w:r>
     </w:p>
-    <w:bookmarkEnd w:id="39"/>
-    <w:bookmarkStart w:id="40" w:name="ref-de2020erosion"/>
+    <w:bookmarkEnd w:id="42"/>
+    <w:bookmarkStart w:id="43" w:name="ref-de2020erosion"/>
     <w:p>
       <w:pPr>
         <w:pStyle w:val="Bibliography"/>
@@ -1115,8 +1234,8 @@
         <w:t xml:space="preserve">Lima, R. A. de, A. A. Oliveira, G. R. Pitta, A. L. de Gasper, A. C. Vibrans, J. Chave, H. Ter Steege, and P. I. Prado. 2020. The erosion of biodiversity and biomass in the atlantic forest biodiversity hotspot. Nature communications 11:6347.</w:t>
       </w:r>
     </w:p>
-    <w:bookmarkEnd w:id="40"/>
-    <w:bookmarkStart w:id="41" w:name="ref-may_dispersal_2012"/>
+    <w:bookmarkEnd w:id="43"/>
+    <w:bookmarkStart w:id="44" w:name="ref-may_dispersal_2012"/>
     <w:p>
       <w:pPr>
         <w:pStyle w:val="Bibliography"/>
@@ -1125,43 +1244,19 @@
         <w:t xml:space="preserve">May, F., I. Giladi, Y. Ziv, and F. Jeltsch. 2012. Dispersal and diversity–unifying scale-dependent relationships within the neutral theory. Oikos 121:942–951.</w:t>
       </w:r>
     </w:p>
-    <w:bookmarkEnd w:id="41"/>
-    <w:bookmarkStart w:id="43" w:name="ref-Mouquet2003Community"/>
+    <w:bookmarkEnd w:id="44"/>
+    <w:bookmarkStart w:id="46" w:name="ref-bivand2020"/>
     <w:p>
       <w:pPr>
         <w:pStyle w:val="Bibliography"/>
       </w:pPr>
       <w:r>
-        <w:t xml:space="preserve">Mouquet, N., and M. Loreau. 2003.</w:t>
-      </w:r>
-      <w:r>
-        <w:t xml:space="preserve"> </w:t>
-      </w:r>
-      <w:hyperlink r:id="rId42">
-        <w:r>
-          <w:rPr>
-            <w:rStyle w:val="Hyperlink"/>
-          </w:rPr>
-          <w:t xml:space="preserve">Community patterns in source‐sink metacommunities</w:t>
-        </w:r>
-      </w:hyperlink>
-      <w:r>
-        <w:t xml:space="preserve">. The American Naturalist 162:544–557.</w:t>
-      </w:r>
-    </w:p>
-    <w:bookmarkEnd w:id="43"/>
-    <w:bookmarkStart w:id="45" w:name="ref-bivand2020"/>
-    <w:p>
-      <w:pPr>
-        <w:pStyle w:val="Bibliography"/>
-      </w:pPr>
-      <w:r>
         <w:t xml:space="preserve">Pebesma, E., and R. S. Bivand. 2023.</w:t>
       </w:r>
       <w:r>
         <w:t xml:space="preserve"> </w:t>
       </w:r>
-      <w:hyperlink r:id="rId44">
+      <w:hyperlink r:id="rId45">
         <w:r>
           <w:rPr>
             <w:rStyle w:val="Hyperlink"/>
@@ -1185,8 +1280,8 @@
         <w:t xml:space="preserve">. Chapman &amp; Hall.</w:t>
       </w:r>
     </w:p>
-    <w:bookmarkEnd w:id="45"/>
-    <w:bookmarkStart w:id="47" w:name="ref-Pedersen2019"/>
+    <w:bookmarkEnd w:id="46"/>
+    <w:bookmarkStart w:id="48" w:name="ref-Pedersen2019"/>
     <w:p>
       <w:pPr>
         <w:pStyle w:val="Bibliography"/>
@@ -1197,7 +1292,7 @@
       <w:r>
         <w:t xml:space="preserve"> </w:t>
       </w:r>
-      <w:hyperlink r:id="rId46">
+      <w:hyperlink r:id="rId47">
         <w:r>
           <w:rPr>
             <w:rStyle w:val="Hyperlink"/>
@@ -1209,8 +1304,8 @@
         <w:t xml:space="preserve">. PeerJ 7:e6876.</w:t>
       </w:r>
     </w:p>
-    <w:bookmarkEnd w:id="47"/>
-    <w:bookmarkStart w:id="48" w:name="ref-puttker_indirect_2020"/>
+    <w:bookmarkEnd w:id="48"/>
+    <w:bookmarkStart w:id="49" w:name="ref-puttker_indirect_2020"/>
     <w:p>
       <w:pPr>
         <w:pStyle w:val="Bibliography"/>
@@ -1231,18 +1326,28 @@
         <w:t xml:space="preserve">cross-taxa analysis of forest-dependent species. Biological Conservation 241:108368.</w:t>
       </w:r>
     </w:p>
-    <w:bookmarkEnd w:id="48"/>
-    <w:bookmarkStart w:id="49" w:name="ref-rosindell_coalescence_2008"/>
+    <w:bookmarkEnd w:id="49"/>
+    <w:bookmarkStart w:id="50" w:name="ref-rosindell2013universal"/>
     <w:p>
       <w:pPr>
         <w:pStyle w:val="Bibliography"/>
       </w:pPr>
       <w:r>
+        <w:t xml:space="preserve">Rosindell, J., and S. J. Cornell. 2013. Universal scaling of species-abundance distributions across multiple scales. Oikos 122:1101–1111.</w:t>
+      </w:r>
+    </w:p>
+    <w:bookmarkEnd w:id="50"/>
+    <w:bookmarkStart w:id="51" w:name="ref-rosindell_coalescence_2008"/>
+    <w:p>
+      <w:pPr>
+        <w:pStyle w:val="Bibliography"/>
+      </w:pPr>
+      <w:r>
         <w:t xml:space="preserve">Rosindell, J., Y. Wong, and R. S. Etienne. 2008. A coalescence approach to spatial neutral ecology. Ecological Informatics 3:259–271.</w:t>
       </w:r>
     </w:p>
-    <w:bookmarkEnd w:id="49"/>
-    <w:bookmarkStart w:id="50" w:name="ref-mapbiomas"/>
+    <w:bookmarkEnd w:id="51"/>
+    <w:bookmarkStart w:id="52" w:name="ref-mapbiomas"/>
     <w:p>
       <w:pPr>
         <w:pStyle w:val="Bibliography"/>
@@ -1251,8 +1356,8 @@
         <w:t xml:space="preserve">Souza Jr, C. M., J. Z. Shimbo, M. R. Rosa, L. L. Parente, A. A. Alencar, B. F. Rudorff, H. Hasenack, M. Matsumoto, L. G. Ferreira, P. W. Souza-Filho, and others. 2020. Reconstructing three decades of land use and land cover changes in brazilian biomes with landsat archive and earth engine. Remote Sensing 12:2735.</w:t>
       </w:r>
     </w:p>
-    <w:bookmarkEnd w:id="50"/>
-    <w:bookmarkStart w:id="51" w:name="ref-thompson_pycoalescence_2020"/>
+    <w:bookmarkEnd w:id="52"/>
+    <w:bookmarkStart w:id="53" w:name="ref-thompson_pycoalescence_2020"/>
     <w:p>
       <w:pPr>
         <w:pStyle w:val="Bibliography"/>
@@ -1273,8 +1378,8 @@
         <w:t xml:space="preserve">for simulating spatially explicit neutral models of biodiversity. Methods in Ecology and Evolution 11:1237–1246.</w:t>
       </w:r>
     </w:p>
-    <w:bookmarkEnd w:id="51"/>
-    <w:bookmarkStart w:id="52" w:name="ref-villard_beyond_2014"/>
+    <w:bookmarkEnd w:id="53"/>
+    <w:bookmarkStart w:id="54" w:name="ref-villard_beyond_2014"/>
     <w:p>
       <w:pPr>
         <w:pStyle w:val="Bibliography"/>
@@ -1283,8 +1388,8 @@
         <w:t xml:space="preserve">Villard, M.-A., and J. P. Metzger. 2014. Beyond the fragmentation debate: A conceptual model to predict when habitat configuration really matters. Journal of Applied Ecology 51:309–318.</w:t>
       </w:r>
     </w:p>
-    <w:bookmarkEnd w:id="52"/>
-    <w:bookmarkStart w:id="53" w:name="ref-wood2011"/>
+    <w:bookmarkEnd w:id="54"/>
+    <w:bookmarkStart w:id="55" w:name="ref-wood2011"/>
     <w:p>
       <w:pPr>
         <w:pStyle w:val="Bibliography"/>
@@ -1293,8 +1398,8 @@
         <w:t xml:space="preserve">Wood, S. N. 2011. Fast stable restricted maximum likelihood and marginal likelihood estimation of semiparametric generalized linear models. Journal of the Royal Statistical Society (B) 73:3–36.</w:t>
       </w:r>
     </w:p>
-    <w:bookmarkEnd w:id="53"/>
-    <w:bookmarkStart w:id="54" w:name="ref-wood2017"/>
+    <w:bookmarkEnd w:id="55"/>
+    <w:bookmarkStart w:id="56" w:name="ref-wood2017"/>
     <w:p>
       <w:pPr>
         <w:pStyle w:val="Bibliography"/>
@@ -1303,10 +1408,9 @@
         <w:t xml:space="preserve">Wood, S. N. 2017. Generalized additive models: An introduction with r. Second edition. Chapman; Hall/CRC.</w:t>
       </w:r>
     </w:p>
-    <w:bookmarkEnd w:id="54"/>
-    <w:bookmarkEnd w:id="55"/>
     <w:bookmarkEnd w:id="56"/>
     <w:bookmarkEnd w:id="57"/>
+    <w:bookmarkEnd w:id="58"/>
     <w:sectPr/>
   </w:body>
 </w:document>
@@ -1413,6 +1517,91 @@
       </w:pPr>
     </w:lvl>
   </w:abstractNum>
+  <w:abstractNum w:abstractNumId="99421">
+    <w:nsid w:val="00A99421"/>
+    <w:multiLevelType w:val="multilevel"/>
+    <w:lvl w:ilvl="0">
+      <w:start w:val="1"/>
+      <w:numFmt w:val="decimal"/>
+      <w:lvlText w:val="%1)"/>
+      <w:lvlJc w:val="left"/>
+      <w:pPr>
+        <w:ind w:left="720" w:hanging="360"/>
+      </w:pPr>
+    </w:lvl>
+    <w:lvl w:ilvl="1">
+      <w:start w:val="1"/>
+      <w:numFmt w:val="decimal"/>
+      <w:lvlText w:val="%2)"/>
+      <w:lvlJc w:val="left"/>
+      <w:pPr>
+        <w:ind w:left="1440" w:hanging="360"/>
+      </w:pPr>
+    </w:lvl>
+    <w:lvl w:ilvl="2">
+      <w:start w:val="1"/>
+      <w:numFmt w:val="decimal"/>
+      <w:lvlText w:val="%3)"/>
+      <w:lvlJc w:val="left"/>
+      <w:pPr>
+        <w:ind w:left="2160" w:hanging="360"/>
+      </w:pPr>
+    </w:lvl>
+    <w:lvl w:ilvl="3">
+      <w:start w:val="1"/>
+      <w:numFmt w:val="decimal"/>
+      <w:lvlText w:val="%4)"/>
+      <w:lvlJc w:val="left"/>
+      <w:pPr>
+        <w:ind w:left="2880" w:hanging="360"/>
+      </w:pPr>
+    </w:lvl>
+    <w:lvl w:ilvl="4">
+      <w:start w:val="1"/>
+      <w:numFmt w:val="decimal"/>
+      <w:lvlText w:val="%5)"/>
+      <w:lvlJc w:val="left"/>
+      <w:pPr>
+        <w:ind w:left="3600" w:hanging="360"/>
+      </w:pPr>
+    </w:lvl>
+    <w:lvl w:ilvl="5">
+      <w:start w:val="1"/>
+      <w:numFmt w:val="decimal"/>
+      <w:lvlText w:val="%6)"/>
+      <w:lvlJc w:val="left"/>
+      <w:pPr>
+        <w:ind w:left="4320" w:hanging="360"/>
+      </w:pPr>
+    </w:lvl>
+    <w:lvl w:ilvl="6">
+      <w:start w:val="1"/>
+      <w:numFmt w:val="decimal"/>
+      <w:lvlText w:val="%7)"/>
+      <w:lvlJc w:val="left"/>
+      <w:pPr>
+        <w:ind w:left="5040" w:hanging="360"/>
+      </w:pPr>
+    </w:lvl>
+    <w:lvl w:ilvl="7">
+      <w:start w:val="1"/>
+      <w:numFmt w:val="decimal"/>
+      <w:lvlText w:val="%8)"/>
+      <w:lvlJc w:val="left"/>
+      <w:pPr>
+        <w:ind w:left="5760" w:hanging="360"/>
+      </w:pPr>
+    </w:lvl>
+    <w:lvl w:ilvl="8">
+      <w:start w:val="1"/>
+      <w:numFmt w:val="decimal"/>
+      <w:lvlText w:val="%9)"/>
+      <w:lvlJc w:val="left"/>
+      <w:pPr>
+        <w:ind w:left="6480" w:hanging="360"/>
+      </w:pPr>
+    </w:lvl>
+  </w:abstractNum>
   <w:abstractNum w:abstractNumId="991">
     <w:nsid w:val="0000A991"/>
     <w:multiLevelType w:val="multilevel"/>
@@ -1520,9 +1709,39 @@
     <w:abstractNumId w:val="990"/>
   </w:num>
   <w:num w:numId="1001">
+    <w:abstractNumId w:val="99421"/>
+    <w:lvlOverride w:ilvl="0">
+      <w:startOverride w:val="1"/>
+    </w:lvlOverride>
+    <w:lvlOverride w:ilvl="1">
+      <w:startOverride w:val="1"/>
+    </w:lvlOverride>
+    <w:lvlOverride w:ilvl="2">
+      <w:startOverride w:val="1"/>
+    </w:lvlOverride>
+    <w:lvlOverride w:ilvl="3">
+      <w:startOverride w:val="1"/>
+    </w:lvlOverride>
+    <w:lvlOverride w:ilvl="4">
+      <w:startOverride w:val="1"/>
+    </w:lvlOverride>
+    <w:lvlOverride w:ilvl="5">
+      <w:startOverride w:val="1"/>
+    </w:lvlOverride>
+    <w:lvlOverride w:ilvl="6">
+      <w:startOverride w:val="1"/>
+    </w:lvlOverride>
+    <w:lvlOverride w:ilvl="7">
+      <w:startOverride w:val="1"/>
+    </w:lvlOverride>
+    <w:lvlOverride w:ilvl="8">
+      <w:startOverride w:val="1"/>
+    </w:lvlOverride>
+  </w:num>
+  <w:num w:numId="1002">
     <w:abstractNumId w:val="991"/>
   </w:num>
-  <w:num w:numId="1002">
+  <w:num w:numId="1003">
     <w:abstractNumId w:val="991"/>
   </w:num>
 </w:numbering>

--- a/1_to_compile_dissertacao_EM_USO/01_MeM/MaterialeMetodo.docx
+++ b/1_to_compile_dissertacao_EM_USO/01_MeM/MaterialeMetodo.docx
@@ -7,10 +7,22 @@
         <w:pStyle w:val="Title"/>
       </w:pPr>
       <w:r>
-        <w:t xml:space="preserve">Resultados</w:t>
-      </w:r>
-    </w:p>
-    <w:bookmarkStart w:id="20" w:name="sumário"/>
+        <w:t xml:space="preserve">Materais</w:t>
+      </w:r>
+      <w:r>
+        <w:t xml:space="preserve"> </w:t>
+      </w:r>
+      <w:r>
+        <w:t xml:space="preserve">e</w:t>
+      </w:r>
+      <w:r>
+        <w:t xml:space="preserve"> </w:t>
+      </w:r>
+      <w:r>
+        <w:t xml:space="preserve">Método</w:t>
+      </w:r>
+    </w:p>
+    <w:bookmarkStart w:id="20" w:name="apresentação"/>
     <w:p>
       <w:pPr>
         <w:pStyle w:val="Heading1"/>
@@ -25,7 +37,7 @@
         <w:tab/>
       </w:r>
       <w:r>
-        <w:t xml:space="preserve">Sumário</w:t>
+        <w:t xml:space="preserve">Apresentação</w:t>
       </w:r>
     </w:p>
     <w:p>

--- a/1_to_compile_dissertacao_EM_USO/01_MeM/MaterialeMetodo.docx
+++ b/1_to_compile_dissertacao_EM_USO/01_MeM/MaterialeMetodo.docx
@@ -606,7 +606,19 @@
         <w:t xml:space="preserve"> </w:t>
       </w:r>
       <w:r>
-        <w:t xml:space="preserve">que se adaptam aos dados, controlando o grau de suavização para evitar sobreajuste através da penalização pela máxima verossimilhança restrita (REML). O objetivo de splines e tensores é a descrição de qualquer relação contínua (Wood 2017).</w:t>
+        <w:t xml:space="preserve">que se adaptam aos dados, controlando o grau de suavização para evitar sobreajuste através da penalização pela máxima verossimilhança restrita (REML). O objetivo de splines e tensores é a descrição de qualquer relação contínua (</w:t>
+      </w:r>
+      <w:r>
+        <w:t xml:space="preserve">Wood (2017)</w:t>
+      </w:r>
+      <w:r>
+        <w:t xml:space="preserve">). Todas as análises estatísticas foram feitas usando linguagem R (</w:t>
+      </w:r>
+      <w:r>
+        <w:t xml:space="preserve">R Core Team (2025)</w:t>
+      </w:r>
+      <w:r>
+        <w:t xml:space="preserve">).</w:t>
       </w:r>
     </w:p>
     <w:p>
@@ -992,7 +1004,7 @@
     </w:p>
     <w:bookmarkEnd w:id="30"/>
     <w:bookmarkEnd w:id="31"/>
-    <w:bookmarkStart w:id="58" w:name="referências"/>
+    <w:bookmarkStart w:id="60" w:name="referências"/>
     <w:p>
       <w:pPr>
         <w:pStyle w:val="Heading1"/>
@@ -1001,7 +1013,7 @@
         <w:t xml:space="preserve">Referências</w:t>
       </w:r>
     </w:p>
-    <w:bookmarkStart w:id="57" w:name="refs"/>
+    <w:bookmarkStart w:id="59" w:name="refs"/>
     <w:bookmarkStart w:id="32" w:name="ref-azaele_statistical_2016"/>
     <w:p>
       <w:pPr>
@@ -1339,17 +1351,41 @@
       </w:r>
     </w:p>
     <w:bookmarkEnd w:id="49"/>
-    <w:bookmarkStart w:id="50" w:name="ref-rosindell2013universal"/>
+    <w:bookmarkStart w:id="51" w:name="ref-Rlang"/>
     <w:p>
       <w:pPr>
         <w:pStyle w:val="Bibliography"/>
       </w:pPr>
       <w:r>
+        <w:t xml:space="preserve">R Core Team. 2025.</w:t>
+      </w:r>
+      <w:r>
+        <w:t xml:space="preserve"> </w:t>
+      </w:r>
+      <w:hyperlink r:id="rId50">
+        <w:r>
+          <w:rPr>
+            <w:rStyle w:val="Hyperlink"/>
+          </w:rPr>
+          <w:t xml:space="preserve">R: A language and environment for statistical computing</w:t>
+        </w:r>
+      </w:hyperlink>
+      <w:r>
+        <w:t xml:space="preserve">. R Foundation for Statistical Computing, Vienna, Austria.</w:t>
+      </w:r>
+    </w:p>
+    <w:bookmarkEnd w:id="51"/>
+    <w:bookmarkStart w:id="52" w:name="ref-rosindell2013universal"/>
+    <w:p>
+      <w:pPr>
+        <w:pStyle w:val="Bibliography"/>
+      </w:pPr>
+      <w:r>
         <w:t xml:space="preserve">Rosindell, J., and S. J. Cornell. 2013. Universal scaling of species-abundance distributions across multiple scales. Oikos 122:1101–1111.</w:t>
       </w:r>
     </w:p>
-    <w:bookmarkEnd w:id="50"/>
-    <w:bookmarkStart w:id="51" w:name="ref-rosindell_coalescence_2008"/>
+    <w:bookmarkEnd w:id="52"/>
+    <w:bookmarkStart w:id="53" w:name="ref-rosindell_coalescence_2008"/>
     <w:p>
       <w:pPr>
         <w:pStyle w:val="Bibliography"/>
@@ -1358,8 +1394,8 @@
         <w:t xml:space="preserve">Rosindell, J., Y. Wong, and R. S. Etienne. 2008. A coalescence approach to spatial neutral ecology. Ecological Informatics 3:259–271.</w:t>
       </w:r>
     </w:p>
-    <w:bookmarkEnd w:id="51"/>
-    <w:bookmarkStart w:id="52" w:name="ref-mapbiomas"/>
+    <w:bookmarkEnd w:id="53"/>
+    <w:bookmarkStart w:id="54" w:name="ref-mapbiomas"/>
     <w:p>
       <w:pPr>
         <w:pStyle w:val="Bibliography"/>
@@ -1368,8 +1404,8 @@
         <w:t xml:space="preserve">Souza Jr, C. M., J. Z. Shimbo, M. R. Rosa, L. L. Parente, A. A. Alencar, B. F. Rudorff, H. Hasenack, M. Matsumoto, L. G. Ferreira, P. W. Souza-Filho, and others. 2020. Reconstructing three decades of land use and land cover changes in brazilian biomes with landsat archive and earth engine. Remote Sensing 12:2735.</w:t>
       </w:r>
     </w:p>
-    <w:bookmarkEnd w:id="52"/>
-    <w:bookmarkStart w:id="53" w:name="ref-thompson_pycoalescence_2020"/>
+    <w:bookmarkEnd w:id="54"/>
+    <w:bookmarkStart w:id="55" w:name="ref-thompson_pycoalescence_2020"/>
     <w:p>
       <w:pPr>
         <w:pStyle w:val="Bibliography"/>
@@ -1390,8 +1426,8 @@
         <w:t xml:space="preserve">for simulating spatially explicit neutral models of biodiversity. Methods in Ecology and Evolution 11:1237–1246.</w:t>
       </w:r>
     </w:p>
-    <w:bookmarkEnd w:id="53"/>
-    <w:bookmarkStart w:id="54" w:name="ref-villard_beyond_2014"/>
+    <w:bookmarkEnd w:id="55"/>
+    <w:bookmarkStart w:id="56" w:name="ref-villard_beyond_2014"/>
     <w:p>
       <w:pPr>
         <w:pStyle w:val="Bibliography"/>
@@ -1400,8 +1436,8 @@
         <w:t xml:space="preserve">Villard, M.-A., and J. P. Metzger. 2014. Beyond the fragmentation debate: A conceptual model to predict when habitat configuration really matters. Journal of Applied Ecology 51:309–318.</w:t>
       </w:r>
     </w:p>
-    <w:bookmarkEnd w:id="54"/>
-    <w:bookmarkStart w:id="55" w:name="ref-wood2011"/>
+    <w:bookmarkEnd w:id="56"/>
+    <w:bookmarkStart w:id="57" w:name="ref-wood2011"/>
     <w:p>
       <w:pPr>
         <w:pStyle w:val="Bibliography"/>
@@ -1410,8 +1446,8 @@
         <w:t xml:space="preserve">Wood, S. N. 2011. Fast stable restricted maximum likelihood and marginal likelihood estimation of semiparametric generalized linear models. Journal of the Royal Statistical Society (B) 73:3–36.</w:t>
       </w:r>
     </w:p>
-    <w:bookmarkEnd w:id="55"/>
-    <w:bookmarkStart w:id="56" w:name="ref-wood2017"/>
+    <w:bookmarkEnd w:id="57"/>
+    <w:bookmarkStart w:id="58" w:name="ref-wood2017"/>
     <w:p>
       <w:pPr>
         <w:pStyle w:val="Bibliography"/>
@@ -1420,9 +1456,9 @@
         <w:t xml:space="preserve">Wood, S. N. 2017. Generalized additive models: An introduction with r. Second edition. Chapman; Hall/CRC.</w:t>
       </w:r>
     </w:p>
-    <w:bookmarkEnd w:id="56"/>
-    <w:bookmarkEnd w:id="57"/>
     <w:bookmarkEnd w:id="58"/>
+    <w:bookmarkEnd w:id="59"/>
+    <w:bookmarkEnd w:id="60"/>
     <w:sectPr/>
   </w:body>
 </w:document>
